--- a/DSV_Vetter/Übung 3/K02p_PraktischeÜbung03(DigitaleSpektralanalyse).docx
+++ b/DSV_Vetter/Übung 3/K02p_PraktischeÜbung03(DigitaleSpektralanalyse).docx
@@ -1,6 +1,6 @@
 
 <file path=word/document.xml><?xml version="1.0" encoding="utf-8"?>
-<w:document xmlns:ve="http://schemas.openxmlformats.org/markup-compatibility/2006" xmlns:o="urn:schemas-microsoft-com:office:office" xmlns:r="http://schemas.openxmlformats.org/officeDocument/2006/relationships" xmlns:m="http://schemas.openxmlformats.org/officeDocument/2006/math" xmlns:v="urn:schemas-microsoft-com:vml" xmlns:wp="http://schemas.openxmlformats.org/drawingml/2006/wordprocessingDrawing" xmlns:w10="urn:schemas-microsoft-com:office:word" xmlns:w="http://schemas.openxmlformats.org/wordprocessingml/2006/main" xmlns:wne="http://schemas.microsoft.com/office/word/2006/wordml">
+<w:document xmlns:wpc="http://schemas.microsoft.com/office/word/2010/wordprocessingCanvas" xmlns:mc="http://schemas.openxmlformats.org/markup-compatibility/2006" xmlns:o="urn:schemas-microsoft-com:office:office" xmlns:r="http://schemas.openxmlformats.org/officeDocument/2006/relationships" xmlns:m="http://schemas.openxmlformats.org/officeDocument/2006/math" xmlns:v="urn:schemas-microsoft-com:vml" xmlns:wp14="http://schemas.microsoft.com/office/word/2010/wordprocessingDrawing" xmlns:wp="http://schemas.openxmlformats.org/drawingml/2006/wordprocessingDrawing" xmlns:w10="urn:schemas-microsoft-com:office:word" xmlns:w="http://schemas.openxmlformats.org/wordprocessingml/2006/main" xmlns:w14="http://schemas.microsoft.com/office/word/2010/wordml" xmlns:wpg="http://schemas.microsoft.com/office/word/2010/wordprocessingGroup" xmlns:wpi="http://schemas.microsoft.com/office/word/2010/wordprocessingInk" xmlns:wne="http://schemas.microsoft.com/office/word/2006/wordml" xmlns:wps="http://schemas.microsoft.com/office/word/2010/wordprocessingShape" mc:Ignorable="w14 wp14">
   <w:body>
     <w:p>
       <w:pPr>
@@ -185,12 +185,7 @@
         <w:t>mit Hilfe der</w:t>
       </w:r>
       <w:r>
-        <w:t xml:space="preserve"> schnellen Fourier-Tran</w:t>
-      </w:r>
-      <w:bookmarkStart w:id="0" w:name="_GoBack"/>
-      <w:bookmarkEnd w:id="0"/>
-      <w:r>
-        <w:t>sformation (FFT)</w:t>
+        <w:t xml:space="preserve"> schnellen Fourier-Transformation (FFT)</w:t>
       </w:r>
     </w:p>
     <w:p>
@@ -204,14 +199,12 @@
       <w:r>
         <w:t xml:space="preserve">Kenntnisnahme des </w:t>
       </w:r>
-      <w:proofErr w:type="spellStart"/>
       <w:r>
         <w:t>Fensterung</w:t>
       </w:r>
       <w:r>
         <w:t>seffekt</w:t>
       </w:r>
-      <w:proofErr w:type="spellEnd"/>
       <w:r>
         <w:t xml:space="preserve"> in der Spektralanalyse</w:t>
       </w:r>
@@ -304,7 +297,6 @@
       <w:r>
         <w:t xml:space="preserve"> </w:t>
       </w:r>
-      <w:proofErr w:type="spellStart"/>
       <w:r>
         <w:rPr>
           <w:rFonts w:ascii="Courier New" w:hAnsi="Courier New" w:cs="Courier New"/>
@@ -313,61 +305,22 @@
         </w:rPr>
         <w:t>eval_FR</w:t>
       </w:r>
-      <w:proofErr w:type="spellEnd"/>
       <w:r>
         <w:rPr>
           <w:rFonts w:ascii="Courier New" w:hAnsi="Courier New" w:cs="Courier New"/>
           <w:color w:val="000000"/>
           <w:szCs w:val="20"/>
         </w:rPr>
-        <w:t xml:space="preserve">(x, </w:t>
-      </w:r>
-      <w:proofErr w:type="spellStart"/>
+        <w:t>(x, fa, fo</w:t>
+      </w:r>
       <w:r>
         <w:rPr>
           <w:rFonts w:ascii="Courier New" w:hAnsi="Courier New" w:cs="Courier New"/>
           <w:color w:val="000000"/>
           <w:szCs w:val="20"/>
         </w:rPr>
-        <w:t>fa</w:t>
-      </w:r>
-      <w:proofErr w:type="spellEnd"/>
-      <w:r>
-        <w:rPr>
-          <w:rFonts w:ascii="Courier New" w:hAnsi="Courier New" w:cs="Courier New"/>
-          <w:color w:val="000000"/>
-          <w:szCs w:val="20"/>
-        </w:rPr>
-        <w:t xml:space="preserve">, </w:t>
-      </w:r>
-      <w:proofErr w:type="spellStart"/>
-      <w:r>
-        <w:rPr>
-          <w:rFonts w:ascii="Courier New" w:hAnsi="Courier New" w:cs="Courier New"/>
-          <w:color w:val="000000"/>
-          <w:szCs w:val="20"/>
-        </w:rPr>
-        <w:t>fo</w:t>
-      </w:r>
-      <w:proofErr w:type="spellEnd"/>
-      <w:r>
-        <w:rPr>
-          <w:rFonts w:ascii="Courier New" w:hAnsi="Courier New" w:cs="Courier New"/>
-          <w:color w:val="000000"/>
-          <w:szCs w:val="20"/>
-        </w:rPr>
-        <w:t xml:space="preserve">, </w:t>
-      </w:r>
-      <w:proofErr w:type="spellStart"/>
-      <w:r>
-        <w:rPr>
-          <w:rFonts w:ascii="Courier New" w:hAnsi="Courier New" w:cs="Courier New"/>
-          <w:color w:val="000000"/>
-          <w:szCs w:val="20"/>
-        </w:rPr>
-        <w:t>N_harm</w:t>
-      </w:r>
-      <w:proofErr w:type="spellEnd"/>
+        <w:t>, N_harm</w:t>
+      </w:r>
       <w:r>
         <w:rPr>
           <w:rFonts w:ascii="Courier New" w:hAnsi="Courier New" w:cs="Courier New"/>
@@ -391,56 +344,31 @@
       <w:r>
         <w:t xml:space="preserve">mittels einer komplexen Fourier-Reihe für </w:t>
       </w:r>
-      <w:proofErr w:type="spellStart"/>
       <w:r>
         <w:rPr>
           <w:rFonts w:ascii="Courier New" w:hAnsi="Courier New" w:cs="Courier New"/>
           <w:color w:val="000000"/>
           <w:szCs w:val="20"/>
         </w:rPr>
-        <w:t>N_harm</w:t>
-      </w:r>
-      <w:proofErr w:type="spellEnd"/>
+        <w:t xml:space="preserve">N_harm </w:t>
+      </w:r>
+      <w:r>
+        <w:t>Harmonische (</w:t>
+      </w:r>
       <w:r>
         <w:rPr>
           <w:rFonts w:ascii="Courier New" w:hAnsi="Courier New" w:cs="Courier New"/>
           <w:color w:val="000000"/>
           <w:szCs w:val="20"/>
         </w:rPr>
-        <w:t xml:space="preserve"> </w:t>
-      </w:r>
-      <w:r>
-        <w:t>Harmonische (</w:t>
-      </w:r>
-      <w:proofErr w:type="spellStart"/>
-      <w:r>
-        <w:rPr>
-          <w:rFonts w:ascii="Courier New" w:hAnsi="Courier New" w:cs="Courier New"/>
-          <w:color w:val="000000"/>
-          <w:szCs w:val="20"/>
-        </w:rPr>
-        <w:t>for</w:t>
-      </w:r>
-      <w:proofErr w:type="spellEnd"/>
-      <w:r>
-        <w:rPr>
-          <w:rFonts w:ascii="Courier New" w:hAnsi="Courier New" w:cs="Courier New"/>
-          <w:color w:val="000000"/>
-          <w:szCs w:val="20"/>
-        </w:rPr>
-        <w:t xml:space="preserve"> </w:t>
+        <w:t xml:space="preserve">for </w:t>
       </w:r>
       <w:r>
         <w:t xml:space="preserve">Schleife </w:t>
       </w:r>
       <w:r>
-        <w:t xml:space="preserve">und einem </w:t>
-      </w:r>
-      <w:proofErr w:type="spellStart"/>
-      <w:r>
-        <w:t>Skalarprodukt</w:t>
-      </w:r>
-      <w:proofErr w:type="spellEnd"/>
+        <w:t>und einem Skalarprodukt</w:t>
+      </w:r>
       <w:r>
         <w:t>)</w:t>
       </w:r>
@@ -474,7 +402,6 @@
       <w:r>
         <w:t xml:space="preserve">kript </w:t>
       </w:r>
-      <w:proofErr w:type="spellStart"/>
       <w:r>
         <w:rPr>
           <w:rFonts w:ascii="Courier New" w:hAnsi="Courier New" w:cs="Courier New"/>
@@ -483,7 +410,6 @@
         </w:rPr>
         <w:t>test_eval_FR</w:t>
       </w:r>
-      <w:proofErr w:type="spellEnd"/>
       <w:r>
         <w:t xml:space="preserve"> und über</w:t>
       </w:r>
@@ -532,7 +458,6 @@
       <w:r>
         <w:t xml:space="preserve">Modifizieren Sie die Funktion </w:t>
       </w:r>
-      <w:proofErr w:type="spellStart"/>
       <w:r>
         <w:rPr>
           <w:rFonts w:ascii="Courier New" w:hAnsi="Courier New" w:cs="Courier New"/>
@@ -541,7 +466,6 @@
         </w:rPr>
         <w:t>eval_FR</w:t>
       </w:r>
-      <w:proofErr w:type="gramStart"/>
       <w:r>
         <w:rPr>
           <w:rFonts w:ascii="Courier New" w:hAnsi="Courier New" w:cs="Courier New"/>
@@ -553,8 +477,6 @@
       <w:r>
         <w:t>so</w:t>
       </w:r>
-      <w:proofErr w:type="spellEnd"/>
-      <w:proofErr w:type="gramEnd"/>
       <w:r>
         <w:t xml:space="preserve"> dass die resultierende Funktion </w:t>
       </w:r>
@@ -576,7 +498,6 @@
       <w:r>
         <w:t xml:space="preserve">(Aufruf </w:t>
       </w:r>
-      <w:proofErr w:type="spellStart"/>
       <w:r>
         <w:rPr>
           <w:rFonts w:ascii="Courier New" w:hAnsi="Courier New" w:cs="Courier New"/>
@@ -593,25 +514,233 @@
         </w:rPr>
         <w:t>DFT</w:t>
       </w:r>
-      <w:proofErr w:type="spellEnd"/>
       <w:r>
         <w:rPr>
           <w:rFonts w:ascii="Courier New" w:hAnsi="Courier New" w:cs="Courier New"/>
           <w:color w:val="000000"/>
           <w:szCs w:val="20"/>
         </w:rPr>
-        <w:t xml:space="preserve">(x, </w:t>
-      </w:r>
-      <w:proofErr w:type="spellStart"/>
+        <w:t>(x, fa)</w:t>
+      </w:r>
+      <w:r>
+        <w:t>)</w:t>
+      </w:r>
+      <w:r>
+        <w:t>. S</w:t>
+      </w:r>
+      <w:r>
+        <w:t>chreiben Sie ein Tests</w:t>
+      </w:r>
+      <w:r>
+        <w:t xml:space="preserve">kript </w:t>
+      </w:r>
       <w:r>
         <w:rPr>
           <w:rFonts w:ascii="Courier New" w:hAnsi="Courier New" w:cs="Courier New"/>
           <w:color w:val="000000"/>
           <w:szCs w:val="20"/>
         </w:rPr>
-        <w:t>fa</w:t>
-      </w:r>
-      <w:proofErr w:type="spellEnd"/>
+        <w:t>test_eval_DFT</w:t>
+      </w:r>
+      <w:r>
+        <w:t xml:space="preserve"> </w:t>
+      </w:r>
+      <w:r>
+        <w:t>und überprüfen Sie Ihre Funktion mit einem periodischen Sinus-, Cosinus</w:t>
+      </w:r>
+      <w:r>
+        <w:t>-,</w:t>
+      </w:r>
+      <w:r>
+        <w:t xml:space="preserve"> </w:t>
+      </w:r>
+      <w:r>
+        <w:t xml:space="preserve">und </w:t>
+      </w:r>
+      <w:r>
+        <w:t>Rechtecksignal</w:t>
+      </w:r>
+      <w:r>
+        <w:t xml:space="preserve"> und mit einem nicht periodischen Rechteckimpuls</w:t>
+      </w:r>
+      <w:r>
+        <w:t xml:space="preserve">. </w:t>
+      </w:r>
+      <w:r>
+        <w:t>Vergleich mit Theorie?</w:t>
+      </w:r>
+      <w:r>
+        <w:t xml:space="preserve"> Diskussion.</w:t>
+      </w:r>
+    </w:p>
+    <w:p>
+      <w:pPr>
+        <w:pStyle w:val="Listenabsatz"/>
+        <w:numPr>
+          <w:ilvl w:val="1"/>
+          <w:numId w:val="6"/>
+        </w:numPr>
+      </w:pPr>
+      <w:r>
+        <w:t>Fakultativ: Implementieren Sie ein</w:t>
+      </w:r>
+      <w:r>
+        <w:t>e Funktion, welche die DFT</w:t>
+      </w:r>
+      <w:r>
+        <w:t xml:space="preserve"> mittels </w:t>
+      </w:r>
+      <w:r>
+        <w:t>einer Matrixoperation ermittelt</w:t>
+      </w:r>
+      <w:r>
+        <w:t>.</w:t>
+      </w:r>
+    </w:p>
+    <w:p>
+      <w:pPr>
+        <w:pStyle w:val="berschrift3"/>
+        <w:rPr>
+          <w:sz w:val="24"/>
+          <w:szCs w:val="24"/>
+        </w:rPr>
+      </w:pPr>
+    </w:p>
+    <w:p>
+      <w:pPr>
+        <w:pStyle w:val="berschrift3"/>
+        <w:rPr>
+          <w:sz w:val="24"/>
+          <w:szCs w:val="24"/>
+        </w:rPr>
+      </w:pPr>
+      <w:r>
+        <w:rPr>
+          <w:sz w:val="24"/>
+          <w:szCs w:val="24"/>
+        </w:rPr>
+        <w:t>Fensterung und FFT</w:t>
+      </w:r>
+    </w:p>
+    <w:p/>
+    <w:p>
+      <w:pPr>
+        <w:pStyle w:val="Listenabsatz"/>
+        <w:numPr>
+          <w:ilvl w:val="0"/>
+          <w:numId w:val="6"/>
+        </w:numPr>
+      </w:pPr>
+      <w:r>
+        <w:t xml:space="preserve">Entwerfen Sie eine Simulation </w:t>
+      </w:r>
+      <w:r>
+        <w:rPr>
+          <w:rFonts w:ascii="Courier New" w:hAnsi="Courier New" w:cs="Courier New"/>
+          <w:color w:val="000000"/>
+          <w:szCs w:val="20"/>
+        </w:rPr>
+        <w:t>illustration_fenster_fft</w:t>
+      </w:r>
+      <w:r>
+        <w:t xml:space="preserve"> </w:t>
+      </w:r>
+      <w:r>
+        <w:t xml:space="preserve">mit Hilfe der Funktion  </w:t>
+      </w:r>
+      <w:r>
+        <w:rPr>
+          <w:rFonts w:ascii="Courier New" w:hAnsi="Courier New" w:cs="Courier New"/>
+          <w:color w:val="000000"/>
+          <w:szCs w:val="20"/>
+        </w:rPr>
+        <w:t>fft()</w:t>
+      </w:r>
+      <w:r>
+        <w:t xml:space="preserve"> von MATLAB, </w:t>
+      </w:r>
+      <w:r>
+        <w:t>die Ihnen erlaubt, d</w:t>
+      </w:r>
+      <w:r>
+        <w:t xml:space="preserve">en Nutzen der Fenster in der digitalen Spektralanalyse </w:t>
+      </w:r>
+      <w:r>
+        <w:t>wie folgt hervorzuheben:</w:t>
+      </w:r>
+    </w:p>
+    <w:p>
+      <w:pPr>
+        <w:pStyle w:val="Listenabsatz"/>
+        <w:numPr>
+          <w:ilvl w:val="1"/>
+          <w:numId w:val="6"/>
+        </w:numPr>
+      </w:pPr>
+      <w:r>
+        <w:t xml:space="preserve">Erzeugen </w:t>
+      </w:r>
+      <w:r>
+        <w:t xml:space="preserve">Sie zwei harmonische Signale mit </w:t>
+      </w:r>
+      <w:r>
+        <w:t xml:space="preserve">den </w:t>
+      </w:r>
+      <w:r>
+        <w:t>normierten</w:t>
+      </w:r>
+      <w:r>
+        <w:t xml:space="preserve"> Frequenz</w:t>
+      </w:r>
+      <w:r>
+        <w:t>en</w:t>
+      </w:r>
+      <w:r>
+        <w:t xml:space="preserve"> </w:t>
+      </w:r>
+      <w:r>
+        <w:t>0.07 und 0.27, einer Anzahl Samples</w:t>
+      </w:r>
+      <w:r>
+        <w:t xml:space="preserve"> N=50</w:t>
+      </w:r>
+      <w:r>
+        <w:t xml:space="preserve"> </w:t>
+      </w:r>
+      <w:r>
+        <w:t>und einer Amplitudendifferenz von 40dB. Verwenden</w:t>
+      </w:r>
+      <w:r>
+        <w:t xml:space="preserve"> Sie ein Rechteckfenster</w:t>
+      </w:r>
+      <w:r>
+        <w:t xml:space="preserve"> </w:t>
+      </w:r>
+      <w:r>
+        <w:t>(</w:t>
+      </w:r>
+      <w:r>
+        <w:rPr>
+          <w:rFonts w:ascii="Courier New" w:hAnsi="Courier New" w:cs="Courier New"/>
+          <w:color w:val="000000"/>
+          <w:szCs w:val="20"/>
+        </w:rPr>
+        <w:t>boxcar()</w:t>
+      </w:r>
+      <w:r>
+        <w:t xml:space="preserve">)  </w:t>
+      </w:r>
+      <w:r>
+        <w:t xml:space="preserve">und stellen Sie das Betragsspektrum dar (Funktion </w:t>
+      </w:r>
+      <w:r>
+        <w:rPr>
+          <w:rFonts w:ascii="Courier New" w:hAnsi="Courier New" w:cs="Courier New"/>
+          <w:color w:val="000000"/>
+          <w:szCs w:val="20"/>
+        </w:rPr>
+        <w:t>fft()</w:t>
+      </w:r>
       <w:r>
         <w:rPr>
           <w:rFonts w:ascii="Courier New" w:hAnsi="Courier New" w:cs="Courier New"/>
@@ -621,56 +750,7 @@
         <w:t>)</w:t>
       </w:r>
       <w:r>
-        <w:t>)</w:t>
-      </w:r>
-      <w:r>
-        <w:t>. S</w:t>
-      </w:r>
-      <w:r>
-        <w:t>chreiben Sie ein Tests</w:t>
-      </w:r>
-      <w:r>
-        <w:t xml:space="preserve">kript </w:t>
-      </w:r>
-      <w:proofErr w:type="spellStart"/>
-      <w:r>
-        <w:rPr>
-          <w:rFonts w:ascii="Courier New" w:hAnsi="Courier New" w:cs="Courier New"/>
-          <w:color w:val="000000"/>
-          <w:szCs w:val="20"/>
-        </w:rPr>
-        <w:t>test_eval_DFT</w:t>
-      </w:r>
-      <w:proofErr w:type="spellEnd"/>
-      <w:r>
-        <w:t xml:space="preserve"> </w:t>
-      </w:r>
-      <w:r>
-        <w:t>und überprüfen Sie Ihre Funktion mit einem periodischen Sinus-, Cosinus</w:t>
-      </w:r>
-      <w:r>
-        <w:t>-,</w:t>
-      </w:r>
-      <w:r>
-        <w:t xml:space="preserve"> </w:t>
-      </w:r>
-      <w:r>
-        <w:t xml:space="preserve">und </w:t>
-      </w:r>
-      <w:r>
-        <w:t>Rechtecksignal</w:t>
-      </w:r>
-      <w:r>
-        <w:t xml:space="preserve"> und mit einem nicht periodischen Rechteckimpuls</w:t>
-      </w:r>
-      <w:r>
-        <w:t xml:space="preserve">. </w:t>
-      </w:r>
-      <w:r>
-        <w:t>Vergleich mit Theorie?</w:t>
-      </w:r>
-      <w:r>
-        <w:t xml:space="preserve"> Diskussion.</w:t>
+        <w:t xml:space="preserve">. Was stellen Sie fest? </w:t>
       </w:r>
     </w:p>
     <w:p>
@@ -682,103 +762,10 @@
         </w:numPr>
       </w:pPr>
       <w:r>
-        <w:t>Fakultativ: Implementieren Sie ein</w:t>
-      </w:r>
-      <w:r>
-        <w:t>e Funktion, welche die DFT</w:t>
-      </w:r>
-      <w:r>
-        <w:t xml:space="preserve"> mittels </w:t>
-      </w:r>
-      <w:r>
-        <w:t>einer Matrixoperation ermittelt</w:t>
-      </w:r>
-      <w:r>
-        <w:t>.</w:t>
-      </w:r>
-    </w:p>
-    <w:p>
-      <w:pPr>
-        <w:pStyle w:val="berschrift3"/>
-        <w:rPr>
-          <w:sz w:val="24"/>
-          <w:szCs w:val="24"/>
-        </w:rPr>
-      </w:pPr>
-    </w:p>
-    <w:p>
-      <w:pPr>
-        <w:pStyle w:val="berschrift3"/>
-        <w:rPr>
-          <w:sz w:val="24"/>
-          <w:szCs w:val="24"/>
-        </w:rPr>
-      </w:pPr>
-      <w:r>
-        <w:rPr>
-          <w:sz w:val="24"/>
-          <w:szCs w:val="24"/>
-        </w:rPr>
-        <w:t>Fensterung und FFT</w:t>
-      </w:r>
-    </w:p>
-    <w:p/>
-    <w:p>
-      <w:pPr>
-        <w:pStyle w:val="Listenabsatz"/>
-        <w:numPr>
-          <w:ilvl w:val="0"/>
-          <w:numId w:val="6"/>
-        </w:numPr>
-      </w:pPr>
-      <w:r>
-        <w:t xml:space="preserve">Entwerfen Sie eine Simulation </w:t>
-      </w:r>
-      <w:proofErr w:type="spellStart"/>
-      <w:r>
-        <w:rPr>
-          <w:rFonts w:ascii="Courier New" w:hAnsi="Courier New" w:cs="Courier New"/>
-          <w:color w:val="000000"/>
-          <w:szCs w:val="20"/>
-        </w:rPr>
-        <w:t>illustration_fenster_fft</w:t>
-      </w:r>
-      <w:proofErr w:type="spellEnd"/>
-      <w:r>
-        <w:t xml:space="preserve"> </w:t>
-      </w:r>
-      <w:r>
-        <w:t xml:space="preserve">mit Hilfe der Funktion  </w:t>
-      </w:r>
-      <w:proofErr w:type="spellStart"/>
-      <w:r>
-        <w:rPr>
-          <w:rFonts w:ascii="Courier New" w:hAnsi="Courier New" w:cs="Courier New"/>
-          <w:color w:val="000000"/>
-          <w:szCs w:val="20"/>
-        </w:rPr>
-        <w:t>fft</w:t>
-      </w:r>
-      <w:proofErr w:type="spellEnd"/>
-      <w:r>
-        <w:rPr>
-          <w:rFonts w:ascii="Courier New" w:hAnsi="Courier New" w:cs="Courier New"/>
-          <w:color w:val="000000"/>
-          <w:szCs w:val="20"/>
-        </w:rPr>
-        <w:t>()</w:t>
-      </w:r>
-      <w:r>
-        <w:t xml:space="preserve"> von MATLAB, </w:t>
-      </w:r>
-      <w:r>
-        <w:t>die Ihnen erlaubt, d</w:t>
-      </w:r>
-      <w:r>
-        <w:t xml:space="preserve">en Nutzen der Fenster in der digitalen Spektralanalyse </w:t>
-      </w:r>
-      <w:r>
-        <w:t>wie folgt hervorzuheben:</w:t>
+        <w:t>Wiederholen Sie dieselbe Übung</w:t>
+      </w:r>
+      <w:r>
+        <w:t xml:space="preserve"> mit einem Hanning Fenster. Diskussion.</w:t>
       </w:r>
     </w:p>
     <w:p>
@@ -790,162 +777,27 @@
         </w:numPr>
       </w:pPr>
       <w:r>
-        <w:t xml:space="preserve">Erzeugen </w:t>
-      </w:r>
-      <w:r>
-        <w:t xml:space="preserve">Sie zwei harmonische Signale mit </w:t>
-      </w:r>
-      <w:r>
-        <w:t xml:space="preserve">den </w:t>
-      </w:r>
-      <w:r>
-        <w:t>normierten</w:t>
-      </w:r>
-      <w:r>
-        <w:t xml:space="preserve"> Frequenz</w:t>
-      </w:r>
-      <w:r>
-        <w:t>en</w:t>
+        <w:t xml:space="preserve">Wiederholen Sie dieselbe Übung mit einer Amplitudendifferenz </w:t>
+      </w:r>
+      <w:r>
+        <w:t>der Sinussignal</w:t>
+      </w:r>
+      <w:r>
+        <w:t>e</w:t>
       </w:r>
       <w:r>
         <w:t xml:space="preserve"> </w:t>
       </w:r>
       <w:r>
-        <w:t>0.07 und 0.27, einer Anzahl Samples</w:t>
-      </w:r>
-      <w:r>
-        <w:t xml:space="preserve"> N=50</w:t>
+        <w:t xml:space="preserve">von 80dB </w:t>
+      </w:r>
+      <w:r>
+        <w:t>und</w:t>
       </w:r>
       <w:r>
         <w:t xml:space="preserve"> </w:t>
       </w:r>
       <w:r>
-        <w:t>und einer Amplitudendifferenz von 40dB. Verwenden</w:t>
-      </w:r>
-      <w:r>
-        <w:t xml:space="preserve"> Sie ein Rechteckfenster</w:t>
-      </w:r>
-      <w:r>
-        <w:t xml:space="preserve"> </w:t>
-      </w:r>
-      <w:r>
-        <w:t>(</w:t>
-      </w:r>
-      <w:proofErr w:type="spellStart"/>
-      <w:r>
-        <w:rPr>
-          <w:rFonts w:ascii="Courier New" w:hAnsi="Courier New" w:cs="Courier New"/>
-          <w:color w:val="000000"/>
-          <w:szCs w:val="20"/>
-        </w:rPr>
-        <w:t>boxcar</w:t>
-      </w:r>
-      <w:proofErr w:type="spellEnd"/>
-      <w:r>
-        <w:rPr>
-          <w:rFonts w:ascii="Courier New" w:hAnsi="Courier New" w:cs="Courier New"/>
-          <w:color w:val="000000"/>
-          <w:szCs w:val="20"/>
-        </w:rPr>
-        <w:t>()</w:t>
-      </w:r>
-      <w:r>
-        <w:t xml:space="preserve">)  </w:t>
-      </w:r>
-      <w:r>
-        <w:t xml:space="preserve">und stellen Sie das </w:t>
-      </w:r>
-      <w:proofErr w:type="spellStart"/>
-      <w:r>
-        <w:t>Betragsspektrum</w:t>
-      </w:r>
-      <w:proofErr w:type="spellEnd"/>
-      <w:r>
-        <w:t xml:space="preserve"> dar (Funktion </w:t>
-      </w:r>
-      <w:proofErr w:type="spellStart"/>
-      <w:r>
-        <w:rPr>
-          <w:rFonts w:ascii="Courier New" w:hAnsi="Courier New" w:cs="Courier New"/>
-          <w:color w:val="000000"/>
-          <w:szCs w:val="20"/>
-        </w:rPr>
-        <w:t>fft</w:t>
-      </w:r>
-      <w:proofErr w:type="spellEnd"/>
-      <w:r>
-        <w:rPr>
-          <w:rFonts w:ascii="Courier New" w:hAnsi="Courier New" w:cs="Courier New"/>
-          <w:color w:val="000000"/>
-          <w:szCs w:val="20"/>
-        </w:rPr>
-        <w:t>()</w:t>
-      </w:r>
-      <w:r>
-        <w:rPr>
-          <w:rFonts w:ascii="Courier New" w:hAnsi="Courier New" w:cs="Courier New"/>
-          <w:color w:val="000000"/>
-          <w:szCs w:val="20"/>
-        </w:rPr>
-        <w:t>)</w:t>
-      </w:r>
-      <w:r>
-        <w:t xml:space="preserve">. Was stellen Sie fest? </w:t>
-      </w:r>
-    </w:p>
-    <w:p>
-      <w:pPr>
-        <w:pStyle w:val="Listenabsatz"/>
-        <w:numPr>
-          <w:ilvl w:val="1"/>
-          <w:numId w:val="6"/>
-        </w:numPr>
-      </w:pPr>
-      <w:r>
-        <w:t>Wiederholen Sie dieselbe Übung</w:t>
-      </w:r>
-      <w:r>
-        <w:t xml:space="preserve"> mit einem </w:t>
-      </w:r>
-      <w:proofErr w:type="spellStart"/>
-      <w:r>
-        <w:t>Hanning</w:t>
-      </w:r>
-      <w:proofErr w:type="spellEnd"/>
-      <w:r>
-        <w:t xml:space="preserve"> Fenster. Diskussion.</w:t>
-      </w:r>
-    </w:p>
-    <w:p>
-      <w:pPr>
-        <w:pStyle w:val="Listenabsatz"/>
-        <w:numPr>
-          <w:ilvl w:val="1"/>
-          <w:numId w:val="6"/>
-        </w:numPr>
-      </w:pPr>
-      <w:r>
-        <w:t xml:space="preserve">Wiederholen Sie dieselbe Übung mit einer Amplitudendifferenz </w:t>
-      </w:r>
-      <w:r>
-        <w:t>der Sinussignal</w:t>
-      </w:r>
-      <w:r>
-        <w:t>e</w:t>
-      </w:r>
-      <w:r>
-        <w:t xml:space="preserve"> </w:t>
-      </w:r>
-      <w:r>
-        <w:t xml:space="preserve">von 80dB </w:t>
-      </w:r>
-      <w:r>
-        <w:t>und</w:t>
-      </w:r>
-      <w:r>
-        <w:t xml:space="preserve"> </w:t>
-      </w:r>
-      <w:r>
         <w:t>v</w:t>
       </w:r>
       <w:r>
@@ -955,15 +807,7 @@
         <w:t>en Sie die</w:t>
       </w:r>
       <w:r>
-        <w:t xml:space="preserve"> </w:t>
-      </w:r>
-      <w:proofErr w:type="spellStart"/>
-      <w:r>
-        <w:t>Hanning</w:t>
-      </w:r>
-      <w:proofErr w:type="spellEnd"/>
-      <w:r>
-        <w:t xml:space="preserve"> </w:t>
+        <w:t xml:space="preserve"> Hanning </w:t>
       </w:r>
       <w:r>
         <w:t>und Kaiser Fenster</w:t>
@@ -1039,23 +883,13 @@
       <w:r>
         <w:t xml:space="preserve">lade daher 100 Realisierungen eines verrauschten harmonischen Signals durch den Befehl </w:t>
       </w:r>
-      <w:proofErr w:type="spellStart"/>
       <w:r>
         <w:rPr>
           <w:rFonts w:ascii="Courier New" w:hAnsi="Courier New" w:cs="Courier New"/>
           <w:color w:val="000000"/>
           <w:szCs w:val="20"/>
         </w:rPr>
-        <w:t>load</w:t>
-      </w:r>
-      <w:proofErr w:type="spellEnd"/>
-      <w:r>
-        <w:rPr>
-          <w:rFonts w:ascii="Courier New" w:hAnsi="Courier New" w:cs="Courier New"/>
-          <w:color w:val="000000"/>
-          <w:szCs w:val="20"/>
-        </w:rPr>
-        <w:t xml:space="preserve"> HarmNoise</w:t>
+        <w:t>load HarmNoise</w:t>
       </w:r>
       <w:r>
         <w:rPr>
@@ -1085,11 +919,7 @@
         <w:t>in MATLAB hoch</w:t>
       </w:r>
       <w:r>
-        <w:t xml:space="preserve"> (Abtastfrequenz </w:t>
-      </w:r>
-      <w:proofErr w:type="spellStart"/>
-      <w:r>
-        <w:t>f</w:t>
+        <w:t xml:space="preserve"> (Abtastfrequenz f</w:t>
       </w:r>
       <w:r>
         <w:rPr>
@@ -1097,7 +927,6 @@
         </w:rPr>
         <w:t>a</w:t>
       </w:r>
-      <w:proofErr w:type="spellEnd"/>
       <w:r>
         <w:t>=8000Hz)</w:t>
       </w:r>
@@ -1235,13 +1064,8 @@
       </w:r>
     </w:p>
     <w:p>
-      <w:proofErr w:type="spellStart"/>
-      <w:r>
-        <w:t>Matlab</w:t>
-      </w:r>
-      <w:proofErr w:type="spellEnd"/>
-      <w:r>
-        <w:t xml:space="preserve"> Code für </w:t>
+      <w:r>
+        <w:t xml:space="preserve">Matlab Code für </w:t>
       </w:r>
       <w:r>
         <w:t>DFT mit unterschiedlichen Signalen</w:t>
@@ -1249,10 +1073,10 @@
     </w:p>
     <w:tbl>
       <w:tblPr>
-        <w:tblStyle w:val="Tabellengitternetz"/>
+        <w:tblStyle w:val="Tabellenraster"/>
         <w:tblW w:w="0" w:type="auto"/>
         <w:shd w:val="clear" w:color="auto" w:fill="DBE5F1" w:themeFill="accent1" w:themeFillTint="33"/>
-        <w:tblLook w:val="04A0"/>
+        <w:tblLook w:val="04A0" w:firstRow="1" w:lastRow="0" w:firstColumn="1" w:lastColumn="0" w:noHBand="0" w:noVBand="1"/>
       </w:tblPr>
       <w:tblGrid>
         <w:gridCol w:w="10061"/>
@@ -1297,25 +1121,14 @@
                 <w:szCs w:val="16"/>
               </w:rPr>
             </w:pPr>
-            <w:proofErr w:type="spellStart"/>
-            <w:r>
-              <w:rPr>
-                <w:rFonts w:ascii="Consolas" w:hAnsi="Consolas" w:cs="Consolas"/>
-                <w:color w:val="000000"/>
-                <w:sz w:val="16"/>
-                <w:szCs w:val="16"/>
-              </w:rPr>
-              <w:t>fa</w:t>
-            </w:r>
-            <w:proofErr w:type="spellEnd"/>
-            <w:r>
-              <w:rPr>
-                <w:rFonts w:ascii="Consolas" w:hAnsi="Consolas" w:cs="Consolas"/>
-                <w:color w:val="000000"/>
-                <w:sz w:val="16"/>
-                <w:szCs w:val="16"/>
-              </w:rPr>
-              <w:t xml:space="preserve"> = 1000;</w:t>
+            <w:r>
+              <w:rPr>
+                <w:rFonts w:ascii="Consolas" w:hAnsi="Consolas" w:cs="Consolas"/>
+                <w:color w:val="000000"/>
+                <w:sz w:val="16"/>
+                <w:szCs w:val="16"/>
+              </w:rPr>
+              <w:t>fa = 1000;</w:t>
             </w:r>
           </w:p>
           <w:p>
@@ -1374,45 +1187,14 @@
                 <w:szCs w:val="16"/>
               </w:rPr>
             </w:pPr>
-            <w:proofErr w:type="spellStart"/>
-            <w:r>
-              <w:rPr>
-                <w:rFonts w:ascii="Consolas" w:hAnsi="Consolas" w:cs="Consolas"/>
-                <w:color w:val="000000"/>
-                <w:sz w:val="16"/>
-                <w:szCs w:val="16"/>
-              </w:rPr>
-              <w:t>df</w:t>
-            </w:r>
-            <w:proofErr w:type="spellEnd"/>
-            <w:r>
-              <w:rPr>
-                <w:rFonts w:ascii="Consolas" w:hAnsi="Consolas" w:cs="Consolas"/>
-                <w:color w:val="000000"/>
-                <w:sz w:val="16"/>
-                <w:szCs w:val="16"/>
-              </w:rPr>
-              <w:t xml:space="preserve"> = </w:t>
-            </w:r>
-            <w:proofErr w:type="spellStart"/>
-            <w:r>
-              <w:rPr>
-                <w:rFonts w:ascii="Consolas" w:hAnsi="Consolas" w:cs="Consolas"/>
-                <w:color w:val="000000"/>
-                <w:sz w:val="16"/>
-                <w:szCs w:val="16"/>
-              </w:rPr>
-              <w:t>fa</w:t>
-            </w:r>
-            <w:proofErr w:type="spellEnd"/>
-            <w:r>
-              <w:rPr>
-                <w:rFonts w:ascii="Consolas" w:hAnsi="Consolas" w:cs="Consolas"/>
-                <w:color w:val="000000"/>
-                <w:sz w:val="16"/>
-                <w:szCs w:val="16"/>
-              </w:rPr>
-              <w:t>/N;</w:t>
+            <w:r>
+              <w:rPr>
+                <w:rFonts w:ascii="Consolas" w:hAnsi="Consolas" w:cs="Consolas"/>
+                <w:color w:val="000000"/>
+                <w:sz w:val="16"/>
+                <w:szCs w:val="16"/>
+              </w:rPr>
+              <w:t>df = fa/N;</w:t>
             </w:r>
           </w:p>
           <w:p>
@@ -1543,63 +1325,132 @@
                 <w:rFonts w:ascii="Consolas" w:hAnsi="Consolas"/>
                 <w:sz w:val="16"/>
                 <w:szCs w:val="16"/>
+              </w:rPr>
+            </w:pPr>
+            <w:r>
+              <w:rPr>
+                <w:rFonts w:ascii="Consolas" w:hAnsi="Consolas" w:cs="Consolas"/>
+                <w:color w:val="000000"/>
+                <w:sz w:val="16"/>
+                <w:szCs w:val="16"/>
+              </w:rPr>
+              <w:t xml:space="preserve">x = sin(2*pi*f0*t);               </w:t>
+            </w:r>
+            <w:r>
+              <w:rPr>
+                <w:rFonts w:ascii="Consolas" w:hAnsi="Consolas" w:cs="Consolas"/>
+                <w:color w:val="228B22"/>
+                <w:sz w:val="16"/>
+                <w:szCs w:val="16"/>
+              </w:rPr>
+              <w:t>% Sinus</w:t>
+            </w:r>
+          </w:p>
+          <w:p>
+            <w:pPr>
+              <w:autoSpaceDE w:val="0"/>
+              <w:autoSpaceDN w:val="0"/>
+              <w:adjustRightInd w:val="0"/>
+              <w:spacing w:after="0" w:line="240" w:lineRule="auto"/>
+              <w:rPr>
+                <w:rFonts w:ascii="Consolas" w:hAnsi="Consolas"/>
+                <w:sz w:val="16"/>
+                <w:szCs w:val="16"/>
+              </w:rPr>
+            </w:pPr>
+            <w:r>
+              <w:rPr>
+                <w:rFonts w:ascii="Consolas" w:hAnsi="Consolas" w:cs="Consolas"/>
+                <w:color w:val="228B22"/>
+                <w:sz w:val="16"/>
+                <w:szCs w:val="16"/>
+              </w:rPr>
+              <w:t xml:space="preserve"> </w:t>
+            </w:r>
+          </w:p>
+          <w:p>
+            <w:pPr>
+              <w:autoSpaceDE w:val="0"/>
+              <w:autoSpaceDN w:val="0"/>
+              <w:adjustRightInd w:val="0"/>
+              <w:spacing w:after="0" w:line="240" w:lineRule="auto"/>
+              <w:rPr>
+                <w:rFonts w:ascii="Consolas" w:hAnsi="Consolas"/>
+                <w:sz w:val="16"/>
+                <w:szCs w:val="16"/>
                 <w:lang w:val="fr-CH"/>
               </w:rPr>
             </w:pPr>
             <w:r>
               <w:rPr>
                 <w:rFonts w:ascii="Consolas" w:hAnsi="Consolas" w:cs="Consolas"/>
-                <w:color w:val="000000"/>
+                <w:color w:val="228B22"/>
                 <w:sz w:val="16"/>
                 <w:szCs w:val="16"/>
                 <w:lang w:val="fr-CH"/>
               </w:rPr>
-              <w:t xml:space="preserve">x = </w:t>
-            </w:r>
-            <w:proofErr w:type="gramStart"/>
-            <w:r>
-              <w:rPr>
-                <w:rFonts w:ascii="Consolas" w:hAnsi="Consolas" w:cs="Consolas"/>
-                <w:color w:val="000000"/>
+              <w:t>% x = cos(2*pi*f0*t);               % Cosinus</w:t>
+            </w:r>
+          </w:p>
+          <w:p>
+            <w:pPr>
+              <w:autoSpaceDE w:val="0"/>
+              <w:autoSpaceDN w:val="0"/>
+              <w:adjustRightInd w:val="0"/>
+              <w:spacing w:after="0" w:line="240" w:lineRule="auto"/>
+              <w:rPr>
+                <w:rFonts w:ascii="Consolas" w:hAnsi="Consolas"/>
                 <w:sz w:val="16"/>
                 <w:szCs w:val="16"/>
                 <w:lang w:val="fr-CH"/>
               </w:rPr>
-              <w:t>sin(</w:t>
-            </w:r>
-            <w:proofErr w:type="gramEnd"/>
-            <w:r>
-              <w:rPr>
-                <w:rFonts w:ascii="Consolas" w:hAnsi="Consolas" w:cs="Consolas"/>
-                <w:color w:val="000000"/>
+            </w:pPr>
+            <w:r>
+              <w:rPr>
+                <w:rFonts w:ascii="Consolas" w:hAnsi="Consolas" w:cs="Consolas"/>
+                <w:color w:val="228B22"/>
                 <w:sz w:val="16"/>
                 <w:szCs w:val="16"/>
                 <w:lang w:val="fr-CH"/>
               </w:rPr>
-              <w:t xml:space="preserve">2*pi*f0*t);               </w:t>
-            </w:r>
+              <w:t xml:space="preserve"> </w:t>
+            </w:r>
+          </w:p>
+          <w:p>
+            <w:pPr>
+              <w:autoSpaceDE w:val="0"/>
+              <w:autoSpaceDN w:val="0"/>
+              <w:adjustRightInd w:val="0"/>
+              <w:spacing w:after="0" w:line="240" w:lineRule="auto"/>
+              <w:rPr>
+                <w:rFonts w:ascii="Consolas" w:hAnsi="Consolas"/>
+                <w:sz w:val="16"/>
+                <w:szCs w:val="16"/>
+                <w:lang w:val="en-US"/>
+              </w:rPr>
+            </w:pPr>
             <w:r>
               <w:rPr>
                 <w:rFonts w:ascii="Consolas" w:hAnsi="Consolas" w:cs="Consolas"/>
                 <w:color w:val="228B22"/>
                 <w:sz w:val="16"/>
                 <w:szCs w:val="16"/>
-                <w:lang w:val="fr-CH"/>
-              </w:rPr>
-              <w:t>% Sinus</w:t>
-            </w:r>
-          </w:p>
-          <w:p>
-            <w:pPr>
-              <w:autoSpaceDE w:val="0"/>
-              <w:autoSpaceDN w:val="0"/>
-              <w:adjustRightInd w:val="0"/>
-              <w:spacing w:after="0" w:line="240" w:lineRule="auto"/>
-              <w:rPr>
-                <w:rFonts w:ascii="Consolas" w:hAnsi="Consolas"/>
-                <w:sz w:val="16"/>
-                <w:szCs w:val="16"/>
-                <w:lang w:val="fr-CH"/>
+                <w:lang w:val="en-US"/>
+              </w:rPr>
+              <w:t>% for i=1:length(t)                 % Rechteck</w:t>
+            </w:r>
+          </w:p>
+          <w:p>
+            <w:pPr>
+              <w:autoSpaceDE w:val="0"/>
+              <w:autoSpaceDN w:val="0"/>
+              <w:adjustRightInd w:val="0"/>
+              <w:spacing w:after="0" w:line="240" w:lineRule="auto"/>
+              <w:rPr>
+                <w:rFonts w:ascii="Consolas" w:hAnsi="Consolas"/>
+                <w:sz w:val="16"/>
+                <w:szCs w:val="16"/>
+                <w:lang w:val="en-US"/>
               </w:rPr>
             </w:pPr>
             <w:r>
@@ -1608,7 +1459,73 @@
                 <w:color w:val="228B22"/>
                 <w:sz w:val="16"/>
                 <w:szCs w:val="16"/>
-                <w:lang w:val="fr-CH"/>
+                <w:lang w:val="en-US"/>
+              </w:rPr>
+              <w:t>%     x(i) = mod(i, 40)&lt;20;</w:t>
+            </w:r>
+          </w:p>
+          <w:p>
+            <w:pPr>
+              <w:autoSpaceDE w:val="0"/>
+              <w:autoSpaceDN w:val="0"/>
+              <w:adjustRightInd w:val="0"/>
+              <w:spacing w:after="0" w:line="240" w:lineRule="auto"/>
+              <w:rPr>
+                <w:rFonts w:ascii="Consolas" w:hAnsi="Consolas"/>
+                <w:sz w:val="16"/>
+                <w:szCs w:val="16"/>
+              </w:rPr>
+            </w:pPr>
+            <w:r>
+              <w:rPr>
+                <w:rFonts w:ascii="Consolas" w:hAnsi="Consolas" w:cs="Consolas"/>
+                <w:color w:val="228B22"/>
+                <w:sz w:val="16"/>
+                <w:szCs w:val="16"/>
+              </w:rPr>
+              <w:t>% end</w:t>
+            </w:r>
+          </w:p>
+          <w:p>
+            <w:pPr>
+              <w:autoSpaceDE w:val="0"/>
+              <w:autoSpaceDN w:val="0"/>
+              <w:adjustRightInd w:val="0"/>
+              <w:spacing w:after="0" w:line="240" w:lineRule="auto"/>
+              <w:rPr>
+                <w:rFonts w:ascii="Consolas" w:hAnsi="Consolas"/>
+                <w:sz w:val="16"/>
+                <w:szCs w:val="16"/>
+              </w:rPr>
+            </w:pPr>
+            <w:r>
+              <w:rPr>
+                <w:rFonts w:ascii="Consolas" w:hAnsi="Consolas" w:cs="Consolas"/>
+                <w:color w:val="228B22"/>
+                <w:sz w:val="16"/>
+                <w:szCs w:val="16"/>
+              </w:rPr>
+              <w:t>% x = x';</w:t>
+            </w:r>
+          </w:p>
+          <w:p>
+            <w:pPr>
+              <w:autoSpaceDE w:val="0"/>
+              <w:autoSpaceDN w:val="0"/>
+              <w:adjustRightInd w:val="0"/>
+              <w:spacing w:after="0" w:line="240" w:lineRule="auto"/>
+              <w:rPr>
+                <w:rFonts w:ascii="Consolas" w:hAnsi="Consolas"/>
+                <w:sz w:val="16"/>
+                <w:szCs w:val="16"/>
+              </w:rPr>
+            </w:pPr>
+            <w:r>
+              <w:rPr>
+                <w:rFonts w:ascii="Consolas" w:hAnsi="Consolas" w:cs="Consolas"/>
+                <w:color w:val="228B22"/>
+                <w:sz w:val="16"/>
+                <w:szCs w:val="16"/>
               </w:rPr>
               <w:t xml:space="preserve"> </w:t>
             </w:r>
@@ -1623,7 +1540,6 @@
                 <w:rFonts w:ascii="Consolas" w:hAnsi="Consolas"/>
                 <w:sz w:val="16"/>
                 <w:szCs w:val="16"/>
-                <w:lang w:val="fr-CH"/>
               </w:rPr>
             </w:pPr>
             <w:r>
@@ -1632,44 +1548,185 @@
                 <w:color w:val="228B22"/>
                 <w:sz w:val="16"/>
                 <w:szCs w:val="16"/>
-                <w:lang w:val="fr-CH"/>
-              </w:rPr>
-              <w:t xml:space="preserve">% x = </w:t>
-            </w:r>
-            <w:proofErr w:type="gramStart"/>
+              </w:rPr>
+              <w:t>% x = [1E3 zeros(1, length(t)-1)]'; % Dirac</w:t>
+            </w:r>
+          </w:p>
+          <w:p>
+            <w:pPr>
+              <w:autoSpaceDE w:val="0"/>
+              <w:autoSpaceDN w:val="0"/>
+              <w:adjustRightInd w:val="0"/>
+              <w:spacing w:after="0" w:line="240" w:lineRule="auto"/>
+              <w:rPr>
+                <w:rFonts w:ascii="Consolas" w:hAnsi="Consolas"/>
+                <w:sz w:val="16"/>
+                <w:szCs w:val="16"/>
+              </w:rPr>
+            </w:pPr>
             <w:r>
               <w:rPr>
                 <w:rFonts w:ascii="Consolas" w:hAnsi="Consolas" w:cs="Consolas"/>
                 <w:color w:val="228B22"/>
                 <w:sz w:val="16"/>
                 <w:szCs w:val="16"/>
-                <w:lang w:val="fr-CH"/>
-              </w:rPr>
-              <w:t>cos(</w:t>
-            </w:r>
-            <w:proofErr w:type="gramEnd"/>
+              </w:rPr>
+              <w:t xml:space="preserve"> </w:t>
+            </w:r>
+          </w:p>
+          <w:p>
+            <w:pPr>
+              <w:autoSpaceDE w:val="0"/>
+              <w:autoSpaceDN w:val="0"/>
+              <w:adjustRightInd w:val="0"/>
+              <w:spacing w:after="0" w:line="240" w:lineRule="auto"/>
+              <w:rPr>
+                <w:rFonts w:ascii="Consolas" w:hAnsi="Consolas"/>
+                <w:sz w:val="16"/>
+                <w:szCs w:val="16"/>
+              </w:rPr>
+            </w:pPr>
             <w:r>
               <w:rPr>
                 <w:rFonts w:ascii="Consolas" w:hAnsi="Consolas" w:cs="Consolas"/>
                 <w:color w:val="228B22"/>
                 <w:sz w:val="16"/>
                 <w:szCs w:val="16"/>
-                <w:lang w:val="fr-CH"/>
-              </w:rPr>
-              <w:t>2*pi*f0*t);               % Cosinus</w:t>
-            </w:r>
-          </w:p>
-          <w:p>
-            <w:pPr>
-              <w:autoSpaceDE w:val="0"/>
-              <w:autoSpaceDN w:val="0"/>
-              <w:adjustRightInd w:val="0"/>
-              <w:spacing w:after="0" w:line="240" w:lineRule="auto"/>
-              <w:rPr>
-                <w:rFonts w:ascii="Consolas" w:hAnsi="Consolas"/>
-                <w:sz w:val="16"/>
-                <w:szCs w:val="16"/>
-                <w:lang w:val="fr-CH"/>
+              </w:rPr>
+              <w:t>%% DFT mit forschleife</w:t>
+            </w:r>
+          </w:p>
+          <w:p>
+            <w:pPr>
+              <w:autoSpaceDE w:val="0"/>
+              <w:autoSpaceDN w:val="0"/>
+              <w:adjustRightInd w:val="0"/>
+              <w:spacing w:after="0" w:line="240" w:lineRule="auto"/>
+              <w:rPr>
+                <w:rFonts w:ascii="Consolas" w:hAnsi="Consolas"/>
+                <w:sz w:val="16"/>
+                <w:szCs w:val="16"/>
+                <w:lang w:val="en-US"/>
+              </w:rPr>
+            </w:pPr>
+            <w:r>
+              <w:rPr>
+                <w:rFonts w:ascii="Consolas" w:hAnsi="Consolas" w:cs="Consolas"/>
+                <w:color w:val="0000FF"/>
+                <w:sz w:val="16"/>
+                <w:szCs w:val="16"/>
+                <w:lang w:val="en-US"/>
+              </w:rPr>
+              <w:t>for</w:t>
+            </w:r>
+            <w:r>
+              <w:rPr>
+                <w:rFonts w:ascii="Consolas" w:hAnsi="Consolas" w:cs="Consolas"/>
+                <w:color w:val="000000"/>
+                <w:sz w:val="16"/>
+                <w:szCs w:val="16"/>
+                <w:lang w:val="en-US"/>
+              </w:rPr>
+              <w:t xml:space="preserve"> k = 0:N-1</w:t>
+            </w:r>
+          </w:p>
+          <w:p>
+            <w:pPr>
+              <w:autoSpaceDE w:val="0"/>
+              <w:autoSpaceDN w:val="0"/>
+              <w:adjustRightInd w:val="0"/>
+              <w:spacing w:after="0" w:line="240" w:lineRule="auto"/>
+              <w:rPr>
+                <w:rFonts w:ascii="Consolas" w:hAnsi="Consolas"/>
+                <w:sz w:val="16"/>
+                <w:szCs w:val="16"/>
+                <w:lang w:val="en-US"/>
+              </w:rPr>
+            </w:pPr>
+            <w:r>
+              <w:rPr>
+                <w:rFonts w:ascii="Consolas" w:hAnsi="Consolas" w:cs="Consolas"/>
+                <w:color w:val="000000"/>
+                <w:sz w:val="16"/>
+                <w:szCs w:val="16"/>
+                <w:lang w:val="en-US"/>
+              </w:rPr>
+              <w:t xml:space="preserve">    gf = exp(-1i*2*pi*k*df*t);</w:t>
+            </w:r>
+          </w:p>
+          <w:p>
+            <w:pPr>
+              <w:autoSpaceDE w:val="0"/>
+              <w:autoSpaceDN w:val="0"/>
+              <w:adjustRightInd w:val="0"/>
+              <w:spacing w:after="0" w:line="240" w:lineRule="auto"/>
+              <w:rPr>
+                <w:rFonts w:ascii="Consolas" w:hAnsi="Consolas"/>
+                <w:sz w:val="16"/>
+                <w:szCs w:val="16"/>
+                <w:lang w:val="en-US"/>
+              </w:rPr>
+            </w:pPr>
+            <w:r>
+              <w:rPr>
+                <w:rFonts w:ascii="Consolas" w:hAnsi="Consolas" w:cs="Consolas"/>
+                <w:color w:val="000000"/>
+                <w:sz w:val="16"/>
+                <w:szCs w:val="16"/>
+                <w:lang w:val="en-US"/>
+              </w:rPr>
+              <w:t xml:space="preserve">    Xf(k+1)= x'*gf/N;</w:t>
+            </w:r>
+          </w:p>
+          <w:p>
+            <w:pPr>
+              <w:autoSpaceDE w:val="0"/>
+              <w:autoSpaceDN w:val="0"/>
+              <w:adjustRightInd w:val="0"/>
+              <w:spacing w:after="0" w:line="240" w:lineRule="auto"/>
+              <w:rPr>
+                <w:rFonts w:ascii="Consolas" w:hAnsi="Consolas"/>
+                <w:sz w:val="16"/>
+                <w:szCs w:val="16"/>
+                <w:lang w:val="en-US"/>
+              </w:rPr>
+            </w:pPr>
+            <w:r>
+              <w:rPr>
+                <w:rFonts w:ascii="Consolas" w:hAnsi="Consolas" w:cs="Consolas"/>
+                <w:color w:val="0000FF"/>
+                <w:sz w:val="16"/>
+                <w:szCs w:val="16"/>
+                <w:lang w:val="en-US"/>
+              </w:rPr>
+              <w:t>end</w:t>
+            </w:r>
+          </w:p>
+          <w:p>
+            <w:pPr>
+              <w:autoSpaceDE w:val="0"/>
+              <w:autoSpaceDN w:val="0"/>
+              <w:adjustRightInd w:val="0"/>
+              <w:spacing w:after="0" w:line="240" w:lineRule="auto"/>
+              <w:rPr>
+                <w:rFonts w:ascii="Consolas" w:hAnsi="Consolas"/>
+                <w:sz w:val="16"/>
+                <w:szCs w:val="16"/>
+                <w:lang w:val="en-US"/>
+              </w:rPr>
+            </w:pPr>
+          </w:p>
+          <w:p>
+            <w:pPr>
+              <w:autoSpaceDE w:val="0"/>
+              <w:autoSpaceDN w:val="0"/>
+              <w:adjustRightInd w:val="0"/>
+              <w:spacing w:after="0" w:line="240" w:lineRule="auto"/>
+              <w:rPr>
+                <w:rFonts w:ascii="Consolas" w:hAnsi="Consolas"/>
+                <w:sz w:val="16"/>
+                <w:szCs w:val="16"/>
+                <w:lang w:val="en-US"/>
               </w:rPr>
             </w:pPr>
             <w:r>
@@ -1678,7 +1735,55 @@
                 <w:color w:val="228B22"/>
                 <w:sz w:val="16"/>
                 <w:szCs w:val="16"/>
-                <w:lang w:val="fr-CH"/>
+                <w:lang w:val="en-US"/>
+              </w:rPr>
+              <w:t>%% Darstellung</w:t>
+            </w:r>
+          </w:p>
+          <w:p>
+            <w:pPr>
+              <w:autoSpaceDE w:val="0"/>
+              <w:autoSpaceDN w:val="0"/>
+              <w:adjustRightInd w:val="0"/>
+              <w:spacing w:after="0" w:line="240" w:lineRule="auto"/>
+              <w:rPr>
+                <w:rFonts w:ascii="Consolas" w:hAnsi="Consolas"/>
+                <w:sz w:val="16"/>
+                <w:szCs w:val="16"/>
+                <w:lang w:val="en-US"/>
+              </w:rPr>
+            </w:pPr>
+            <w:r>
+              <w:rPr>
+                <w:rFonts w:ascii="Consolas" w:hAnsi="Consolas" w:cs="Consolas"/>
+                <w:color w:val="000000"/>
+                <w:sz w:val="16"/>
+                <w:szCs w:val="16"/>
+                <w:lang w:val="en-US"/>
+              </w:rPr>
+              <w:t>Xf = fftshift(Xf);</w:t>
+            </w:r>
+          </w:p>
+          <w:p>
+            <w:pPr>
+              <w:autoSpaceDE w:val="0"/>
+              <w:autoSpaceDN w:val="0"/>
+              <w:adjustRightInd w:val="0"/>
+              <w:spacing w:after="0" w:line="240" w:lineRule="auto"/>
+              <w:rPr>
+                <w:rFonts w:ascii="Consolas" w:hAnsi="Consolas"/>
+                <w:sz w:val="16"/>
+                <w:szCs w:val="16"/>
+                <w:lang w:val="en-US"/>
+              </w:rPr>
+            </w:pPr>
+            <w:r>
+              <w:rPr>
+                <w:rFonts w:ascii="Consolas" w:hAnsi="Consolas" w:cs="Consolas"/>
+                <w:color w:val="000000"/>
+                <w:sz w:val="16"/>
+                <w:szCs w:val="16"/>
+                <w:lang w:val="en-US"/>
               </w:rPr>
               <w:t xml:space="preserve"> </w:t>
             </w:r>
@@ -1693,140 +1798,116 @@
                 <w:rFonts w:ascii="Consolas" w:hAnsi="Consolas"/>
                 <w:sz w:val="16"/>
                 <w:szCs w:val="16"/>
-              </w:rPr>
-            </w:pPr>
-            <w:r>
-              <w:rPr>
-                <w:rFonts w:ascii="Consolas" w:hAnsi="Consolas" w:cs="Consolas"/>
-                <w:color w:val="228B22"/>
-                <w:sz w:val="16"/>
-                <w:szCs w:val="16"/>
-              </w:rPr>
-              <w:t xml:space="preserve">% </w:t>
-            </w:r>
-            <w:proofErr w:type="spellStart"/>
-            <w:r>
-              <w:rPr>
-                <w:rFonts w:ascii="Consolas" w:hAnsi="Consolas" w:cs="Consolas"/>
-                <w:color w:val="228B22"/>
-                <w:sz w:val="16"/>
-                <w:szCs w:val="16"/>
-              </w:rPr>
-              <w:t>for</w:t>
-            </w:r>
-            <w:proofErr w:type="spellEnd"/>
-            <w:r>
-              <w:rPr>
-                <w:rFonts w:ascii="Consolas" w:hAnsi="Consolas" w:cs="Consolas"/>
-                <w:color w:val="228B22"/>
-                <w:sz w:val="16"/>
-                <w:szCs w:val="16"/>
-              </w:rPr>
-              <w:t xml:space="preserve"> i=1:length(t)                 % Rechteck</w:t>
-            </w:r>
-          </w:p>
-          <w:p>
-            <w:pPr>
-              <w:autoSpaceDE w:val="0"/>
-              <w:autoSpaceDN w:val="0"/>
-              <w:adjustRightInd w:val="0"/>
-              <w:spacing w:after="0" w:line="240" w:lineRule="auto"/>
-              <w:rPr>
-                <w:rFonts w:ascii="Consolas" w:hAnsi="Consolas"/>
-                <w:sz w:val="16"/>
-                <w:szCs w:val="16"/>
-              </w:rPr>
-            </w:pPr>
-            <w:r>
-              <w:rPr>
-                <w:rFonts w:ascii="Consolas" w:hAnsi="Consolas" w:cs="Consolas"/>
-                <w:color w:val="228B22"/>
-                <w:sz w:val="16"/>
-                <w:szCs w:val="16"/>
-              </w:rPr>
-              <w:t xml:space="preserve">%     x(i) = </w:t>
-            </w:r>
-            <w:proofErr w:type="spellStart"/>
-            <w:r>
-              <w:rPr>
-                <w:rFonts w:ascii="Consolas" w:hAnsi="Consolas" w:cs="Consolas"/>
-                <w:color w:val="228B22"/>
-                <w:sz w:val="16"/>
-                <w:szCs w:val="16"/>
-              </w:rPr>
-              <w:t>mod</w:t>
-            </w:r>
-            <w:proofErr w:type="spellEnd"/>
-            <w:r>
-              <w:rPr>
-                <w:rFonts w:ascii="Consolas" w:hAnsi="Consolas" w:cs="Consolas"/>
-                <w:color w:val="228B22"/>
-                <w:sz w:val="16"/>
-                <w:szCs w:val="16"/>
-              </w:rPr>
-              <w:t>(i, 40)&lt;20;</w:t>
-            </w:r>
-          </w:p>
-          <w:p>
-            <w:pPr>
-              <w:autoSpaceDE w:val="0"/>
-              <w:autoSpaceDN w:val="0"/>
-              <w:adjustRightInd w:val="0"/>
-              <w:spacing w:after="0" w:line="240" w:lineRule="auto"/>
-              <w:rPr>
-                <w:rFonts w:ascii="Consolas" w:hAnsi="Consolas"/>
-                <w:sz w:val="16"/>
-                <w:szCs w:val="16"/>
-              </w:rPr>
-            </w:pPr>
-            <w:r>
-              <w:rPr>
-                <w:rFonts w:ascii="Consolas" w:hAnsi="Consolas" w:cs="Consolas"/>
-                <w:color w:val="228B22"/>
-                <w:sz w:val="16"/>
-                <w:szCs w:val="16"/>
-              </w:rPr>
-              <w:t>% end</w:t>
-            </w:r>
-          </w:p>
-          <w:p>
-            <w:pPr>
-              <w:autoSpaceDE w:val="0"/>
-              <w:autoSpaceDN w:val="0"/>
-              <w:adjustRightInd w:val="0"/>
-              <w:spacing w:after="0" w:line="240" w:lineRule="auto"/>
-              <w:rPr>
-                <w:rFonts w:ascii="Consolas" w:hAnsi="Consolas"/>
-                <w:sz w:val="16"/>
-                <w:szCs w:val="16"/>
-              </w:rPr>
-            </w:pPr>
-            <w:r>
-              <w:rPr>
-                <w:rFonts w:ascii="Consolas" w:hAnsi="Consolas" w:cs="Consolas"/>
-                <w:color w:val="228B22"/>
-                <w:sz w:val="16"/>
-                <w:szCs w:val="16"/>
-              </w:rPr>
-              <w:t>% x = x';</w:t>
-            </w:r>
-          </w:p>
-          <w:p>
-            <w:pPr>
-              <w:autoSpaceDE w:val="0"/>
-              <w:autoSpaceDN w:val="0"/>
-              <w:adjustRightInd w:val="0"/>
-              <w:spacing w:after="0" w:line="240" w:lineRule="auto"/>
-              <w:rPr>
-                <w:rFonts w:ascii="Consolas" w:hAnsi="Consolas"/>
-                <w:sz w:val="16"/>
-                <w:szCs w:val="16"/>
-              </w:rPr>
-            </w:pPr>
-            <w:r>
-              <w:rPr>
-                <w:rFonts w:ascii="Consolas" w:hAnsi="Consolas" w:cs="Consolas"/>
-                <w:color w:val="228B22"/>
+                <w:lang w:val="en-US"/>
+              </w:rPr>
+            </w:pPr>
+            <w:r>
+              <w:rPr>
+                <w:rFonts w:ascii="Consolas" w:hAnsi="Consolas" w:cs="Consolas"/>
+                <w:color w:val="000000"/>
+                <w:sz w:val="16"/>
+                <w:szCs w:val="16"/>
+                <w:lang w:val="en-US"/>
+              </w:rPr>
+              <w:t>subplot(2,1,1); plot([-N/2:N/2-1]*df, 20*log10(abs(Xf)));</w:t>
+            </w:r>
+          </w:p>
+          <w:p>
+            <w:pPr>
+              <w:autoSpaceDE w:val="0"/>
+              <w:autoSpaceDN w:val="0"/>
+              <w:adjustRightInd w:val="0"/>
+              <w:spacing w:after="0" w:line="240" w:lineRule="auto"/>
+              <w:rPr>
+                <w:rFonts w:ascii="Consolas" w:hAnsi="Consolas"/>
+                <w:sz w:val="16"/>
+                <w:szCs w:val="16"/>
+              </w:rPr>
+            </w:pPr>
+            <w:r>
+              <w:rPr>
+                <w:rFonts w:ascii="Consolas" w:hAnsi="Consolas" w:cs="Consolas"/>
+                <w:color w:val="000000"/>
+                <w:sz w:val="16"/>
+                <w:szCs w:val="16"/>
+              </w:rPr>
+              <w:t>xlabel(</w:t>
+            </w:r>
+            <w:r>
+              <w:rPr>
+                <w:rFonts w:ascii="Consolas" w:hAnsi="Consolas" w:cs="Consolas"/>
+                <w:color w:val="A020F0"/>
+                <w:sz w:val="16"/>
+                <w:szCs w:val="16"/>
+              </w:rPr>
+              <w:t>'Frequenz [Hz]'</w:t>
+            </w:r>
+            <w:r>
+              <w:rPr>
+                <w:rFonts w:ascii="Consolas" w:hAnsi="Consolas" w:cs="Consolas"/>
+                <w:color w:val="000000"/>
+                <w:sz w:val="16"/>
+                <w:szCs w:val="16"/>
+              </w:rPr>
+              <w:t>);</w:t>
+            </w:r>
+          </w:p>
+          <w:p>
+            <w:pPr>
+              <w:autoSpaceDE w:val="0"/>
+              <w:autoSpaceDN w:val="0"/>
+              <w:adjustRightInd w:val="0"/>
+              <w:spacing w:after="0" w:line="240" w:lineRule="auto"/>
+              <w:rPr>
+                <w:rFonts w:ascii="Consolas" w:hAnsi="Consolas"/>
+                <w:sz w:val="16"/>
+                <w:szCs w:val="16"/>
+              </w:rPr>
+            </w:pPr>
+            <w:r>
+              <w:rPr>
+                <w:rFonts w:ascii="Consolas" w:hAnsi="Consolas" w:cs="Consolas"/>
+                <w:color w:val="000000"/>
+                <w:sz w:val="16"/>
+                <w:szCs w:val="16"/>
+              </w:rPr>
+              <w:t>ylabel(</w:t>
+            </w:r>
+            <w:r>
+              <w:rPr>
+                <w:rFonts w:ascii="Consolas" w:hAnsi="Consolas" w:cs="Consolas"/>
+                <w:color w:val="A020F0"/>
+                <w:sz w:val="16"/>
+                <w:szCs w:val="16"/>
+              </w:rPr>
+              <w:t>'Amplitude [dB]'</w:t>
+            </w:r>
+            <w:r>
+              <w:rPr>
+                <w:rFonts w:ascii="Consolas" w:hAnsi="Consolas" w:cs="Consolas"/>
+                <w:color w:val="000000"/>
+                <w:sz w:val="16"/>
+                <w:szCs w:val="16"/>
+              </w:rPr>
+              <w:t>);</w:t>
+            </w:r>
+          </w:p>
+          <w:p>
+            <w:pPr>
+              <w:autoSpaceDE w:val="0"/>
+              <w:autoSpaceDN w:val="0"/>
+              <w:adjustRightInd w:val="0"/>
+              <w:spacing w:after="0" w:line="240" w:lineRule="auto"/>
+              <w:rPr>
+                <w:rFonts w:ascii="Consolas" w:hAnsi="Consolas"/>
+                <w:sz w:val="16"/>
+                <w:szCs w:val="16"/>
+              </w:rPr>
+            </w:pPr>
+            <w:r>
+              <w:rPr>
+                <w:rFonts w:ascii="Consolas" w:hAnsi="Consolas" w:cs="Consolas"/>
+                <w:color w:val="000000"/>
                 <w:sz w:val="16"/>
                 <w:szCs w:val="16"/>
               </w:rPr>
@@ -1843,430 +1924,50 @@
                 <w:rFonts w:ascii="Consolas" w:hAnsi="Consolas"/>
                 <w:sz w:val="16"/>
                 <w:szCs w:val="16"/>
-              </w:rPr>
-            </w:pPr>
-            <w:r>
-              <w:rPr>
-                <w:rFonts w:ascii="Consolas" w:hAnsi="Consolas" w:cs="Consolas"/>
-                <w:color w:val="228B22"/>
-                <w:sz w:val="16"/>
-                <w:szCs w:val="16"/>
-              </w:rPr>
-              <w:t xml:space="preserve">% x = [1E3 </w:t>
-            </w:r>
-            <w:proofErr w:type="spellStart"/>
-            <w:r>
-              <w:rPr>
-                <w:rFonts w:ascii="Consolas" w:hAnsi="Consolas" w:cs="Consolas"/>
-                <w:color w:val="228B22"/>
-                <w:sz w:val="16"/>
-                <w:szCs w:val="16"/>
-              </w:rPr>
-              <w:t>zeros</w:t>
-            </w:r>
-            <w:proofErr w:type="spellEnd"/>
-            <w:r>
-              <w:rPr>
-                <w:rFonts w:ascii="Consolas" w:hAnsi="Consolas" w:cs="Consolas"/>
-                <w:color w:val="228B22"/>
-                <w:sz w:val="16"/>
-                <w:szCs w:val="16"/>
-              </w:rPr>
-              <w:t xml:space="preserve">(1, </w:t>
-            </w:r>
-            <w:proofErr w:type="spellStart"/>
-            <w:r>
-              <w:rPr>
-                <w:rFonts w:ascii="Consolas" w:hAnsi="Consolas" w:cs="Consolas"/>
-                <w:color w:val="228B22"/>
-                <w:sz w:val="16"/>
-                <w:szCs w:val="16"/>
-              </w:rPr>
-              <w:t>length</w:t>
-            </w:r>
-            <w:proofErr w:type="spellEnd"/>
-            <w:r>
-              <w:rPr>
-                <w:rFonts w:ascii="Consolas" w:hAnsi="Consolas" w:cs="Consolas"/>
-                <w:color w:val="228B22"/>
-                <w:sz w:val="16"/>
-                <w:szCs w:val="16"/>
-              </w:rPr>
-              <w:t>(t)-1)]'; % Dirac</w:t>
-            </w:r>
-          </w:p>
-          <w:p>
-            <w:pPr>
-              <w:autoSpaceDE w:val="0"/>
-              <w:autoSpaceDN w:val="0"/>
-              <w:adjustRightInd w:val="0"/>
-              <w:spacing w:after="0" w:line="240" w:lineRule="auto"/>
-              <w:rPr>
-                <w:rFonts w:ascii="Consolas" w:hAnsi="Consolas"/>
-                <w:sz w:val="16"/>
-                <w:szCs w:val="16"/>
-              </w:rPr>
-            </w:pPr>
-            <w:r>
-              <w:rPr>
-                <w:rFonts w:ascii="Consolas" w:hAnsi="Consolas" w:cs="Consolas"/>
-                <w:color w:val="228B22"/>
-                <w:sz w:val="16"/>
-                <w:szCs w:val="16"/>
-              </w:rPr>
-              <w:t xml:space="preserve"> </w:t>
-            </w:r>
-          </w:p>
-          <w:p>
-            <w:pPr>
-              <w:autoSpaceDE w:val="0"/>
-              <w:autoSpaceDN w:val="0"/>
-              <w:adjustRightInd w:val="0"/>
-              <w:spacing w:after="0" w:line="240" w:lineRule="auto"/>
-              <w:rPr>
-                <w:rFonts w:ascii="Consolas" w:hAnsi="Consolas"/>
-                <w:sz w:val="16"/>
-                <w:szCs w:val="16"/>
-              </w:rPr>
-            </w:pPr>
-            <w:r>
-              <w:rPr>
-                <w:rFonts w:ascii="Consolas" w:hAnsi="Consolas" w:cs="Consolas"/>
-                <w:color w:val="228B22"/>
-                <w:sz w:val="16"/>
-                <w:szCs w:val="16"/>
-              </w:rPr>
-              <w:t xml:space="preserve">%% DFT mit </w:t>
-            </w:r>
-            <w:proofErr w:type="spellStart"/>
-            <w:r>
-              <w:rPr>
-                <w:rFonts w:ascii="Consolas" w:hAnsi="Consolas" w:cs="Consolas"/>
-                <w:color w:val="228B22"/>
-                <w:sz w:val="16"/>
-                <w:szCs w:val="16"/>
-              </w:rPr>
-              <w:t>forschleife</w:t>
-            </w:r>
-            <w:proofErr w:type="spellEnd"/>
-          </w:p>
-          <w:p>
-            <w:pPr>
-              <w:autoSpaceDE w:val="0"/>
-              <w:autoSpaceDN w:val="0"/>
-              <w:adjustRightInd w:val="0"/>
-              <w:spacing w:after="0" w:line="240" w:lineRule="auto"/>
-              <w:rPr>
-                <w:rFonts w:ascii="Consolas" w:hAnsi="Consolas"/>
-                <w:sz w:val="16"/>
-                <w:szCs w:val="16"/>
-              </w:rPr>
-            </w:pPr>
-            <w:proofErr w:type="spellStart"/>
-            <w:r>
-              <w:rPr>
-                <w:rFonts w:ascii="Consolas" w:hAnsi="Consolas" w:cs="Consolas"/>
-                <w:color w:val="0000FF"/>
-                <w:sz w:val="16"/>
-                <w:szCs w:val="16"/>
-              </w:rPr>
-              <w:t>for</w:t>
-            </w:r>
-            <w:proofErr w:type="spellEnd"/>
-            <w:r>
-              <w:rPr>
-                <w:rFonts w:ascii="Consolas" w:hAnsi="Consolas" w:cs="Consolas"/>
-                <w:color w:val="000000"/>
-                <w:sz w:val="16"/>
-                <w:szCs w:val="16"/>
-              </w:rPr>
-              <w:t xml:space="preserve"> k = 0:N-1</w:t>
-            </w:r>
-          </w:p>
-          <w:p>
-            <w:pPr>
-              <w:autoSpaceDE w:val="0"/>
-              <w:autoSpaceDN w:val="0"/>
-              <w:adjustRightInd w:val="0"/>
-              <w:spacing w:after="0" w:line="240" w:lineRule="auto"/>
-              <w:rPr>
-                <w:rFonts w:ascii="Consolas" w:hAnsi="Consolas"/>
-                <w:sz w:val="16"/>
-                <w:szCs w:val="16"/>
-              </w:rPr>
-            </w:pPr>
-            <w:r>
-              <w:rPr>
-                <w:rFonts w:ascii="Consolas" w:hAnsi="Consolas" w:cs="Consolas"/>
-                <w:color w:val="000000"/>
-                <w:sz w:val="16"/>
-                <w:szCs w:val="16"/>
-              </w:rPr>
-              <w:t xml:space="preserve">    </w:t>
-            </w:r>
-            <w:proofErr w:type="spellStart"/>
-            <w:r>
-              <w:rPr>
-                <w:rFonts w:ascii="Consolas" w:hAnsi="Consolas" w:cs="Consolas"/>
-                <w:color w:val="000000"/>
-                <w:sz w:val="16"/>
-                <w:szCs w:val="16"/>
-              </w:rPr>
-              <w:t>gf</w:t>
-            </w:r>
-            <w:proofErr w:type="spellEnd"/>
-            <w:r>
-              <w:rPr>
-                <w:rFonts w:ascii="Consolas" w:hAnsi="Consolas" w:cs="Consolas"/>
-                <w:color w:val="000000"/>
-                <w:sz w:val="16"/>
-                <w:szCs w:val="16"/>
-              </w:rPr>
-              <w:t xml:space="preserve"> = </w:t>
-            </w:r>
-            <w:proofErr w:type="spellStart"/>
-            <w:r>
-              <w:rPr>
-                <w:rFonts w:ascii="Consolas" w:hAnsi="Consolas" w:cs="Consolas"/>
-                <w:color w:val="000000"/>
-                <w:sz w:val="16"/>
-                <w:szCs w:val="16"/>
-              </w:rPr>
-              <w:t>exp</w:t>
-            </w:r>
-            <w:proofErr w:type="spellEnd"/>
-            <w:r>
-              <w:rPr>
-                <w:rFonts w:ascii="Consolas" w:hAnsi="Consolas" w:cs="Consolas"/>
-                <w:color w:val="000000"/>
-                <w:sz w:val="16"/>
-                <w:szCs w:val="16"/>
-              </w:rPr>
-              <w:t>(-1i*2*</w:t>
-            </w:r>
-            <w:proofErr w:type="spellStart"/>
-            <w:r>
-              <w:rPr>
-                <w:rFonts w:ascii="Consolas" w:hAnsi="Consolas" w:cs="Consolas"/>
-                <w:color w:val="000000"/>
-                <w:sz w:val="16"/>
-                <w:szCs w:val="16"/>
-              </w:rPr>
-              <w:t>pi</w:t>
-            </w:r>
-            <w:proofErr w:type="spellEnd"/>
-            <w:r>
-              <w:rPr>
-                <w:rFonts w:ascii="Consolas" w:hAnsi="Consolas" w:cs="Consolas"/>
-                <w:color w:val="000000"/>
-                <w:sz w:val="16"/>
-                <w:szCs w:val="16"/>
-              </w:rPr>
-              <w:t>*k*</w:t>
-            </w:r>
-            <w:proofErr w:type="spellStart"/>
-            <w:r>
-              <w:rPr>
-                <w:rFonts w:ascii="Consolas" w:hAnsi="Consolas" w:cs="Consolas"/>
-                <w:color w:val="000000"/>
-                <w:sz w:val="16"/>
-                <w:szCs w:val="16"/>
-              </w:rPr>
-              <w:t>df</w:t>
-            </w:r>
-            <w:proofErr w:type="spellEnd"/>
-            <w:r>
-              <w:rPr>
-                <w:rFonts w:ascii="Consolas" w:hAnsi="Consolas" w:cs="Consolas"/>
-                <w:color w:val="000000"/>
-                <w:sz w:val="16"/>
-                <w:szCs w:val="16"/>
-              </w:rPr>
-              <w:t>*t);</w:t>
-            </w:r>
-          </w:p>
-          <w:p>
-            <w:pPr>
-              <w:autoSpaceDE w:val="0"/>
-              <w:autoSpaceDN w:val="0"/>
-              <w:adjustRightInd w:val="0"/>
-              <w:spacing w:after="0" w:line="240" w:lineRule="auto"/>
-              <w:rPr>
-                <w:rFonts w:ascii="Consolas" w:hAnsi="Consolas"/>
-                <w:sz w:val="16"/>
-                <w:szCs w:val="16"/>
-              </w:rPr>
-            </w:pPr>
-            <w:r>
-              <w:rPr>
-                <w:rFonts w:ascii="Consolas" w:hAnsi="Consolas" w:cs="Consolas"/>
-                <w:color w:val="000000"/>
-                <w:sz w:val="16"/>
-                <w:szCs w:val="16"/>
-              </w:rPr>
-              <w:t xml:space="preserve">    </w:t>
-            </w:r>
-            <w:proofErr w:type="spellStart"/>
-            <w:r>
-              <w:rPr>
-                <w:rFonts w:ascii="Consolas" w:hAnsi="Consolas" w:cs="Consolas"/>
-                <w:color w:val="000000"/>
-                <w:sz w:val="16"/>
-                <w:szCs w:val="16"/>
-              </w:rPr>
-              <w:t>Xf</w:t>
-            </w:r>
-            <w:proofErr w:type="spellEnd"/>
-            <w:r>
-              <w:rPr>
-                <w:rFonts w:ascii="Consolas" w:hAnsi="Consolas" w:cs="Consolas"/>
-                <w:color w:val="000000"/>
-                <w:sz w:val="16"/>
-                <w:szCs w:val="16"/>
-              </w:rPr>
-              <w:t>(k+1)= x'*</w:t>
-            </w:r>
-            <w:proofErr w:type="spellStart"/>
-            <w:r>
-              <w:rPr>
-                <w:rFonts w:ascii="Consolas" w:hAnsi="Consolas" w:cs="Consolas"/>
-                <w:color w:val="000000"/>
-                <w:sz w:val="16"/>
-                <w:szCs w:val="16"/>
-              </w:rPr>
-              <w:t>gf</w:t>
-            </w:r>
-            <w:proofErr w:type="spellEnd"/>
-            <w:r>
-              <w:rPr>
-                <w:rFonts w:ascii="Consolas" w:hAnsi="Consolas" w:cs="Consolas"/>
-                <w:color w:val="000000"/>
-                <w:sz w:val="16"/>
-                <w:szCs w:val="16"/>
-              </w:rPr>
-              <w:t>/N;</w:t>
-            </w:r>
-          </w:p>
-          <w:p>
-            <w:pPr>
-              <w:autoSpaceDE w:val="0"/>
-              <w:autoSpaceDN w:val="0"/>
-              <w:adjustRightInd w:val="0"/>
-              <w:spacing w:after="0" w:line="240" w:lineRule="auto"/>
-              <w:rPr>
-                <w:rFonts w:ascii="Consolas" w:hAnsi="Consolas"/>
-                <w:sz w:val="16"/>
-                <w:szCs w:val="16"/>
-              </w:rPr>
-            </w:pPr>
-            <w:r>
-              <w:rPr>
-                <w:rFonts w:ascii="Consolas" w:hAnsi="Consolas" w:cs="Consolas"/>
-                <w:color w:val="0000FF"/>
-                <w:sz w:val="16"/>
-                <w:szCs w:val="16"/>
-              </w:rPr>
-              <w:t>end</w:t>
-            </w:r>
-          </w:p>
-          <w:p>
-            <w:pPr>
-              <w:autoSpaceDE w:val="0"/>
-              <w:autoSpaceDN w:val="0"/>
-              <w:adjustRightInd w:val="0"/>
-              <w:spacing w:after="0" w:line="240" w:lineRule="auto"/>
-              <w:rPr>
-                <w:rFonts w:ascii="Consolas" w:hAnsi="Consolas"/>
-                <w:sz w:val="16"/>
-                <w:szCs w:val="16"/>
-              </w:rPr>
-            </w:pPr>
-          </w:p>
-          <w:p>
-            <w:pPr>
-              <w:autoSpaceDE w:val="0"/>
-              <w:autoSpaceDN w:val="0"/>
-              <w:adjustRightInd w:val="0"/>
-              <w:spacing w:after="0" w:line="240" w:lineRule="auto"/>
-              <w:rPr>
-                <w:rFonts w:ascii="Consolas" w:hAnsi="Consolas"/>
-                <w:sz w:val="16"/>
-                <w:szCs w:val="16"/>
-              </w:rPr>
-            </w:pPr>
-            <w:r>
-              <w:rPr>
-                <w:rFonts w:ascii="Consolas" w:hAnsi="Consolas" w:cs="Consolas"/>
-                <w:color w:val="228B22"/>
-                <w:sz w:val="16"/>
-                <w:szCs w:val="16"/>
-              </w:rPr>
-              <w:t>%% Darstellung</w:t>
-            </w:r>
-          </w:p>
-          <w:p>
-            <w:pPr>
-              <w:autoSpaceDE w:val="0"/>
-              <w:autoSpaceDN w:val="0"/>
-              <w:adjustRightInd w:val="0"/>
-              <w:spacing w:after="0" w:line="240" w:lineRule="auto"/>
-              <w:rPr>
-                <w:rFonts w:ascii="Consolas" w:hAnsi="Consolas"/>
-                <w:sz w:val="16"/>
-                <w:szCs w:val="16"/>
-              </w:rPr>
-            </w:pPr>
-            <w:proofErr w:type="spellStart"/>
-            <w:r>
-              <w:rPr>
-                <w:rFonts w:ascii="Consolas" w:hAnsi="Consolas" w:cs="Consolas"/>
-                <w:color w:val="000000"/>
-                <w:sz w:val="16"/>
-                <w:szCs w:val="16"/>
-              </w:rPr>
-              <w:t>Xf</w:t>
-            </w:r>
-            <w:proofErr w:type="spellEnd"/>
-            <w:r>
-              <w:rPr>
-                <w:rFonts w:ascii="Consolas" w:hAnsi="Consolas" w:cs="Consolas"/>
-                <w:color w:val="000000"/>
-                <w:sz w:val="16"/>
-                <w:szCs w:val="16"/>
-              </w:rPr>
-              <w:t xml:space="preserve"> = </w:t>
-            </w:r>
-            <w:proofErr w:type="spellStart"/>
-            <w:r>
-              <w:rPr>
-                <w:rFonts w:ascii="Consolas" w:hAnsi="Consolas" w:cs="Consolas"/>
-                <w:color w:val="000000"/>
-                <w:sz w:val="16"/>
-                <w:szCs w:val="16"/>
-              </w:rPr>
-              <w:t>fftshift</w:t>
-            </w:r>
-            <w:proofErr w:type="spellEnd"/>
-            <w:r>
-              <w:rPr>
-                <w:rFonts w:ascii="Consolas" w:hAnsi="Consolas" w:cs="Consolas"/>
-                <w:color w:val="000000"/>
-                <w:sz w:val="16"/>
-                <w:szCs w:val="16"/>
-              </w:rPr>
-              <w:t>(</w:t>
-            </w:r>
-            <w:proofErr w:type="spellStart"/>
-            <w:r>
-              <w:rPr>
-                <w:rFonts w:ascii="Consolas" w:hAnsi="Consolas" w:cs="Consolas"/>
-                <w:color w:val="000000"/>
-                <w:sz w:val="16"/>
-                <w:szCs w:val="16"/>
-              </w:rPr>
-              <w:t>Xf</w:t>
-            </w:r>
-            <w:proofErr w:type="spellEnd"/>
+                <w:lang w:val="en-US"/>
+              </w:rPr>
+            </w:pPr>
+            <w:r>
+              <w:rPr>
+                <w:rFonts w:ascii="Consolas" w:hAnsi="Consolas" w:cs="Consolas"/>
+                <w:color w:val="000000"/>
+                <w:sz w:val="16"/>
+                <w:szCs w:val="16"/>
+                <w:lang w:val="en-US"/>
+              </w:rPr>
+              <w:t>subplot(2,1,2); plot([-N/2:N/2-1]*df, 180/pi*(angle(Xf)));</w:t>
+            </w:r>
+          </w:p>
+          <w:p>
+            <w:pPr>
+              <w:autoSpaceDE w:val="0"/>
+              <w:autoSpaceDN w:val="0"/>
+              <w:adjustRightInd w:val="0"/>
+              <w:spacing w:after="0" w:line="240" w:lineRule="auto"/>
+              <w:rPr>
+                <w:rFonts w:ascii="Consolas" w:hAnsi="Consolas"/>
+                <w:sz w:val="16"/>
+                <w:szCs w:val="16"/>
+              </w:rPr>
+            </w:pPr>
+            <w:r>
+              <w:rPr>
+                <w:rFonts w:ascii="Consolas" w:hAnsi="Consolas" w:cs="Consolas"/>
+                <w:color w:val="000000"/>
+                <w:sz w:val="16"/>
+                <w:szCs w:val="16"/>
+              </w:rPr>
+              <w:t>xlabel(</w:t>
+            </w:r>
+            <w:r>
+              <w:rPr>
+                <w:rFonts w:ascii="Consolas" w:hAnsi="Consolas" w:cs="Consolas"/>
+                <w:color w:val="A020F0"/>
+                <w:sz w:val="16"/>
+                <w:szCs w:val="16"/>
+              </w:rPr>
+              <w:t>'Frequenz [Hz]'</w:t>
+            </w:r>
             <w:r>
               <w:rPr>
                 <w:rFonts w:ascii="Consolas" w:hAnsi="Consolas" w:cs="Consolas"/>
@@ -2285,164 +1986,17 @@
               <w:spacing w:after="0" w:line="240" w:lineRule="auto"/>
               <w:rPr>
                 <w:rFonts w:ascii="Consolas" w:hAnsi="Consolas"/>
-                <w:sz w:val="16"/>
-                <w:szCs w:val="16"/>
-              </w:rPr>
-            </w:pPr>
-            <w:r>
-              <w:rPr>
-                <w:rFonts w:ascii="Consolas" w:hAnsi="Consolas" w:cs="Consolas"/>
-                <w:color w:val="000000"/>
-                <w:sz w:val="16"/>
-                <w:szCs w:val="16"/>
-              </w:rPr>
-              <w:t xml:space="preserve"> </w:t>
-            </w:r>
-          </w:p>
-          <w:p>
-            <w:pPr>
-              <w:autoSpaceDE w:val="0"/>
-              <w:autoSpaceDN w:val="0"/>
-              <w:adjustRightInd w:val="0"/>
-              <w:spacing w:after="0" w:line="240" w:lineRule="auto"/>
-              <w:rPr>
-                <w:rFonts w:ascii="Consolas" w:hAnsi="Consolas"/>
-                <w:sz w:val="16"/>
-                <w:szCs w:val="16"/>
-              </w:rPr>
-            </w:pPr>
-            <w:proofErr w:type="spellStart"/>
-            <w:r>
-              <w:rPr>
-                <w:rFonts w:ascii="Consolas" w:hAnsi="Consolas" w:cs="Consolas"/>
-                <w:color w:val="000000"/>
-                <w:sz w:val="16"/>
-                <w:szCs w:val="16"/>
-              </w:rPr>
-              <w:t>subplot</w:t>
-            </w:r>
-            <w:proofErr w:type="spellEnd"/>
-            <w:r>
-              <w:rPr>
-                <w:rFonts w:ascii="Consolas" w:hAnsi="Consolas" w:cs="Consolas"/>
-                <w:color w:val="000000"/>
-                <w:sz w:val="16"/>
-                <w:szCs w:val="16"/>
-              </w:rPr>
-              <w:t xml:space="preserve">(2,1,1); </w:t>
-            </w:r>
-            <w:proofErr w:type="spellStart"/>
-            <w:r>
-              <w:rPr>
-                <w:rFonts w:ascii="Consolas" w:hAnsi="Consolas" w:cs="Consolas"/>
-                <w:color w:val="000000"/>
-                <w:sz w:val="16"/>
-                <w:szCs w:val="16"/>
-              </w:rPr>
-              <w:t>plot</w:t>
-            </w:r>
-            <w:proofErr w:type="spellEnd"/>
-            <w:r>
-              <w:rPr>
-                <w:rFonts w:ascii="Consolas" w:hAnsi="Consolas" w:cs="Consolas"/>
-                <w:color w:val="000000"/>
-                <w:sz w:val="16"/>
-                <w:szCs w:val="16"/>
-              </w:rPr>
-              <w:t>([-N/2:N/2-1]*</w:t>
-            </w:r>
-            <w:proofErr w:type="spellStart"/>
-            <w:r>
-              <w:rPr>
-                <w:rFonts w:ascii="Consolas" w:hAnsi="Consolas" w:cs="Consolas"/>
-                <w:color w:val="000000"/>
-                <w:sz w:val="16"/>
-                <w:szCs w:val="16"/>
-              </w:rPr>
-              <w:t>df</w:t>
-            </w:r>
-            <w:proofErr w:type="spellEnd"/>
-            <w:r>
-              <w:rPr>
-                <w:rFonts w:ascii="Consolas" w:hAnsi="Consolas" w:cs="Consolas"/>
-                <w:color w:val="000000"/>
-                <w:sz w:val="16"/>
-                <w:szCs w:val="16"/>
-              </w:rPr>
-              <w:t>, 20*log10(</w:t>
-            </w:r>
-            <w:proofErr w:type="spellStart"/>
-            <w:r>
-              <w:rPr>
-                <w:rFonts w:ascii="Consolas" w:hAnsi="Consolas" w:cs="Consolas"/>
-                <w:color w:val="000000"/>
-                <w:sz w:val="16"/>
-                <w:szCs w:val="16"/>
-              </w:rPr>
-              <w:t>abs</w:t>
-            </w:r>
-            <w:proofErr w:type="spellEnd"/>
-            <w:r>
-              <w:rPr>
-                <w:rFonts w:ascii="Consolas" w:hAnsi="Consolas" w:cs="Consolas"/>
-                <w:color w:val="000000"/>
-                <w:sz w:val="16"/>
-                <w:szCs w:val="16"/>
-              </w:rPr>
-              <w:t>(</w:t>
-            </w:r>
-            <w:proofErr w:type="spellStart"/>
-            <w:r>
-              <w:rPr>
-                <w:rFonts w:ascii="Consolas" w:hAnsi="Consolas" w:cs="Consolas"/>
-                <w:color w:val="000000"/>
-                <w:sz w:val="16"/>
-                <w:szCs w:val="16"/>
-              </w:rPr>
-              <w:t>Xf</w:t>
-            </w:r>
-            <w:proofErr w:type="spellEnd"/>
-            <w:r>
-              <w:rPr>
-                <w:rFonts w:ascii="Consolas" w:hAnsi="Consolas" w:cs="Consolas"/>
-                <w:color w:val="000000"/>
-                <w:sz w:val="16"/>
-                <w:szCs w:val="16"/>
-              </w:rPr>
-              <w:t>)));</w:t>
-            </w:r>
-          </w:p>
-          <w:p>
-            <w:pPr>
-              <w:autoSpaceDE w:val="0"/>
-              <w:autoSpaceDN w:val="0"/>
-              <w:adjustRightInd w:val="0"/>
-              <w:spacing w:after="0" w:line="240" w:lineRule="auto"/>
-              <w:rPr>
-                <w:rFonts w:ascii="Consolas" w:hAnsi="Consolas"/>
-                <w:sz w:val="16"/>
-                <w:szCs w:val="16"/>
-              </w:rPr>
-            </w:pPr>
-            <w:proofErr w:type="spellStart"/>
-            <w:r>
-              <w:rPr>
-                <w:rFonts w:ascii="Consolas" w:hAnsi="Consolas" w:cs="Consolas"/>
-                <w:color w:val="000000"/>
-                <w:sz w:val="16"/>
-                <w:szCs w:val="16"/>
-              </w:rPr>
-              <w:t>xlabel</w:t>
-            </w:r>
-            <w:proofErr w:type="spellEnd"/>
-            <w:r>
-              <w:rPr>
-                <w:rFonts w:ascii="Consolas" w:hAnsi="Consolas" w:cs="Consolas"/>
-                <w:color w:val="000000"/>
-                <w:sz w:val="16"/>
-                <w:szCs w:val="16"/>
-              </w:rPr>
-              <w:t>(</w:t>
+                <w:sz w:val="24"/>
+              </w:rPr>
+            </w:pPr>
+            <w:r>
+              <w:rPr>
+                <w:rFonts w:ascii="Consolas" w:hAnsi="Consolas" w:cs="Consolas"/>
+                <w:color w:val="000000"/>
+                <w:sz w:val="16"/>
+                <w:szCs w:val="16"/>
+              </w:rPr>
+              <w:t>ylabel(</w:t>
             </w:r>
             <w:r>
               <w:rPr>
@@ -2451,293 +2005,7 @@
                 <w:sz w:val="16"/>
                 <w:szCs w:val="16"/>
               </w:rPr>
-              <w:t>'Frequenz [Hz]'</w:t>
-            </w:r>
-            <w:r>
-              <w:rPr>
-                <w:rFonts w:ascii="Consolas" w:hAnsi="Consolas" w:cs="Consolas"/>
-                <w:color w:val="000000"/>
-                <w:sz w:val="16"/>
-                <w:szCs w:val="16"/>
-              </w:rPr>
-              <w:t>);</w:t>
-            </w:r>
-          </w:p>
-          <w:p>
-            <w:pPr>
-              <w:autoSpaceDE w:val="0"/>
-              <w:autoSpaceDN w:val="0"/>
-              <w:adjustRightInd w:val="0"/>
-              <w:spacing w:after="0" w:line="240" w:lineRule="auto"/>
-              <w:rPr>
-                <w:rFonts w:ascii="Consolas" w:hAnsi="Consolas"/>
-                <w:sz w:val="16"/>
-                <w:szCs w:val="16"/>
-              </w:rPr>
-            </w:pPr>
-            <w:proofErr w:type="spellStart"/>
-            <w:r>
-              <w:rPr>
-                <w:rFonts w:ascii="Consolas" w:hAnsi="Consolas" w:cs="Consolas"/>
-                <w:color w:val="000000"/>
-                <w:sz w:val="16"/>
-                <w:szCs w:val="16"/>
-              </w:rPr>
-              <w:t>ylabel</w:t>
-            </w:r>
-            <w:proofErr w:type="spellEnd"/>
-            <w:r>
-              <w:rPr>
-                <w:rFonts w:ascii="Consolas" w:hAnsi="Consolas" w:cs="Consolas"/>
-                <w:color w:val="000000"/>
-                <w:sz w:val="16"/>
-                <w:szCs w:val="16"/>
-              </w:rPr>
-              <w:t>(</w:t>
-            </w:r>
-            <w:r>
-              <w:rPr>
-                <w:rFonts w:ascii="Consolas" w:hAnsi="Consolas" w:cs="Consolas"/>
-                <w:color w:val="A020F0"/>
-                <w:sz w:val="16"/>
-                <w:szCs w:val="16"/>
-              </w:rPr>
-              <w:t>'Amplitude [dB]'</w:t>
-            </w:r>
-            <w:r>
-              <w:rPr>
-                <w:rFonts w:ascii="Consolas" w:hAnsi="Consolas" w:cs="Consolas"/>
-                <w:color w:val="000000"/>
-                <w:sz w:val="16"/>
-                <w:szCs w:val="16"/>
-              </w:rPr>
-              <w:t>);</w:t>
-            </w:r>
-          </w:p>
-          <w:p>
-            <w:pPr>
-              <w:autoSpaceDE w:val="0"/>
-              <w:autoSpaceDN w:val="0"/>
-              <w:adjustRightInd w:val="0"/>
-              <w:spacing w:after="0" w:line="240" w:lineRule="auto"/>
-              <w:rPr>
-                <w:rFonts w:ascii="Consolas" w:hAnsi="Consolas"/>
-                <w:sz w:val="16"/>
-                <w:szCs w:val="16"/>
-              </w:rPr>
-            </w:pPr>
-            <w:r>
-              <w:rPr>
-                <w:rFonts w:ascii="Consolas" w:hAnsi="Consolas" w:cs="Consolas"/>
-                <w:color w:val="000000"/>
-                <w:sz w:val="16"/>
-                <w:szCs w:val="16"/>
-              </w:rPr>
-              <w:t xml:space="preserve"> </w:t>
-            </w:r>
-          </w:p>
-          <w:p>
-            <w:pPr>
-              <w:autoSpaceDE w:val="0"/>
-              <w:autoSpaceDN w:val="0"/>
-              <w:adjustRightInd w:val="0"/>
-              <w:spacing w:after="0" w:line="240" w:lineRule="auto"/>
-              <w:rPr>
-                <w:rFonts w:ascii="Consolas" w:hAnsi="Consolas"/>
-                <w:sz w:val="16"/>
-                <w:szCs w:val="16"/>
-                <w:lang w:val="fr-CH"/>
-              </w:rPr>
-            </w:pPr>
-            <w:proofErr w:type="spellStart"/>
-            <w:proofErr w:type="gramStart"/>
-            <w:r>
-              <w:rPr>
-                <w:rFonts w:ascii="Consolas" w:hAnsi="Consolas" w:cs="Consolas"/>
-                <w:color w:val="000000"/>
-                <w:sz w:val="16"/>
-                <w:szCs w:val="16"/>
-                <w:lang w:val="fr-CH"/>
-              </w:rPr>
-              <w:t>subplot</w:t>
-            </w:r>
-            <w:proofErr w:type="spellEnd"/>
-            <w:r>
-              <w:rPr>
-                <w:rFonts w:ascii="Consolas" w:hAnsi="Consolas" w:cs="Consolas"/>
-                <w:color w:val="000000"/>
-                <w:sz w:val="16"/>
-                <w:szCs w:val="16"/>
-                <w:lang w:val="fr-CH"/>
-              </w:rPr>
-              <w:t>(</w:t>
-            </w:r>
-            <w:proofErr w:type="gramEnd"/>
-            <w:r>
-              <w:rPr>
-                <w:rFonts w:ascii="Consolas" w:hAnsi="Consolas" w:cs="Consolas"/>
-                <w:color w:val="000000"/>
-                <w:sz w:val="16"/>
-                <w:szCs w:val="16"/>
-                <w:lang w:val="fr-CH"/>
-              </w:rPr>
-              <w:t>2,1,2); plot([-N/2:N/2-1]*</w:t>
-            </w:r>
-            <w:proofErr w:type="spellStart"/>
-            <w:r>
-              <w:rPr>
-                <w:rFonts w:ascii="Consolas" w:hAnsi="Consolas" w:cs="Consolas"/>
-                <w:color w:val="000000"/>
-                <w:sz w:val="16"/>
-                <w:szCs w:val="16"/>
-                <w:lang w:val="fr-CH"/>
-              </w:rPr>
-              <w:t>df</w:t>
-            </w:r>
-            <w:proofErr w:type="spellEnd"/>
-            <w:r>
-              <w:rPr>
-                <w:rFonts w:ascii="Consolas" w:hAnsi="Consolas" w:cs="Consolas"/>
-                <w:color w:val="000000"/>
-                <w:sz w:val="16"/>
-                <w:szCs w:val="16"/>
-                <w:lang w:val="fr-CH"/>
-              </w:rPr>
-              <w:t>, 180/pi*(angle(</w:t>
-            </w:r>
-            <w:proofErr w:type="spellStart"/>
-            <w:r>
-              <w:rPr>
-                <w:rFonts w:ascii="Consolas" w:hAnsi="Consolas" w:cs="Consolas"/>
-                <w:color w:val="000000"/>
-                <w:sz w:val="16"/>
-                <w:szCs w:val="16"/>
-                <w:lang w:val="fr-CH"/>
-              </w:rPr>
-              <w:t>Xf</w:t>
-            </w:r>
-            <w:proofErr w:type="spellEnd"/>
-            <w:r>
-              <w:rPr>
-                <w:rFonts w:ascii="Consolas" w:hAnsi="Consolas" w:cs="Consolas"/>
-                <w:color w:val="000000"/>
-                <w:sz w:val="16"/>
-                <w:szCs w:val="16"/>
-                <w:lang w:val="fr-CH"/>
-              </w:rPr>
-              <w:t>)));</w:t>
-            </w:r>
-          </w:p>
-          <w:p>
-            <w:pPr>
-              <w:autoSpaceDE w:val="0"/>
-              <w:autoSpaceDN w:val="0"/>
-              <w:adjustRightInd w:val="0"/>
-              <w:spacing w:after="0" w:line="240" w:lineRule="auto"/>
-              <w:rPr>
-                <w:rFonts w:ascii="Consolas" w:hAnsi="Consolas"/>
-                <w:sz w:val="16"/>
-                <w:szCs w:val="16"/>
-              </w:rPr>
-            </w:pPr>
-            <w:proofErr w:type="spellStart"/>
-            <w:r>
-              <w:rPr>
-                <w:rFonts w:ascii="Consolas" w:hAnsi="Consolas" w:cs="Consolas"/>
-                <w:color w:val="000000"/>
-                <w:sz w:val="16"/>
-                <w:szCs w:val="16"/>
-              </w:rPr>
-              <w:t>xlabel</w:t>
-            </w:r>
-            <w:proofErr w:type="spellEnd"/>
-            <w:r>
-              <w:rPr>
-                <w:rFonts w:ascii="Consolas" w:hAnsi="Consolas" w:cs="Consolas"/>
-                <w:color w:val="000000"/>
-                <w:sz w:val="16"/>
-                <w:szCs w:val="16"/>
-              </w:rPr>
-              <w:t>(</w:t>
-            </w:r>
-            <w:r>
-              <w:rPr>
-                <w:rFonts w:ascii="Consolas" w:hAnsi="Consolas" w:cs="Consolas"/>
-                <w:color w:val="A020F0"/>
-                <w:sz w:val="16"/>
-                <w:szCs w:val="16"/>
-              </w:rPr>
-              <w:t>'Frequenz [Hz]'</w:t>
-            </w:r>
-            <w:r>
-              <w:rPr>
-                <w:rFonts w:ascii="Consolas" w:hAnsi="Consolas" w:cs="Consolas"/>
-                <w:color w:val="000000"/>
-                <w:sz w:val="16"/>
-                <w:szCs w:val="16"/>
-              </w:rPr>
-              <w:t>);</w:t>
-            </w:r>
-          </w:p>
-          <w:p>
-            <w:pPr>
-              <w:autoSpaceDE w:val="0"/>
-              <w:autoSpaceDN w:val="0"/>
-              <w:adjustRightInd w:val="0"/>
-              <w:spacing w:after="0" w:line="240" w:lineRule="auto"/>
-              <w:rPr>
-                <w:rFonts w:ascii="Consolas" w:hAnsi="Consolas"/>
-                <w:sz w:val="24"/>
-              </w:rPr>
-            </w:pPr>
-            <w:proofErr w:type="spellStart"/>
-            <w:r>
-              <w:rPr>
-                <w:rFonts w:ascii="Consolas" w:hAnsi="Consolas" w:cs="Consolas"/>
-                <w:color w:val="000000"/>
-                <w:sz w:val="16"/>
-                <w:szCs w:val="16"/>
-              </w:rPr>
-              <w:t>ylabel</w:t>
-            </w:r>
-            <w:proofErr w:type="spellEnd"/>
-            <w:r>
-              <w:rPr>
-                <w:rFonts w:ascii="Consolas" w:hAnsi="Consolas" w:cs="Consolas"/>
-                <w:color w:val="000000"/>
-                <w:sz w:val="16"/>
-                <w:szCs w:val="16"/>
-              </w:rPr>
-              <w:t>(</w:t>
-            </w:r>
-            <w:r>
-              <w:rPr>
-                <w:rFonts w:ascii="Consolas" w:hAnsi="Consolas" w:cs="Consolas"/>
-                <w:color w:val="A020F0"/>
-                <w:sz w:val="16"/>
-                <w:szCs w:val="16"/>
-              </w:rPr>
-              <w:t>'Phase [</w:t>
-            </w:r>
-            <w:proofErr w:type="spellStart"/>
-            <w:r>
-              <w:rPr>
-                <w:rFonts w:ascii="Consolas" w:hAnsi="Consolas" w:cs="Consolas"/>
-                <w:color w:val="A020F0"/>
-                <w:sz w:val="16"/>
-                <w:szCs w:val="16"/>
-              </w:rPr>
-              <w:t>deg</w:t>
-            </w:r>
-            <w:proofErr w:type="spellEnd"/>
-            <w:r>
-              <w:rPr>
-                <w:rFonts w:ascii="Consolas" w:hAnsi="Consolas" w:cs="Consolas"/>
-                <w:color w:val="A020F0"/>
-                <w:sz w:val="16"/>
-                <w:szCs w:val="16"/>
-              </w:rPr>
-              <w:t>]'</w:t>
+              <w:t>'Phase [deg]'</w:t>
             </w:r>
             <w:r>
               <w:rPr>
@@ -2793,6 +2061,7 @@
       <w:r>
         <w:rPr>
           <w:noProof/>
+          <w:lang w:val="en-US" w:eastAsia="en-US"/>
         </w:rPr>
         <w:drawing>
           <wp:inline distT="0" distB="0" distL="0" distR="0">
@@ -2812,7 +2081,7 @@
                     </pic:cNvPicPr>
                   </pic:nvPicPr>
                   <pic:blipFill>
-                    <a:blip r:embed="rId8" cstate="print"/>
+                    <a:blip r:embed="rId9" cstate="print"/>
                     <a:srcRect/>
                     <a:stretch>
                       <a:fillRect/>
@@ -2846,6 +2115,7 @@
       <w:r>
         <w:rPr>
           <w:noProof/>
+          <w:lang w:val="en-US" w:eastAsia="en-US"/>
         </w:rPr>
         <w:drawing>
           <wp:inline distT="0" distB="0" distL="0" distR="0">
@@ -2865,7 +2135,7 @@
                     </pic:cNvPicPr>
                   </pic:nvPicPr>
                   <pic:blipFill>
-                    <a:blip r:embed="rId9" cstate="print"/>
+                    <a:blip r:embed="rId10" cstate="print"/>
                     <a:srcRect/>
                     <a:stretch>
                       <a:fillRect/>
@@ -2940,6 +2210,7 @@
       <w:r>
         <w:rPr>
           <w:noProof/>
+          <w:lang w:val="en-US" w:eastAsia="en-US"/>
         </w:rPr>
         <w:drawing>
           <wp:inline distT="0" distB="0" distL="0" distR="0">
@@ -2959,7 +2230,7 @@
                     </pic:cNvPicPr>
                   </pic:nvPicPr>
                   <pic:blipFill>
-                    <a:blip r:embed="rId10" cstate="print"/>
+                    <a:blip r:embed="rId11" cstate="print"/>
                     <a:srcRect/>
                     <a:stretch>
                       <a:fillRect/>
@@ -2993,6 +2264,7 @@
       <w:r>
         <w:rPr>
           <w:noProof/>
+          <w:lang w:val="en-US" w:eastAsia="en-US"/>
         </w:rPr>
         <w:drawing>
           <wp:inline distT="0" distB="0" distL="0" distR="0">
@@ -3012,7 +2284,7 @@
                     </pic:cNvPicPr>
                   </pic:nvPicPr>
                   <pic:blipFill>
-                    <a:blip r:embed="rId11" cstate="print"/>
+                    <a:blip r:embed="rId12" cstate="print"/>
                     <a:srcRect/>
                     <a:stretch>
                       <a:fillRect/>
@@ -3074,6 +2346,7 @@
       <w:r>
         <w:rPr>
           <w:noProof/>
+          <w:lang w:val="en-US" w:eastAsia="en-US"/>
         </w:rPr>
         <w:drawing>
           <wp:inline distT="0" distB="0" distL="0" distR="0">
@@ -3093,7 +2366,7 @@
                     </pic:cNvPicPr>
                   </pic:nvPicPr>
                   <pic:blipFill>
-                    <a:blip r:embed="rId12" cstate="print"/>
+                    <a:blip r:embed="rId13" cstate="print"/>
                     <a:srcRect/>
                     <a:stretch>
                       <a:fillRect/>
@@ -3127,6 +2400,7 @@
       <w:r>
         <w:rPr>
           <w:noProof/>
+          <w:lang w:val="en-US" w:eastAsia="en-US"/>
         </w:rPr>
         <w:drawing>
           <wp:inline distT="0" distB="0" distL="0" distR="0">
@@ -3146,7 +2420,7 @@
                     </pic:cNvPicPr>
                   </pic:nvPicPr>
                   <pic:blipFill>
-                    <a:blip r:embed="rId13" cstate="print"/>
+                    <a:blip r:embed="rId14" cstate="print"/>
                     <a:srcRect/>
                     <a:stretch>
                       <a:fillRect/>
@@ -3185,6 +2459,7 @@
       <w:r>
         <w:rPr>
           <w:noProof/>
+          <w:lang w:val="en-US" w:eastAsia="en-US"/>
         </w:rPr>
         <w:drawing>
           <wp:inline distT="0" distB="0" distL="0" distR="0">
@@ -3204,7 +2479,7 @@
                     </pic:cNvPicPr>
                   </pic:nvPicPr>
                   <pic:blipFill>
-                    <a:blip r:embed="rId14" cstate="print"/>
+                    <a:blip r:embed="rId15" cstate="print"/>
                     <a:srcRect/>
                     <a:stretch>
                       <a:fillRect/>
@@ -3250,14 +2525,9 @@
     <w:p/>
     <w:p/>
     <w:p>
-      <w:proofErr w:type="spellStart"/>
       <w:r>
         <w:lastRenderedPageBreak/>
-        <w:t>Matlab</w:t>
-      </w:r>
-      <w:proofErr w:type="spellEnd"/>
-      <w:r>
-        <w:t xml:space="preserve"> Code für DFT mit </w:t>
+        <w:t xml:space="preserve">Matlab Code für DFT mit </w:t>
       </w:r>
       <w:r>
         <w:t>Matrixoperationen</w:t>
@@ -3265,10 +2535,10 @@
     </w:p>
     <w:tbl>
       <w:tblPr>
-        <w:tblStyle w:val="Tabellengitternetz"/>
+        <w:tblStyle w:val="Tabellenraster"/>
         <w:tblW w:w="0" w:type="auto"/>
         <w:shd w:val="clear" w:color="auto" w:fill="DBE5F1" w:themeFill="accent1" w:themeFillTint="33"/>
-        <w:tblLook w:val="04A0"/>
+        <w:tblLook w:val="04A0" w:firstRow="1" w:lastRow="0" w:firstColumn="1" w:lastColumn="0" w:noHBand="0" w:noVBand="1"/>
       </w:tblPr>
       <w:tblGrid>
         <w:gridCol w:w="10061"/>
@@ -3312,33 +2582,21 @@
                 <w:sz w:val="16"/>
                 <w:szCs w:val="16"/>
               </w:rPr>
-              <w:t xml:space="preserve">%% DFT mit </w:t>
-            </w:r>
-            <w:proofErr w:type="spellStart"/>
-            <w:r>
-              <w:rPr>
-                <w:rFonts w:ascii="Consolas" w:hAnsi="Consolas" w:cs="Consolas"/>
-                <w:color w:val="228B22"/>
-                <w:sz w:val="16"/>
-                <w:szCs w:val="16"/>
-              </w:rPr>
-              <w:t>forschleife</w:t>
-            </w:r>
-            <w:proofErr w:type="spellEnd"/>
-          </w:p>
-          <w:p>
-            <w:pPr>
-              <w:autoSpaceDE w:val="0"/>
-              <w:autoSpaceDN w:val="0"/>
-              <w:adjustRightInd w:val="0"/>
-              <w:spacing w:after="0" w:line="240" w:lineRule="auto"/>
-              <w:rPr>
-                <w:rFonts w:ascii="Consolas" w:hAnsi="Consolas"/>
-                <w:sz w:val="16"/>
-                <w:szCs w:val="16"/>
-              </w:rPr>
-            </w:pPr>
-            <w:proofErr w:type="spellStart"/>
+              <w:t>%% DFT mit forschleife</w:t>
+            </w:r>
+          </w:p>
+          <w:p>
+            <w:pPr>
+              <w:autoSpaceDE w:val="0"/>
+              <w:autoSpaceDN w:val="0"/>
+              <w:adjustRightInd w:val="0"/>
+              <w:spacing w:after="0" w:line="240" w:lineRule="auto"/>
+              <w:rPr>
+                <w:rFonts w:ascii="Consolas" w:hAnsi="Consolas"/>
+                <w:sz w:val="16"/>
+                <w:szCs w:val="16"/>
+              </w:rPr>
+            </w:pPr>
             <w:r>
               <w:rPr>
                 <w:rFonts w:ascii="Consolas" w:hAnsi="Consolas" w:cs="Consolas"/>
@@ -3348,7 +2606,6 @@
               </w:rPr>
               <w:t>for</w:t>
             </w:r>
-            <w:proofErr w:type="spellEnd"/>
             <w:r>
               <w:rPr>
                 <w:rFonts w:ascii="Consolas" w:hAnsi="Consolas" w:cs="Consolas"/>
@@ -3369,6 +2626,7 @@
                 <w:rFonts w:ascii="Consolas" w:hAnsi="Consolas"/>
                 <w:sz w:val="16"/>
                 <w:szCs w:val="16"/>
+                <w:lang w:val="en-US"/>
               </w:rPr>
             </w:pPr>
             <w:r>
@@ -3380,147 +2638,39 @@
               </w:rPr>
               <w:t xml:space="preserve">    </w:t>
             </w:r>
-            <w:proofErr w:type="spellStart"/>
-            <w:r>
-              <w:rPr>
-                <w:rFonts w:ascii="Consolas" w:hAnsi="Consolas" w:cs="Consolas"/>
-                <w:color w:val="000000"/>
-                <w:sz w:val="16"/>
-                <w:szCs w:val="16"/>
-              </w:rPr>
-              <w:t>gf</w:t>
-            </w:r>
-            <w:proofErr w:type="spellEnd"/>
-            <w:r>
-              <w:rPr>
-                <w:rFonts w:ascii="Consolas" w:hAnsi="Consolas" w:cs="Consolas"/>
-                <w:color w:val="000000"/>
-                <w:sz w:val="16"/>
-                <w:szCs w:val="16"/>
-              </w:rPr>
-              <w:t xml:space="preserve"> = </w:t>
-            </w:r>
-            <w:proofErr w:type="spellStart"/>
-            <w:r>
-              <w:rPr>
-                <w:rFonts w:ascii="Consolas" w:hAnsi="Consolas" w:cs="Consolas"/>
-                <w:color w:val="000000"/>
-                <w:sz w:val="16"/>
-                <w:szCs w:val="16"/>
-              </w:rPr>
-              <w:t>exp</w:t>
-            </w:r>
-            <w:proofErr w:type="spellEnd"/>
-            <w:r>
-              <w:rPr>
-                <w:rFonts w:ascii="Consolas" w:hAnsi="Consolas" w:cs="Consolas"/>
-                <w:color w:val="000000"/>
-                <w:sz w:val="16"/>
-                <w:szCs w:val="16"/>
-              </w:rPr>
-              <w:t>(-1i*2*</w:t>
-            </w:r>
-            <w:proofErr w:type="spellStart"/>
-            <w:r>
-              <w:rPr>
-                <w:rFonts w:ascii="Consolas" w:hAnsi="Consolas" w:cs="Consolas"/>
-                <w:color w:val="000000"/>
-                <w:sz w:val="16"/>
-                <w:szCs w:val="16"/>
-              </w:rPr>
-              <w:t>pi</w:t>
-            </w:r>
-            <w:proofErr w:type="spellEnd"/>
-            <w:r>
-              <w:rPr>
-                <w:rFonts w:ascii="Consolas" w:hAnsi="Consolas" w:cs="Consolas"/>
-                <w:color w:val="000000"/>
-                <w:sz w:val="16"/>
-                <w:szCs w:val="16"/>
-              </w:rPr>
-              <w:t>*k*</w:t>
-            </w:r>
-            <w:proofErr w:type="spellStart"/>
-            <w:r>
-              <w:rPr>
-                <w:rFonts w:ascii="Consolas" w:hAnsi="Consolas" w:cs="Consolas"/>
-                <w:color w:val="000000"/>
-                <w:sz w:val="16"/>
-                <w:szCs w:val="16"/>
-              </w:rPr>
-              <w:t>df</w:t>
-            </w:r>
-            <w:proofErr w:type="spellEnd"/>
-            <w:r>
-              <w:rPr>
-                <w:rFonts w:ascii="Consolas" w:hAnsi="Consolas" w:cs="Consolas"/>
-                <w:color w:val="000000"/>
-                <w:sz w:val="16"/>
-                <w:szCs w:val="16"/>
-              </w:rPr>
-              <w:t>*t);</w:t>
-            </w:r>
-          </w:p>
-          <w:p>
-            <w:pPr>
-              <w:autoSpaceDE w:val="0"/>
-              <w:autoSpaceDN w:val="0"/>
-              <w:adjustRightInd w:val="0"/>
-              <w:spacing w:after="0" w:line="240" w:lineRule="auto"/>
-              <w:rPr>
-                <w:rFonts w:ascii="Consolas" w:hAnsi="Consolas"/>
-                <w:sz w:val="16"/>
-                <w:szCs w:val="16"/>
-              </w:rPr>
-            </w:pPr>
-            <w:r>
-              <w:rPr>
-                <w:rFonts w:ascii="Consolas" w:hAnsi="Consolas" w:cs="Consolas"/>
-                <w:color w:val="000000"/>
-                <w:sz w:val="16"/>
-                <w:szCs w:val="16"/>
-              </w:rPr>
-              <w:t xml:space="preserve">    </w:t>
-            </w:r>
-            <w:proofErr w:type="spellStart"/>
-            <w:r>
-              <w:rPr>
-                <w:rFonts w:ascii="Consolas" w:hAnsi="Consolas" w:cs="Consolas"/>
-                <w:color w:val="000000"/>
-                <w:sz w:val="16"/>
-                <w:szCs w:val="16"/>
-              </w:rPr>
-              <w:t>Xf</w:t>
-            </w:r>
-            <w:proofErr w:type="spellEnd"/>
-            <w:r>
-              <w:rPr>
-                <w:rFonts w:ascii="Consolas" w:hAnsi="Consolas" w:cs="Consolas"/>
-                <w:color w:val="000000"/>
-                <w:sz w:val="16"/>
-                <w:szCs w:val="16"/>
-              </w:rPr>
-              <w:t>(k+1)= x'*</w:t>
-            </w:r>
-            <w:proofErr w:type="spellStart"/>
-            <w:r>
-              <w:rPr>
-                <w:rFonts w:ascii="Consolas" w:hAnsi="Consolas" w:cs="Consolas"/>
-                <w:color w:val="000000"/>
-                <w:sz w:val="16"/>
-                <w:szCs w:val="16"/>
-              </w:rPr>
-              <w:t>gf</w:t>
-            </w:r>
-            <w:proofErr w:type="spellEnd"/>
-            <w:r>
-              <w:rPr>
-                <w:rFonts w:ascii="Consolas" w:hAnsi="Consolas" w:cs="Consolas"/>
-                <w:color w:val="000000"/>
-                <w:sz w:val="16"/>
-                <w:szCs w:val="16"/>
-              </w:rPr>
-              <w:t>/N;</w:t>
+            <w:r>
+              <w:rPr>
+                <w:rFonts w:ascii="Consolas" w:hAnsi="Consolas" w:cs="Consolas"/>
+                <w:color w:val="000000"/>
+                <w:sz w:val="16"/>
+                <w:szCs w:val="16"/>
+                <w:lang w:val="en-US"/>
+              </w:rPr>
+              <w:t>gf = exp(-1i*2*pi*k*df*t);</w:t>
+            </w:r>
+          </w:p>
+          <w:p>
+            <w:pPr>
+              <w:autoSpaceDE w:val="0"/>
+              <w:autoSpaceDN w:val="0"/>
+              <w:adjustRightInd w:val="0"/>
+              <w:spacing w:after="0" w:line="240" w:lineRule="auto"/>
+              <w:rPr>
+                <w:rFonts w:ascii="Consolas" w:hAnsi="Consolas"/>
+                <w:sz w:val="16"/>
+                <w:szCs w:val="16"/>
+                <w:lang w:val="en-US"/>
+              </w:rPr>
+            </w:pPr>
+            <w:r>
+              <w:rPr>
+                <w:rFonts w:ascii="Consolas" w:hAnsi="Consolas" w:cs="Consolas"/>
+                <w:color w:val="000000"/>
+                <w:sz w:val="16"/>
+                <w:szCs w:val="16"/>
+                <w:lang w:val="en-US"/>
+              </w:rPr>
+              <w:t xml:space="preserve">    Xf(k+1)= x'*gf/N;</w:t>
             </w:r>
           </w:p>
           <w:p>
@@ -3534,6 +2684,7 @@
                 <w:color w:val="0000FF"/>
                 <w:sz w:val="16"/>
                 <w:szCs w:val="16"/>
+                <w:lang w:val="en-US"/>
               </w:rPr>
             </w:pPr>
             <w:r>
@@ -3542,6 +2693,7 @@
                 <w:color w:val="0000FF"/>
                 <w:sz w:val="16"/>
                 <w:szCs w:val="16"/>
+                <w:lang w:val="en-US"/>
               </w:rPr>
               <w:t>end</w:t>
             </w:r>
@@ -3560,32 +2712,35 @@
                 <w:color w:val="0000FF"/>
                 <w:sz w:val="16"/>
                 <w:szCs w:val="16"/>
-              </w:rPr>
-            </w:pPr>
-          </w:p>
-          <w:p>
-            <w:pPr>
-              <w:autoSpaceDE w:val="0"/>
-              <w:autoSpaceDN w:val="0"/>
-              <w:adjustRightInd w:val="0"/>
-              <w:spacing w:after="0" w:line="240" w:lineRule="auto"/>
-              <w:rPr>
-                <w:rFonts w:ascii="Consolas" w:hAnsi="Consolas"/>
-                <w:sz w:val="16"/>
-                <w:szCs w:val="16"/>
-              </w:rPr>
-            </w:pPr>
-          </w:p>
-          <w:p>
-            <w:pPr>
-              <w:autoSpaceDE w:val="0"/>
-              <w:autoSpaceDN w:val="0"/>
-              <w:adjustRightInd w:val="0"/>
-              <w:spacing w:after="0" w:line="240" w:lineRule="auto"/>
-              <w:rPr>
-                <w:rFonts w:ascii="Consolas" w:hAnsi="Consolas"/>
-                <w:sz w:val="16"/>
-                <w:szCs w:val="16"/>
+                <w:lang w:val="en-US"/>
+              </w:rPr>
+            </w:pPr>
+          </w:p>
+          <w:p>
+            <w:pPr>
+              <w:autoSpaceDE w:val="0"/>
+              <w:autoSpaceDN w:val="0"/>
+              <w:adjustRightInd w:val="0"/>
+              <w:spacing w:after="0" w:line="240" w:lineRule="auto"/>
+              <w:rPr>
+                <w:rFonts w:ascii="Consolas" w:hAnsi="Consolas"/>
+                <w:sz w:val="16"/>
+                <w:szCs w:val="16"/>
+                <w:lang w:val="en-US"/>
+              </w:rPr>
+            </w:pPr>
+          </w:p>
+          <w:p>
+            <w:pPr>
+              <w:autoSpaceDE w:val="0"/>
+              <w:autoSpaceDN w:val="0"/>
+              <w:adjustRightInd w:val="0"/>
+              <w:spacing w:after="0" w:line="240" w:lineRule="auto"/>
+              <w:rPr>
+                <w:rFonts w:ascii="Consolas" w:hAnsi="Consolas"/>
+                <w:sz w:val="16"/>
+                <w:szCs w:val="16"/>
+                <w:lang w:val="en-US"/>
               </w:rPr>
             </w:pPr>
             <w:r>
@@ -3594,6 +2749,7 @@
                 <w:color w:val="0000FF"/>
                 <w:sz w:val="16"/>
                 <w:szCs w:val="16"/>
+                <w:lang w:val="en-US"/>
               </w:rPr>
               <w:t xml:space="preserve"> </w:t>
             </w:r>
@@ -3652,140 +2808,40 @@
                 <w:rFonts w:ascii="Consolas" w:hAnsi="Consolas"/>
                 <w:sz w:val="16"/>
                 <w:szCs w:val="16"/>
-              </w:rPr>
-            </w:pPr>
-            <w:proofErr w:type="spellStart"/>
-            <w:r>
-              <w:rPr>
-                <w:rFonts w:ascii="Consolas" w:hAnsi="Consolas" w:cs="Consolas"/>
-                <w:color w:val="000000"/>
-                <w:sz w:val="16"/>
-                <w:szCs w:val="16"/>
-              </w:rPr>
-              <w:t>gf</w:t>
-            </w:r>
-            <w:proofErr w:type="spellEnd"/>
-            <w:r>
-              <w:rPr>
-                <w:rFonts w:ascii="Consolas" w:hAnsi="Consolas" w:cs="Consolas"/>
-                <w:color w:val="000000"/>
-                <w:sz w:val="16"/>
-                <w:szCs w:val="16"/>
-              </w:rPr>
-              <w:t xml:space="preserve"> = </w:t>
-            </w:r>
-            <w:proofErr w:type="spellStart"/>
-            <w:r>
-              <w:rPr>
-                <w:rFonts w:ascii="Consolas" w:hAnsi="Consolas" w:cs="Consolas"/>
-                <w:color w:val="000000"/>
-                <w:sz w:val="16"/>
-                <w:szCs w:val="16"/>
-              </w:rPr>
-              <w:t>exp</w:t>
-            </w:r>
-            <w:proofErr w:type="spellEnd"/>
-            <w:r>
-              <w:rPr>
-                <w:rFonts w:ascii="Consolas" w:hAnsi="Consolas" w:cs="Consolas"/>
-                <w:color w:val="000000"/>
-                <w:sz w:val="16"/>
-                <w:szCs w:val="16"/>
-              </w:rPr>
-              <w:t>(-1i*2*</w:t>
-            </w:r>
-            <w:proofErr w:type="spellStart"/>
-            <w:r>
-              <w:rPr>
-                <w:rFonts w:ascii="Consolas" w:hAnsi="Consolas" w:cs="Consolas"/>
-                <w:color w:val="000000"/>
-                <w:sz w:val="16"/>
-                <w:szCs w:val="16"/>
-              </w:rPr>
-              <w:t>pi</w:t>
-            </w:r>
-            <w:proofErr w:type="spellEnd"/>
-            <w:r>
-              <w:rPr>
-                <w:rFonts w:ascii="Consolas" w:hAnsi="Consolas" w:cs="Consolas"/>
-                <w:color w:val="000000"/>
-                <w:sz w:val="16"/>
-                <w:szCs w:val="16"/>
-              </w:rPr>
-              <w:t>*</w:t>
-            </w:r>
-            <w:proofErr w:type="spellStart"/>
-            <w:r>
-              <w:rPr>
-                <w:rFonts w:ascii="Consolas" w:hAnsi="Consolas" w:cs="Consolas"/>
-                <w:color w:val="000000"/>
-                <w:sz w:val="16"/>
-                <w:szCs w:val="16"/>
-              </w:rPr>
-              <w:t>df</w:t>
-            </w:r>
-            <w:proofErr w:type="spellEnd"/>
-            <w:r>
-              <w:rPr>
-                <w:rFonts w:ascii="Consolas" w:hAnsi="Consolas" w:cs="Consolas"/>
-                <w:color w:val="000000"/>
-                <w:sz w:val="16"/>
-                <w:szCs w:val="16"/>
-              </w:rPr>
-              <w:t>*t*k);</w:t>
-            </w:r>
-          </w:p>
-          <w:p>
-            <w:pPr>
-              <w:autoSpaceDE w:val="0"/>
-              <w:autoSpaceDN w:val="0"/>
-              <w:adjustRightInd w:val="0"/>
-              <w:spacing w:after="0" w:line="240" w:lineRule="auto"/>
-              <w:rPr>
-                <w:rFonts w:ascii="Consolas" w:hAnsi="Consolas"/>
-                <w:sz w:val="16"/>
-                <w:szCs w:val="16"/>
-              </w:rPr>
-            </w:pPr>
-            <w:proofErr w:type="spellStart"/>
-            <w:r>
-              <w:rPr>
-                <w:rFonts w:ascii="Consolas" w:hAnsi="Consolas" w:cs="Consolas"/>
-                <w:color w:val="000000"/>
-                <w:sz w:val="16"/>
-                <w:szCs w:val="16"/>
-              </w:rPr>
-              <w:t>Xf</w:t>
-            </w:r>
-            <w:proofErr w:type="spellEnd"/>
-            <w:r>
-              <w:rPr>
-                <w:rFonts w:ascii="Consolas" w:hAnsi="Consolas" w:cs="Consolas"/>
-                <w:color w:val="000000"/>
-                <w:sz w:val="16"/>
-                <w:szCs w:val="16"/>
-              </w:rPr>
-              <w:t xml:space="preserve"> = x'*</w:t>
-            </w:r>
-            <w:proofErr w:type="spellStart"/>
-            <w:r>
-              <w:rPr>
-                <w:rFonts w:ascii="Consolas" w:hAnsi="Consolas" w:cs="Consolas"/>
-                <w:color w:val="000000"/>
-                <w:sz w:val="16"/>
-                <w:szCs w:val="16"/>
-              </w:rPr>
-              <w:t>gf</w:t>
-            </w:r>
-            <w:proofErr w:type="spellEnd"/>
-            <w:r>
-              <w:rPr>
-                <w:rFonts w:ascii="Consolas" w:hAnsi="Consolas" w:cs="Consolas"/>
-                <w:color w:val="000000"/>
-                <w:sz w:val="16"/>
-                <w:szCs w:val="16"/>
-              </w:rPr>
-              <w:t>/N;</w:t>
+                <w:lang w:val="en-US"/>
+              </w:rPr>
+            </w:pPr>
+            <w:r>
+              <w:rPr>
+                <w:rFonts w:ascii="Consolas" w:hAnsi="Consolas" w:cs="Consolas"/>
+                <w:color w:val="000000"/>
+                <w:sz w:val="16"/>
+                <w:szCs w:val="16"/>
+                <w:lang w:val="en-US"/>
+              </w:rPr>
+              <w:t>gf = exp(-1i*2*pi*df*t*k);</w:t>
+            </w:r>
+          </w:p>
+          <w:p>
+            <w:pPr>
+              <w:autoSpaceDE w:val="0"/>
+              <w:autoSpaceDN w:val="0"/>
+              <w:adjustRightInd w:val="0"/>
+              <w:spacing w:after="0" w:line="240" w:lineRule="auto"/>
+              <w:rPr>
+                <w:rFonts w:ascii="Consolas" w:hAnsi="Consolas"/>
+                <w:sz w:val="16"/>
+                <w:szCs w:val="16"/>
+              </w:rPr>
+            </w:pPr>
+            <w:r>
+              <w:rPr>
+                <w:rFonts w:ascii="Consolas" w:hAnsi="Consolas" w:cs="Consolas"/>
+                <w:color w:val="000000"/>
+                <w:sz w:val="16"/>
+                <w:szCs w:val="16"/>
+              </w:rPr>
+              <w:t>Xf = x'*gf/N;</w:t>
             </w:r>
           </w:p>
           <w:p>
@@ -3817,6 +2873,7 @@
       <w:r>
         <w:rPr>
           <w:noProof/>
+          <w:lang w:val="en-US" w:eastAsia="en-US"/>
         </w:rPr>
         <w:drawing>
           <wp:inline distT="0" distB="0" distL="0" distR="0">
@@ -3836,7 +2893,7 @@
                     </pic:cNvPicPr>
                   </pic:nvPicPr>
                   <pic:blipFill>
-                    <a:blip r:embed="rId15" cstate="print"/>
+                    <a:blip r:embed="rId16" cstate="print"/>
                     <a:srcRect l="7050" r="7104"/>
                     <a:stretch>
                       <a:fillRect/>
@@ -3867,23 +2924,7 @@
     </w:p>
     <w:p>
       <w:r>
-        <w:t>Interpretation: Das Ergebnis ist im Grunde genau gleich, der einzige Unterschied ist die „Form“ des Rauschens. Das Rauschen kommt hier (da eigentlich ein reines Sinussignal transformiert wurde) von der „</w:t>
-      </w:r>
-      <w:proofErr w:type="spellStart"/>
-      <w:r>
-        <w:t>Quantisierung</w:t>
-      </w:r>
-      <w:proofErr w:type="spellEnd"/>
-      <w:r>
-        <w:t xml:space="preserve">“ eines Datenwerten (also Fliesskommazahl-Genauigkeit) von </w:t>
-      </w:r>
-      <w:proofErr w:type="spellStart"/>
-      <w:r>
-        <w:t>Matlab</w:t>
-      </w:r>
-      <w:proofErr w:type="spellEnd"/>
-      <w:r>
-        <w:t>. Eigentlich sollte das Rauschen auf -</w:t>
+        <w:t>Interpretation: Das Ergebnis ist im Grunde genau gleich, der einzige Unterschied ist die „Form“ des Rauschens. Das Rauschen kommt hier (da eigentlich ein reines Sinussignal transformiert wurde) von der „Quantisierung“ eines Datenwerten (also Fliesskommazahl-Genauigkeit) von Matlab. Eigentlich sollte das Rauschen auf -</w:t>
       </w:r>
       <w:r>
         <w:rPr>
@@ -3908,13 +2949,8 @@
       </w:r>
     </w:p>
     <w:p>
-      <w:proofErr w:type="spellStart"/>
-      <w:r>
-        <w:t>Matlab</w:t>
-      </w:r>
-      <w:proofErr w:type="spellEnd"/>
-      <w:r>
-        <w:t xml:space="preserve"> Code für 2 Signale mit </w:t>
+      <w:r>
+        <w:t xml:space="preserve">Matlab Code für 2 Signale mit </w:t>
       </w:r>
       <w:r>
         <w:rPr>
@@ -3934,14 +2970,12 @@
       <w:r>
         <w:t xml:space="preserve">, </w:t>
       </w:r>
-      <w:proofErr w:type="spellStart"/>
       <w:r>
         <w:rPr>
           <w:i/>
         </w:rPr>
         <w:t>Hamming</w:t>
       </w:r>
-      <w:proofErr w:type="spellEnd"/>
       <w:r>
         <w:t xml:space="preserve"> und </w:t>
       </w:r>
@@ -3957,10 +2991,10 @@
     </w:p>
     <w:tbl>
       <w:tblPr>
-        <w:tblStyle w:val="Tabellengitternetz"/>
+        <w:tblStyle w:val="Tabellenraster"/>
         <w:tblW w:w="0" w:type="auto"/>
         <w:shd w:val="clear" w:color="auto" w:fill="DBE5F1" w:themeFill="accent1" w:themeFillTint="33"/>
-        <w:tblLook w:val="04A0"/>
+        <w:tblLook w:val="04A0" w:firstRow="1" w:lastRow="0" w:firstColumn="1" w:lastColumn="0" w:noHBand="0" w:noVBand="1"/>
       </w:tblPr>
       <w:tblGrid>
         <w:gridCol w:w="10061"/>
@@ -3981,28 +3015,704 @@
                 <w:rFonts w:ascii="Consolas" w:hAnsi="Consolas"/>
                 <w:sz w:val="16"/>
                 <w:szCs w:val="16"/>
-              </w:rPr>
-            </w:pPr>
-            <w:proofErr w:type="spellStart"/>
-            <w:r>
-              <w:rPr>
-                <w:rFonts w:ascii="Consolas" w:hAnsi="Consolas" w:cs="Consolas"/>
-                <w:color w:val="000000"/>
-                <w:sz w:val="16"/>
-                <w:szCs w:val="16"/>
-              </w:rPr>
-              <w:t>clear</w:t>
-            </w:r>
-            <w:proofErr w:type="spellEnd"/>
-            <w:r>
-              <w:rPr>
-                <w:rFonts w:ascii="Consolas" w:hAnsi="Consolas" w:cs="Consolas"/>
-                <w:color w:val="000000"/>
-                <w:sz w:val="16"/>
-                <w:szCs w:val="16"/>
+                <w:lang w:val="en-US"/>
+              </w:rPr>
+            </w:pPr>
+            <w:r>
+              <w:rPr>
+                <w:rFonts w:ascii="Consolas" w:hAnsi="Consolas" w:cs="Consolas"/>
+                <w:color w:val="000000"/>
+                <w:sz w:val="16"/>
+                <w:szCs w:val="16"/>
+                <w:lang w:val="en-US"/>
+              </w:rPr>
+              <w:t xml:space="preserve">clear </w:t>
+            </w:r>
+            <w:r>
+              <w:rPr>
+                <w:rFonts w:ascii="Consolas" w:hAnsi="Consolas" w:cs="Consolas"/>
+                <w:color w:val="A020F0"/>
+                <w:sz w:val="16"/>
+                <w:szCs w:val="16"/>
+                <w:lang w:val="en-US"/>
+              </w:rPr>
+              <w:t>all</w:t>
+            </w:r>
+            <w:r>
+              <w:rPr>
+                <w:rFonts w:ascii="Consolas" w:hAnsi="Consolas" w:cs="Consolas"/>
+                <w:color w:val="000000"/>
+                <w:sz w:val="16"/>
+                <w:szCs w:val="16"/>
+                <w:lang w:val="en-US"/>
+              </w:rPr>
+              <w:t>;</w:t>
+            </w:r>
+          </w:p>
+          <w:p>
+            <w:pPr>
+              <w:autoSpaceDE w:val="0"/>
+              <w:autoSpaceDN w:val="0"/>
+              <w:adjustRightInd w:val="0"/>
+              <w:spacing w:after="0" w:line="240" w:lineRule="auto"/>
+              <w:rPr>
+                <w:rFonts w:ascii="Consolas" w:hAnsi="Consolas"/>
+                <w:sz w:val="16"/>
+                <w:szCs w:val="16"/>
+                <w:lang w:val="en-US"/>
+              </w:rPr>
+            </w:pPr>
+            <w:r>
+              <w:rPr>
+                <w:rFonts w:ascii="Consolas" w:hAnsi="Consolas" w:cs="Consolas"/>
+                <w:color w:val="000000"/>
+                <w:sz w:val="16"/>
+                <w:szCs w:val="16"/>
+                <w:lang w:val="en-US"/>
+              </w:rPr>
+              <w:t xml:space="preserve">close </w:t>
+            </w:r>
+            <w:r>
+              <w:rPr>
+                <w:rFonts w:ascii="Consolas" w:hAnsi="Consolas" w:cs="Consolas"/>
+                <w:color w:val="A020F0"/>
+                <w:sz w:val="16"/>
+                <w:szCs w:val="16"/>
+                <w:lang w:val="en-US"/>
+              </w:rPr>
+              <w:t>all</w:t>
+            </w:r>
+            <w:r>
+              <w:rPr>
+                <w:rFonts w:ascii="Consolas" w:hAnsi="Consolas" w:cs="Consolas"/>
+                <w:color w:val="000000"/>
+                <w:sz w:val="16"/>
+                <w:szCs w:val="16"/>
+                <w:lang w:val="en-US"/>
+              </w:rPr>
+              <w:t>;</w:t>
+            </w:r>
+          </w:p>
+          <w:p>
+            <w:pPr>
+              <w:autoSpaceDE w:val="0"/>
+              <w:autoSpaceDN w:val="0"/>
+              <w:adjustRightInd w:val="0"/>
+              <w:spacing w:after="0" w:line="240" w:lineRule="auto"/>
+              <w:rPr>
+                <w:rFonts w:ascii="Consolas" w:hAnsi="Consolas"/>
+                <w:sz w:val="16"/>
+                <w:szCs w:val="16"/>
+                <w:lang w:val="en-US"/>
+              </w:rPr>
+            </w:pPr>
+            <w:r>
+              <w:rPr>
+                <w:rFonts w:ascii="Consolas" w:hAnsi="Consolas" w:cs="Consolas"/>
+                <w:color w:val="000000"/>
+                <w:sz w:val="16"/>
+                <w:szCs w:val="16"/>
+                <w:lang w:val="en-US"/>
+              </w:rPr>
+              <w:t xml:space="preserve">grid </w:t>
+            </w:r>
+            <w:r>
+              <w:rPr>
+                <w:rFonts w:ascii="Consolas" w:hAnsi="Consolas" w:cs="Consolas"/>
+                <w:color w:val="A020F0"/>
+                <w:sz w:val="16"/>
+                <w:szCs w:val="16"/>
+                <w:lang w:val="en-US"/>
+              </w:rPr>
+              <w:t>on</w:t>
+            </w:r>
+            <w:r>
+              <w:rPr>
+                <w:rFonts w:ascii="Consolas" w:hAnsi="Consolas" w:cs="Consolas"/>
+                <w:color w:val="000000"/>
+                <w:sz w:val="16"/>
+                <w:szCs w:val="16"/>
+                <w:lang w:val="en-US"/>
+              </w:rPr>
+              <w:t>;</w:t>
+            </w:r>
+          </w:p>
+          <w:p>
+            <w:pPr>
+              <w:autoSpaceDE w:val="0"/>
+              <w:autoSpaceDN w:val="0"/>
+              <w:adjustRightInd w:val="0"/>
+              <w:spacing w:after="0" w:line="240" w:lineRule="auto"/>
+              <w:rPr>
+                <w:rFonts w:ascii="Consolas" w:hAnsi="Consolas"/>
+                <w:sz w:val="16"/>
+                <w:szCs w:val="16"/>
+                <w:lang w:val="en-US"/>
+              </w:rPr>
+            </w:pPr>
+            <w:r>
+              <w:rPr>
+                <w:rFonts w:ascii="Consolas" w:hAnsi="Consolas" w:cs="Consolas"/>
+                <w:color w:val="000000"/>
+                <w:sz w:val="16"/>
+                <w:szCs w:val="16"/>
+                <w:lang w:val="en-US"/>
               </w:rPr>
               <w:t xml:space="preserve"> </w:t>
             </w:r>
+          </w:p>
+          <w:p>
+            <w:pPr>
+              <w:autoSpaceDE w:val="0"/>
+              <w:autoSpaceDN w:val="0"/>
+              <w:adjustRightInd w:val="0"/>
+              <w:spacing w:after="0" w:line="240" w:lineRule="auto"/>
+              <w:rPr>
+                <w:rFonts w:ascii="Consolas" w:hAnsi="Consolas"/>
+                <w:sz w:val="16"/>
+                <w:szCs w:val="16"/>
+              </w:rPr>
+            </w:pPr>
+            <w:r>
+              <w:rPr>
+                <w:rFonts w:ascii="Consolas" w:hAnsi="Consolas" w:cs="Consolas"/>
+                <w:color w:val="000000"/>
+                <w:sz w:val="16"/>
+                <w:szCs w:val="16"/>
+              </w:rPr>
+              <w:t xml:space="preserve">N = 50;                             </w:t>
+            </w:r>
+            <w:r>
+              <w:rPr>
+                <w:rFonts w:ascii="Consolas" w:hAnsi="Consolas" w:cs="Consolas"/>
+                <w:color w:val="228B22"/>
+                <w:sz w:val="16"/>
+                <w:szCs w:val="16"/>
+              </w:rPr>
+              <w:t>% "Zeitvektor" mit 50 Samples</w:t>
+            </w:r>
+          </w:p>
+          <w:p>
+            <w:pPr>
+              <w:autoSpaceDE w:val="0"/>
+              <w:autoSpaceDN w:val="0"/>
+              <w:adjustRightInd w:val="0"/>
+              <w:spacing w:after="0" w:line="240" w:lineRule="auto"/>
+              <w:rPr>
+                <w:rFonts w:ascii="Consolas" w:hAnsi="Consolas"/>
+                <w:sz w:val="16"/>
+                <w:szCs w:val="16"/>
+              </w:rPr>
+            </w:pPr>
+            <w:r>
+              <w:rPr>
+                <w:rFonts w:ascii="Consolas" w:hAnsi="Consolas" w:cs="Consolas"/>
+                <w:color w:val="000000"/>
+                <w:sz w:val="16"/>
+                <w:szCs w:val="16"/>
+              </w:rPr>
+              <w:t>n = 0:N-1;</w:t>
+            </w:r>
+          </w:p>
+          <w:p>
+            <w:pPr>
+              <w:autoSpaceDE w:val="0"/>
+              <w:autoSpaceDN w:val="0"/>
+              <w:adjustRightInd w:val="0"/>
+              <w:spacing w:after="0" w:line="240" w:lineRule="auto"/>
+              <w:rPr>
+                <w:rFonts w:ascii="Consolas" w:hAnsi="Consolas"/>
+                <w:sz w:val="16"/>
+                <w:szCs w:val="16"/>
+              </w:rPr>
+            </w:pPr>
+            <w:r>
+              <w:rPr>
+                <w:rFonts w:ascii="Consolas" w:hAnsi="Consolas" w:cs="Consolas"/>
+                <w:color w:val="000000"/>
+                <w:sz w:val="16"/>
+                <w:szCs w:val="16"/>
+              </w:rPr>
+              <w:t>NFFT = 10*N;</w:t>
+            </w:r>
+          </w:p>
+          <w:p>
+            <w:pPr>
+              <w:autoSpaceDE w:val="0"/>
+              <w:autoSpaceDN w:val="0"/>
+              <w:adjustRightInd w:val="0"/>
+              <w:spacing w:after="0" w:line="240" w:lineRule="auto"/>
+              <w:rPr>
+                <w:rFonts w:ascii="Consolas" w:hAnsi="Consolas"/>
+                <w:sz w:val="16"/>
+                <w:szCs w:val="16"/>
+              </w:rPr>
+            </w:pPr>
+            <w:r>
+              <w:rPr>
+                <w:rFonts w:ascii="Consolas" w:hAnsi="Consolas" w:cs="Consolas"/>
+                <w:color w:val="000000"/>
+                <w:sz w:val="16"/>
+                <w:szCs w:val="16"/>
+              </w:rPr>
+              <w:t xml:space="preserve"> </w:t>
+            </w:r>
+          </w:p>
+          <w:p>
+            <w:pPr>
+              <w:autoSpaceDE w:val="0"/>
+              <w:autoSpaceDN w:val="0"/>
+              <w:adjustRightInd w:val="0"/>
+              <w:spacing w:after="0" w:line="240" w:lineRule="auto"/>
+              <w:rPr>
+                <w:rFonts w:ascii="Consolas" w:hAnsi="Consolas"/>
+                <w:sz w:val="16"/>
+                <w:szCs w:val="16"/>
+              </w:rPr>
+            </w:pPr>
+            <w:r>
+              <w:rPr>
+                <w:rFonts w:ascii="Consolas" w:hAnsi="Consolas" w:cs="Consolas"/>
+                <w:color w:val="000000"/>
+                <w:sz w:val="16"/>
+                <w:szCs w:val="16"/>
+              </w:rPr>
+              <w:t xml:space="preserve">f0 = 1;                             </w:t>
+            </w:r>
+            <w:r>
+              <w:rPr>
+                <w:rFonts w:ascii="Consolas" w:hAnsi="Consolas" w:cs="Consolas"/>
+                <w:color w:val="228B22"/>
+                <w:sz w:val="16"/>
+                <w:szCs w:val="16"/>
+              </w:rPr>
+              <w:t>% Grundfrequenz zum Normieren</w:t>
+            </w:r>
+          </w:p>
+          <w:p>
+            <w:pPr>
+              <w:autoSpaceDE w:val="0"/>
+              <w:autoSpaceDN w:val="0"/>
+              <w:adjustRightInd w:val="0"/>
+              <w:spacing w:after="0" w:line="240" w:lineRule="auto"/>
+              <w:rPr>
+                <w:rFonts w:ascii="Consolas" w:hAnsi="Consolas"/>
+                <w:sz w:val="16"/>
+                <w:szCs w:val="16"/>
+              </w:rPr>
+            </w:pPr>
+            <w:r>
+              <w:rPr>
+                <w:rFonts w:ascii="Consolas" w:hAnsi="Consolas" w:cs="Consolas"/>
+                <w:color w:val="228B22"/>
+                <w:sz w:val="16"/>
+                <w:szCs w:val="16"/>
+              </w:rPr>
+              <w:t xml:space="preserve"> </w:t>
+            </w:r>
+          </w:p>
+          <w:p>
+            <w:pPr>
+              <w:autoSpaceDE w:val="0"/>
+              <w:autoSpaceDN w:val="0"/>
+              <w:adjustRightInd w:val="0"/>
+              <w:spacing w:after="0" w:line="240" w:lineRule="auto"/>
+              <w:rPr>
+                <w:rFonts w:ascii="Consolas" w:hAnsi="Consolas"/>
+                <w:sz w:val="16"/>
+                <w:szCs w:val="16"/>
+              </w:rPr>
+            </w:pPr>
+            <w:r>
+              <w:rPr>
+                <w:rFonts w:ascii="Consolas" w:hAnsi="Consolas" w:cs="Consolas"/>
+                <w:color w:val="000000"/>
+                <w:sz w:val="16"/>
+                <w:szCs w:val="16"/>
+              </w:rPr>
+              <w:t xml:space="preserve">x1 = sin(2*pi*0.07*f0*n);           </w:t>
+            </w:r>
+            <w:r>
+              <w:rPr>
+                <w:rFonts w:ascii="Consolas" w:hAnsi="Consolas" w:cs="Consolas"/>
+                <w:color w:val="228B22"/>
+                <w:sz w:val="16"/>
+                <w:szCs w:val="16"/>
+              </w:rPr>
+              <w:t>% Harmonisches Signal mit 0.07Hz</w:t>
+            </w:r>
+          </w:p>
+          <w:p>
+            <w:pPr>
+              <w:autoSpaceDE w:val="0"/>
+              <w:autoSpaceDN w:val="0"/>
+              <w:adjustRightInd w:val="0"/>
+              <w:spacing w:after="0" w:line="240" w:lineRule="auto"/>
+              <w:rPr>
+                <w:rFonts w:ascii="Consolas" w:hAnsi="Consolas"/>
+                <w:sz w:val="16"/>
+                <w:szCs w:val="16"/>
+              </w:rPr>
+            </w:pPr>
+            <w:r>
+              <w:rPr>
+                <w:rFonts w:ascii="Consolas" w:hAnsi="Consolas" w:cs="Consolas"/>
+                <w:color w:val="000000"/>
+                <w:sz w:val="16"/>
+                <w:szCs w:val="16"/>
+              </w:rPr>
+              <w:t xml:space="preserve">x2 = </w:t>
+            </w:r>
+            <w:r>
+              <w:rPr>
+                <w:rFonts w:ascii="Consolas" w:hAnsi="Consolas" w:cs="Consolas"/>
+                <w:color w:val="000000"/>
+                <w:sz w:val="16"/>
+                <w:szCs w:val="16"/>
+              </w:rPr>
+              <w:t xml:space="preserve">100*sin(2*pi*0.27*f0*n);   </w:t>
+            </w:r>
+            <w:r>
+              <w:rPr>
+                <w:rFonts w:ascii="Consolas" w:hAnsi="Consolas" w:cs="Consolas"/>
+                <w:color w:val="228B22"/>
+                <w:sz w:val="16"/>
+                <w:szCs w:val="16"/>
+              </w:rPr>
+              <w:t>% Harmonisches Signal mit 0.27Hz und 40dB grösser als das andere</w:t>
+            </w:r>
+          </w:p>
+          <w:p>
+            <w:pPr>
+              <w:autoSpaceDE w:val="0"/>
+              <w:autoSpaceDN w:val="0"/>
+              <w:adjustRightInd w:val="0"/>
+              <w:spacing w:after="0" w:line="240" w:lineRule="auto"/>
+              <w:rPr>
+                <w:rFonts w:ascii="Consolas" w:hAnsi="Consolas"/>
+                <w:sz w:val="16"/>
+                <w:szCs w:val="16"/>
+              </w:rPr>
+            </w:pPr>
+            <w:r>
+              <w:rPr>
+                <w:rFonts w:ascii="Consolas" w:hAnsi="Consolas" w:cs="Consolas"/>
+                <w:color w:val="228B22"/>
+                <w:sz w:val="16"/>
+                <w:szCs w:val="16"/>
+              </w:rPr>
+              <w:t xml:space="preserve"> </w:t>
+            </w:r>
+          </w:p>
+          <w:p>
+            <w:pPr>
+              <w:autoSpaceDE w:val="0"/>
+              <w:autoSpaceDN w:val="0"/>
+              <w:adjustRightInd w:val="0"/>
+              <w:spacing w:after="0" w:line="240" w:lineRule="auto"/>
+              <w:rPr>
+                <w:rFonts w:ascii="Consolas" w:hAnsi="Consolas"/>
+                <w:sz w:val="16"/>
+                <w:szCs w:val="16"/>
+              </w:rPr>
+            </w:pPr>
+            <w:r>
+              <w:rPr>
+                <w:rFonts w:ascii="Consolas" w:hAnsi="Consolas" w:cs="Consolas"/>
+                <w:color w:val="000000"/>
+                <w:sz w:val="16"/>
+                <w:szCs w:val="16"/>
+              </w:rPr>
+              <w:t>x = x1 + x2;</w:t>
+            </w:r>
+          </w:p>
+          <w:p>
+            <w:pPr>
+              <w:autoSpaceDE w:val="0"/>
+              <w:autoSpaceDN w:val="0"/>
+              <w:adjustRightInd w:val="0"/>
+              <w:spacing w:after="0" w:line="240" w:lineRule="auto"/>
+              <w:rPr>
+                <w:rFonts w:ascii="Consolas" w:hAnsi="Consolas"/>
+                <w:sz w:val="16"/>
+                <w:szCs w:val="16"/>
+              </w:rPr>
+            </w:pPr>
+            <w:r>
+              <w:rPr>
+                <w:rFonts w:ascii="Consolas" w:hAnsi="Consolas" w:cs="Consolas"/>
+                <w:color w:val="000000"/>
+                <w:sz w:val="16"/>
+                <w:szCs w:val="16"/>
+              </w:rPr>
+              <w:t xml:space="preserve"> </w:t>
+            </w:r>
+          </w:p>
+          <w:p>
+            <w:pPr>
+              <w:autoSpaceDE w:val="0"/>
+              <w:autoSpaceDN w:val="0"/>
+              <w:adjustRightInd w:val="0"/>
+              <w:spacing w:after="0" w:line="240" w:lineRule="auto"/>
+              <w:rPr>
+                <w:rFonts w:ascii="Consolas" w:hAnsi="Consolas"/>
+                <w:sz w:val="16"/>
+                <w:szCs w:val="16"/>
+              </w:rPr>
+            </w:pPr>
+            <w:r>
+              <w:rPr>
+                <w:rFonts w:ascii="Consolas" w:hAnsi="Consolas" w:cs="Consolas"/>
+                <w:color w:val="228B22"/>
+                <w:sz w:val="16"/>
+                <w:szCs w:val="16"/>
+              </w:rPr>
+              <w:t>% Mit Rechteckfenster</w:t>
+            </w:r>
+          </w:p>
+          <w:p>
+            <w:pPr>
+              <w:autoSpaceDE w:val="0"/>
+              <w:autoSpaceDN w:val="0"/>
+              <w:adjustRightInd w:val="0"/>
+              <w:spacing w:after="0" w:line="240" w:lineRule="auto"/>
+              <w:rPr>
+                <w:rFonts w:ascii="Consolas" w:hAnsi="Consolas"/>
+                <w:sz w:val="16"/>
+                <w:szCs w:val="16"/>
+              </w:rPr>
+            </w:pPr>
+            <w:r>
+              <w:rPr>
+                <w:rFonts w:ascii="Consolas" w:hAnsi="Consolas" w:cs="Consolas"/>
+                <w:color w:val="000000"/>
+                <w:sz w:val="16"/>
+                <w:szCs w:val="16"/>
+              </w:rPr>
+              <w:t>xrect = x.*rectwin(N)';</w:t>
+            </w:r>
+          </w:p>
+          <w:p>
+            <w:pPr>
+              <w:autoSpaceDE w:val="0"/>
+              <w:autoSpaceDN w:val="0"/>
+              <w:adjustRightInd w:val="0"/>
+              <w:spacing w:after="0" w:line="240" w:lineRule="auto"/>
+              <w:rPr>
+                <w:rFonts w:ascii="Consolas" w:hAnsi="Consolas"/>
+                <w:sz w:val="16"/>
+                <w:szCs w:val="16"/>
+                <w:lang w:val="en-US"/>
+              </w:rPr>
+            </w:pPr>
+            <w:r>
+              <w:rPr>
+                <w:rFonts w:ascii="Consolas" w:hAnsi="Consolas" w:cs="Consolas"/>
+                <w:color w:val="000000"/>
+                <w:sz w:val="16"/>
+                <w:szCs w:val="16"/>
+                <w:lang w:val="en-US"/>
+              </w:rPr>
+              <w:t>xhann = x.* hamming(N)';</w:t>
+            </w:r>
+          </w:p>
+          <w:p>
+            <w:pPr>
+              <w:autoSpaceDE w:val="0"/>
+              <w:autoSpaceDN w:val="0"/>
+              <w:adjustRightInd w:val="0"/>
+              <w:spacing w:after="0" w:line="240" w:lineRule="auto"/>
+              <w:rPr>
+                <w:rFonts w:ascii="Consolas" w:hAnsi="Consolas"/>
+                <w:sz w:val="16"/>
+                <w:szCs w:val="16"/>
+              </w:rPr>
+            </w:pPr>
+            <w:r>
+              <w:rPr>
+                <w:rFonts w:ascii="Consolas" w:hAnsi="Consolas" w:cs="Consolas"/>
+                <w:color w:val="000000"/>
+                <w:sz w:val="16"/>
+                <w:szCs w:val="16"/>
+              </w:rPr>
+              <w:t>xkais = x.* kaiser(N, 10)';</w:t>
+            </w:r>
+          </w:p>
+          <w:p>
+            <w:pPr>
+              <w:autoSpaceDE w:val="0"/>
+              <w:autoSpaceDN w:val="0"/>
+              <w:adjustRightInd w:val="0"/>
+              <w:spacing w:after="0" w:line="240" w:lineRule="auto"/>
+              <w:rPr>
+                <w:rFonts w:ascii="Consolas" w:hAnsi="Consolas"/>
+                <w:sz w:val="16"/>
+                <w:szCs w:val="16"/>
+              </w:rPr>
+            </w:pPr>
+            <w:r>
+              <w:rPr>
+                <w:rFonts w:ascii="Consolas" w:hAnsi="Consolas" w:cs="Consolas"/>
+                <w:color w:val="000000"/>
+                <w:sz w:val="16"/>
+                <w:szCs w:val="16"/>
+              </w:rPr>
+              <w:t xml:space="preserve"> </w:t>
+            </w:r>
+          </w:p>
+          <w:p>
+            <w:pPr>
+              <w:autoSpaceDE w:val="0"/>
+              <w:autoSpaceDN w:val="0"/>
+              <w:adjustRightInd w:val="0"/>
+              <w:spacing w:after="0" w:line="240" w:lineRule="auto"/>
+              <w:rPr>
+                <w:rFonts w:ascii="Consolas" w:hAnsi="Consolas"/>
+                <w:sz w:val="16"/>
+                <w:szCs w:val="16"/>
+              </w:rPr>
+            </w:pPr>
+            <w:r>
+              <w:rPr>
+                <w:rFonts w:ascii="Consolas" w:hAnsi="Consolas" w:cs="Consolas"/>
+                <w:color w:val="228B22"/>
+                <w:sz w:val="16"/>
+                <w:szCs w:val="16"/>
+              </w:rPr>
+              <w:t>% Signal in den Spektralbereich transformieren</w:t>
+            </w:r>
+          </w:p>
+          <w:p>
+            <w:pPr>
+              <w:autoSpaceDE w:val="0"/>
+              <w:autoSpaceDN w:val="0"/>
+              <w:adjustRightInd w:val="0"/>
+              <w:spacing w:after="0" w:line="240" w:lineRule="auto"/>
+              <w:rPr>
+                <w:rFonts w:ascii="Consolas" w:hAnsi="Consolas"/>
+                <w:sz w:val="16"/>
+                <w:szCs w:val="16"/>
+              </w:rPr>
+            </w:pPr>
+            <w:r>
+              <w:rPr>
+                <w:rFonts w:ascii="Consolas" w:hAnsi="Consolas" w:cs="Consolas"/>
+                <w:color w:val="000000"/>
+                <w:sz w:val="16"/>
+                <w:szCs w:val="16"/>
+              </w:rPr>
+              <w:t xml:space="preserve">X1 = fftshift(fft(xrect, NFFT));             </w:t>
+            </w:r>
+          </w:p>
+          <w:p>
+            <w:pPr>
+              <w:autoSpaceDE w:val="0"/>
+              <w:autoSpaceDN w:val="0"/>
+              <w:adjustRightInd w:val="0"/>
+              <w:spacing w:after="0" w:line="240" w:lineRule="auto"/>
+              <w:rPr>
+                <w:rFonts w:ascii="Consolas" w:hAnsi="Consolas"/>
+                <w:sz w:val="16"/>
+                <w:szCs w:val="16"/>
+              </w:rPr>
+            </w:pPr>
+            <w:r>
+              <w:rPr>
+                <w:rFonts w:ascii="Consolas" w:hAnsi="Consolas" w:cs="Consolas"/>
+                <w:color w:val="000000"/>
+                <w:sz w:val="16"/>
+                <w:szCs w:val="16"/>
+              </w:rPr>
+              <w:t>X2 = fftshift(fft(xhann, NFFT));</w:t>
+            </w:r>
+          </w:p>
+          <w:p>
+            <w:pPr>
+              <w:autoSpaceDE w:val="0"/>
+              <w:autoSpaceDN w:val="0"/>
+              <w:adjustRightInd w:val="0"/>
+              <w:spacing w:after="0" w:line="240" w:lineRule="auto"/>
+              <w:rPr>
+                <w:rFonts w:ascii="Consolas" w:hAnsi="Consolas"/>
+                <w:sz w:val="16"/>
+                <w:szCs w:val="16"/>
+              </w:rPr>
+            </w:pPr>
+            <w:r>
+              <w:rPr>
+                <w:rFonts w:ascii="Consolas" w:hAnsi="Consolas" w:cs="Consolas"/>
+                <w:color w:val="000000"/>
+                <w:sz w:val="16"/>
+                <w:szCs w:val="16"/>
+              </w:rPr>
+              <w:t>X3 = fftshift(fft(xkais, NFFT));</w:t>
+            </w:r>
+          </w:p>
+          <w:p>
+            <w:pPr>
+              <w:autoSpaceDE w:val="0"/>
+              <w:autoSpaceDN w:val="0"/>
+              <w:adjustRightInd w:val="0"/>
+              <w:spacing w:after="0" w:line="240" w:lineRule="auto"/>
+              <w:rPr>
+                <w:rFonts w:ascii="Consolas" w:hAnsi="Consolas"/>
+                <w:sz w:val="16"/>
+                <w:szCs w:val="16"/>
+              </w:rPr>
+            </w:pPr>
+            <w:r>
+              <w:rPr>
+                <w:rFonts w:ascii="Consolas" w:hAnsi="Consolas" w:cs="Consolas"/>
+                <w:color w:val="000000"/>
+                <w:sz w:val="16"/>
+                <w:szCs w:val="16"/>
+              </w:rPr>
+              <w:t xml:space="preserve"> </w:t>
+            </w:r>
+          </w:p>
+          <w:p>
+            <w:pPr>
+              <w:autoSpaceDE w:val="0"/>
+              <w:autoSpaceDN w:val="0"/>
+              <w:adjustRightInd w:val="0"/>
+              <w:spacing w:after="0" w:line="240" w:lineRule="auto"/>
+              <w:rPr>
+                <w:rFonts w:ascii="Consolas" w:hAnsi="Consolas"/>
+                <w:sz w:val="16"/>
+                <w:szCs w:val="16"/>
+              </w:rPr>
+            </w:pPr>
+            <w:r>
+              <w:rPr>
+                <w:rFonts w:ascii="Consolas" w:hAnsi="Consolas" w:cs="Consolas"/>
+                <w:color w:val="228B22"/>
+                <w:sz w:val="16"/>
+                <w:szCs w:val="16"/>
+              </w:rPr>
+              <w:t>% Signale darstellen</w:t>
+            </w:r>
+          </w:p>
+          <w:p>
+            <w:pPr>
+              <w:autoSpaceDE w:val="0"/>
+              <w:autoSpaceDN w:val="0"/>
+              <w:adjustRightInd w:val="0"/>
+              <w:spacing w:after="0" w:line="240" w:lineRule="auto"/>
+              <w:rPr>
+                <w:rFonts w:ascii="Consolas" w:hAnsi="Consolas"/>
+                <w:sz w:val="16"/>
+                <w:szCs w:val="16"/>
+              </w:rPr>
+            </w:pPr>
+            <w:r>
+              <w:rPr>
+                <w:rFonts w:ascii="Consolas" w:hAnsi="Consolas" w:cs="Consolas"/>
+                <w:color w:val="000000"/>
+                <w:sz w:val="16"/>
+                <w:szCs w:val="16"/>
+              </w:rPr>
+              <w:t xml:space="preserve">hold </w:t>
+            </w:r>
             <w:r>
               <w:rPr>
                 <w:rFonts w:ascii="Consolas" w:hAnsi="Consolas" w:cs="Consolas"/>
@@ -4019,32 +3729,87 @@
                 <w:sz w:val="16"/>
                 <w:szCs w:val="16"/>
               </w:rPr>
-              <w:t>;</w:t>
-            </w:r>
-          </w:p>
-          <w:p>
-            <w:pPr>
-              <w:autoSpaceDE w:val="0"/>
-              <w:autoSpaceDN w:val="0"/>
-              <w:adjustRightInd w:val="0"/>
-              <w:spacing w:after="0" w:line="240" w:lineRule="auto"/>
-              <w:rPr>
-                <w:rFonts w:ascii="Consolas" w:hAnsi="Consolas"/>
-                <w:sz w:val="16"/>
-                <w:szCs w:val="16"/>
-              </w:rPr>
-            </w:pPr>
-            <w:proofErr w:type="spellStart"/>
-            <w:r>
-              <w:rPr>
-                <w:rFonts w:ascii="Consolas" w:hAnsi="Consolas" w:cs="Consolas"/>
-                <w:color w:val="000000"/>
-                <w:sz w:val="16"/>
-                <w:szCs w:val="16"/>
-              </w:rPr>
-              <w:t>close</w:t>
-            </w:r>
-            <w:proofErr w:type="spellEnd"/>
+              <w:t xml:space="preserve">;      </w:t>
+            </w:r>
+          </w:p>
+          <w:p>
+            <w:pPr>
+              <w:autoSpaceDE w:val="0"/>
+              <w:autoSpaceDN w:val="0"/>
+              <w:adjustRightInd w:val="0"/>
+              <w:spacing w:after="0" w:line="240" w:lineRule="auto"/>
+              <w:rPr>
+                <w:rFonts w:ascii="Consolas" w:hAnsi="Consolas"/>
+                <w:sz w:val="16"/>
+                <w:szCs w:val="16"/>
+              </w:rPr>
+            </w:pPr>
+            <w:r>
+              <w:rPr>
+                <w:rFonts w:ascii="Consolas" w:hAnsi="Consolas" w:cs="Consolas"/>
+                <w:color w:val="000000"/>
+                <w:sz w:val="16"/>
+                <w:szCs w:val="16"/>
+              </w:rPr>
+              <w:t xml:space="preserve">plot([-NFFT/2:NFFT/2-1], 20*log10(abs(X1))); </w:t>
+            </w:r>
+          </w:p>
+          <w:p>
+            <w:pPr>
+              <w:autoSpaceDE w:val="0"/>
+              <w:autoSpaceDN w:val="0"/>
+              <w:adjustRightInd w:val="0"/>
+              <w:spacing w:after="0" w:line="240" w:lineRule="auto"/>
+              <w:rPr>
+                <w:rFonts w:ascii="Consolas" w:hAnsi="Consolas"/>
+                <w:sz w:val="16"/>
+                <w:szCs w:val="16"/>
+              </w:rPr>
+            </w:pPr>
+            <w:r>
+              <w:rPr>
+                <w:rFonts w:ascii="Consolas" w:hAnsi="Consolas" w:cs="Consolas"/>
+                <w:color w:val="000000"/>
+                <w:sz w:val="16"/>
+                <w:szCs w:val="16"/>
+              </w:rPr>
+              <w:t>plot([-NFFT/2:NFFT/2-1], 20*log10(abs(X2)));</w:t>
+            </w:r>
+          </w:p>
+          <w:p>
+            <w:pPr>
+              <w:autoSpaceDE w:val="0"/>
+              <w:autoSpaceDN w:val="0"/>
+              <w:adjustRightInd w:val="0"/>
+              <w:spacing w:after="0" w:line="240" w:lineRule="auto"/>
+              <w:rPr>
+                <w:rFonts w:ascii="Consolas" w:hAnsi="Consolas"/>
+                <w:sz w:val="16"/>
+                <w:szCs w:val="16"/>
+              </w:rPr>
+            </w:pPr>
+            <w:r>
+              <w:rPr>
+                <w:rFonts w:ascii="Consolas" w:hAnsi="Consolas" w:cs="Consolas"/>
+                <w:color w:val="000000"/>
+                <w:sz w:val="16"/>
+                <w:szCs w:val="16"/>
+              </w:rPr>
+              <w:t>plot([-NFFT/2:NFFT/2-1], 20*log10(abs(X3)));</w:t>
+            </w:r>
+          </w:p>
+          <w:p>
+            <w:pPr>
+              <w:autoSpaceDE w:val="0"/>
+              <w:autoSpaceDN w:val="0"/>
+              <w:adjustRightInd w:val="0"/>
+              <w:spacing w:after="0" w:line="240" w:lineRule="auto"/>
+              <w:rPr>
+                <w:rFonts w:ascii="Consolas" w:hAnsi="Consolas"/>
+                <w:sz w:val="16"/>
+                <w:szCs w:val="16"/>
+              </w:rPr>
+            </w:pPr>
             <w:r>
               <w:rPr>
                 <w:rFonts w:ascii="Consolas" w:hAnsi="Consolas" w:cs="Consolas"/>
@@ -4054,57 +3819,254 @@
               </w:rPr>
               <w:t xml:space="preserve"> </w:t>
             </w:r>
+          </w:p>
+          <w:p>
+            <w:pPr>
+              <w:autoSpaceDE w:val="0"/>
+              <w:autoSpaceDN w:val="0"/>
+              <w:adjustRightInd w:val="0"/>
+              <w:spacing w:after="0" w:line="240" w:lineRule="auto"/>
+              <w:rPr>
+                <w:rFonts w:ascii="Consolas" w:hAnsi="Consolas"/>
+                <w:sz w:val="16"/>
+                <w:szCs w:val="16"/>
+              </w:rPr>
+            </w:pPr>
+            <w:r>
+              <w:rPr>
+                <w:rFonts w:ascii="Consolas" w:hAnsi="Consolas" w:cs="Consolas"/>
+                <w:color w:val="000000"/>
+                <w:sz w:val="16"/>
+                <w:szCs w:val="16"/>
+              </w:rPr>
+              <w:t xml:space="preserve"> </w:t>
+            </w:r>
+          </w:p>
+          <w:p>
+            <w:pPr>
+              <w:autoSpaceDE w:val="0"/>
+              <w:autoSpaceDN w:val="0"/>
+              <w:adjustRightInd w:val="0"/>
+              <w:spacing w:after="0" w:line="240" w:lineRule="auto"/>
+              <w:rPr>
+                <w:rFonts w:ascii="Consolas" w:hAnsi="Consolas"/>
+                <w:sz w:val="16"/>
+                <w:szCs w:val="16"/>
+                <w:lang w:val="en-US"/>
+              </w:rPr>
+            </w:pPr>
+            <w:r>
+              <w:rPr>
+                <w:rFonts w:ascii="Consolas" w:hAnsi="Consolas" w:cs="Consolas"/>
+                <w:color w:val="000000"/>
+                <w:sz w:val="16"/>
+                <w:szCs w:val="16"/>
+                <w:lang w:val="en-US"/>
+              </w:rPr>
+              <w:t>h = line([0.07*f0*NFFT 0.07*f0*NFFT], ylim);</w:t>
+            </w:r>
+          </w:p>
+          <w:p>
+            <w:pPr>
+              <w:autoSpaceDE w:val="0"/>
+              <w:autoSpaceDN w:val="0"/>
+              <w:adjustRightInd w:val="0"/>
+              <w:spacing w:after="0" w:line="240" w:lineRule="auto"/>
+              <w:rPr>
+                <w:rFonts w:ascii="Consolas" w:hAnsi="Consolas"/>
+                <w:sz w:val="16"/>
+                <w:szCs w:val="16"/>
+                <w:lang w:val="en-US"/>
+              </w:rPr>
+            </w:pPr>
+            <w:r>
+              <w:rPr>
+                <w:rFonts w:ascii="Consolas" w:hAnsi="Consolas" w:cs="Consolas"/>
+                <w:color w:val="000000"/>
+                <w:sz w:val="16"/>
+                <w:szCs w:val="16"/>
+                <w:lang w:val="en-US"/>
+              </w:rPr>
+              <w:t>h = [h line([-0.07*f0*NFFT -0.07*f0*NFFT], ylim)];</w:t>
+            </w:r>
+          </w:p>
+          <w:p>
+            <w:pPr>
+              <w:autoSpaceDE w:val="0"/>
+              <w:autoSpaceDN w:val="0"/>
+              <w:adjustRightInd w:val="0"/>
+              <w:spacing w:after="0" w:line="240" w:lineRule="auto"/>
+              <w:rPr>
+                <w:rFonts w:ascii="Consolas" w:hAnsi="Consolas"/>
+                <w:sz w:val="16"/>
+                <w:szCs w:val="16"/>
+                <w:lang w:val="en-US"/>
+              </w:rPr>
+            </w:pPr>
+            <w:r>
+              <w:rPr>
+                <w:rFonts w:ascii="Consolas" w:hAnsi="Consolas" w:cs="Consolas"/>
+                <w:color w:val="000000"/>
+                <w:sz w:val="16"/>
+                <w:szCs w:val="16"/>
+                <w:lang w:val="en-US"/>
+              </w:rPr>
+              <w:t>h = [h line([0.27*f0*NFFT 0.27*f0*NFFT], ylim)];</w:t>
+            </w:r>
+          </w:p>
+          <w:p>
+            <w:pPr>
+              <w:autoSpaceDE w:val="0"/>
+              <w:autoSpaceDN w:val="0"/>
+              <w:adjustRightInd w:val="0"/>
+              <w:spacing w:after="0" w:line="240" w:lineRule="auto"/>
+              <w:rPr>
+                <w:rFonts w:ascii="Consolas" w:hAnsi="Consolas"/>
+                <w:sz w:val="16"/>
+                <w:szCs w:val="16"/>
+                <w:lang w:val="en-US"/>
+              </w:rPr>
+            </w:pPr>
+            <w:r>
+              <w:rPr>
+                <w:rFonts w:ascii="Consolas" w:hAnsi="Consolas" w:cs="Consolas"/>
+                <w:color w:val="000000"/>
+                <w:sz w:val="16"/>
+                <w:szCs w:val="16"/>
+                <w:lang w:val="en-US"/>
+              </w:rPr>
+              <w:t>h = [h line([-0.27*f0*NFFT -0.27*f0*NFFT], ylim)];</w:t>
+            </w:r>
+          </w:p>
+          <w:p>
+            <w:pPr>
+              <w:autoSpaceDE w:val="0"/>
+              <w:autoSpaceDN w:val="0"/>
+              <w:adjustRightInd w:val="0"/>
+              <w:spacing w:after="0" w:line="240" w:lineRule="auto"/>
+              <w:rPr>
+                <w:rFonts w:ascii="Consolas" w:hAnsi="Consolas"/>
+                <w:sz w:val="16"/>
+                <w:szCs w:val="16"/>
+                <w:lang w:val="en-US"/>
+              </w:rPr>
+            </w:pPr>
+            <w:r>
+              <w:rPr>
+                <w:rFonts w:ascii="Consolas" w:hAnsi="Consolas" w:cs="Consolas"/>
+                <w:color w:val="000000"/>
+                <w:sz w:val="16"/>
+                <w:szCs w:val="16"/>
+                <w:lang w:val="en-US"/>
+              </w:rPr>
+              <w:t xml:space="preserve">set(h, </w:t>
+            </w:r>
             <w:r>
               <w:rPr>
                 <w:rFonts w:ascii="Consolas" w:hAnsi="Consolas" w:cs="Consolas"/>
                 <w:color w:val="A020F0"/>
                 <w:sz w:val="16"/>
                 <w:szCs w:val="16"/>
-              </w:rPr>
-              <w:t>all</w:t>
-            </w:r>
-            <w:r>
-              <w:rPr>
-                <w:rFonts w:ascii="Consolas" w:hAnsi="Consolas" w:cs="Consolas"/>
-                <w:color w:val="000000"/>
-                <w:sz w:val="16"/>
-                <w:szCs w:val="16"/>
-              </w:rPr>
-              <w:t>;</w:t>
-            </w:r>
-          </w:p>
-          <w:p>
-            <w:pPr>
-              <w:autoSpaceDE w:val="0"/>
-              <w:autoSpaceDN w:val="0"/>
-              <w:adjustRightInd w:val="0"/>
-              <w:spacing w:after="0" w:line="240" w:lineRule="auto"/>
-              <w:rPr>
-                <w:rFonts w:ascii="Consolas" w:hAnsi="Consolas"/>
-                <w:sz w:val="16"/>
-                <w:szCs w:val="16"/>
-              </w:rPr>
-            </w:pPr>
-            <w:proofErr w:type="spellStart"/>
-            <w:r>
-              <w:rPr>
-                <w:rFonts w:ascii="Consolas" w:hAnsi="Consolas" w:cs="Consolas"/>
-                <w:color w:val="000000"/>
-                <w:sz w:val="16"/>
-                <w:szCs w:val="16"/>
-              </w:rPr>
-              <w:t>grid</w:t>
-            </w:r>
-            <w:proofErr w:type="spellEnd"/>
-            <w:r>
-              <w:rPr>
-                <w:rFonts w:ascii="Consolas" w:hAnsi="Consolas" w:cs="Consolas"/>
-                <w:color w:val="000000"/>
-                <w:sz w:val="16"/>
-                <w:szCs w:val="16"/>
+                <w:lang w:val="en-US"/>
+              </w:rPr>
+              <w:t>'LineStyle'</w:t>
+            </w:r>
+            <w:r>
+              <w:rPr>
+                <w:rFonts w:ascii="Consolas" w:hAnsi="Consolas" w:cs="Consolas"/>
+                <w:color w:val="000000"/>
+                <w:sz w:val="16"/>
+                <w:szCs w:val="16"/>
+                <w:lang w:val="en-US"/>
+              </w:rPr>
+              <w:t xml:space="preserve">, </w:t>
+            </w:r>
+            <w:r>
+              <w:rPr>
+                <w:rFonts w:ascii="Consolas" w:hAnsi="Consolas" w:cs="Consolas"/>
+                <w:color w:val="A020F0"/>
+                <w:sz w:val="16"/>
+                <w:szCs w:val="16"/>
+                <w:lang w:val="en-US"/>
+              </w:rPr>
+              <w:t>'--'</w:t>
+            </w:r>
+            <w:r>
+              <w:rPr>
+                <w:rFonts w:ascii="Consolas" w:hAnsi="Consolas" w:cs="Consolas"/>
+                <w:color w:val="000000"/>
+                <w:sz w:val="16"/>
+                <w:szCs w:val="16"/>
+                <w:lang w:val="en-US"/>
+              </w:rPr>
+              <w:t xml:space="preserve">, </w:t>
+            </w:r>
+            <w:r>
+              <w:rPr>
+                <w:rFonts w:ascii="Consolas" w:hAnsi="Consolas" w:cs="Consolas"/>
+                <w:color w:val="A020F0"/>
+                <w:sz w:val="16"/>
+                <w:szCs w:val="16"/>
+                <w:lang w:val="en-US"/>
+              </w:rPr>
+              <w:t>'Color'</w:t>
+            </w:r>
+            <w:r>
+              <w:rPr>
+                <w:rFonts w:ascii="Consolas" w:hAnsi="Consolas" w:cs="Consolas"/>
+                <w:color w:val="000000"/>
+                <w:sz w:val="16"/>
+                <w:szCs w:val="16"/>
+                <w:lang w:val="en-US"/>
+              </w:rPr>
+              <w:t>, [0.8 0.8 0.8]);</w:t>
+            </w:r>
+          </w:p>
+          <w:p>
+            <w:pPr>
+              <w:autoSpaceDE w:val="0"/>
+              <w:autoSpaceDN w:val="0"/>
+              <w:adjustRightInd w:val="0"/>
+              <w:spacing w:after="0" w:line="240" w:lineRule="auto"/>
+              <w:rPr>
+                <w:rFonts w:ascii="Consolas" w:hAnsi="Consolas"/>
+                <w:sz w:val="16"/>
+                <w:szCs w:val="16"/>
+                <w:lang w:val="en-US"/>
+              </w:rPr>
+            </w:pPr>
+            <w:r>
+              <w:rPr>
+                <w:rFonts w:ascii="Consolas" w:hAnsi="Consolas" w:cs="Consolas"/>
+                <w:color w:val="000000"/>
+                <w:sz w:val="16"/>
+                <w:szCs w:val="16"/>
+                <w:lang w:val="en-US"/>
               </w:rPr>
               <w:t xml:space="preserve"> </w:t>
             </w:r>
+          </w:p>
+          <w:p>
+            <w:pPr>
+              <w:autoSpaceDE w:val="0"/>
+              <w:autoSpaceDN w:val="0"/>
+              <w:adjustRightInd w:val="0"/>
+              <w:spacing w:after="0" w:line="240" w:lineRule="auto"/>
+              <w:rPr>
+                <w:rFonts w:ascii="Consolas" w:hAnsi="Consolas"/>
+                <w:sz w:val="16"/>
+                <w:szCs w:val="16"/>
+              </w:rPr>
+            </w:pPr>
+            <w:r>
+              <w:rPr>
+                <w:rFonts w:ascii="Consolas" w:hAnsi="Consolas" w:cs="Consolas"/>
+                <w:color w:val="000000"/>
+                <w:sz w:val="16"/>
+                <w:szCs w:val="16"/>
+              </w:rPr>
+              <w:t>legend(</w:t>
+            </w:r>
             <w:r>
               <w:rPr>
                 <w:rFonts w:ascii="Consolas" w:hAnsi="Consolas" w:cs="Consolas"/>
@@ -4112,902 +4074,16 @@
                 <w:sz w:val="16"/>
                 <w:szCs w:val="16"/>
               </w:rPr>
-              <w:t>on</w:t>
-            </w:r>
-            <w:r>
-              <w:rPr>
-                <w:rFonts w:ascii="Consolas" w:hAnsi="Consolas" w:cs="Consolas"/>
-                <w:color w:val="000000"/>
-                <w:sz w:val="16"/>
-                <w:szCs w:val="16"/>
-              </w:rPr>
-              <w:t>;</w:t>
-            </w:r>
-          </w:p>
-          <w:p>
-            <w:pPr>
-              <w:autoSpaceDE w:val="0"/>
-              <w:autoSpaceDN w:val="0"/>
-              <w:adjustRightInd w:val="0"/>
-              <w:spacing w:after="0" w:line="240" w:lineRule="auto"/>
-              <w:rPr>
-                <w:rFonts w:ascii="Consolas" w:hAnsi="Consolas"/>
-                <w:sz w:val="16"/>
-                <w:szCs w:val="16"/>
-              </w:rPr>
-            </w:pPr>
-            <w:r>
-              <w:rPr>
-                <w:rFonts w:ascii="Consolas" w:hAnsi="Consolas" w:cs="Consolas"/>
-                <w:color w:val="000000"/>
-                <w:sz w:val="16"/>
-                <w:szCs w:val="16"/>
-              </w:rPr>
-              <w:t xml:space="preserve"> </w:t>
-            </w:r>
-          </w:p>
-          <w:p>
-            <w:pPr>
-              <w:autoSpaceDE w:val="0"/>
-              <w:autoSpaceDN w:val="0"/>
-              <w:adjustRightInd w:val="0"/>
-              <w:spacing w:after="0" w:line="240" w:lineRule="auto"/>
-              <w:rPr>
-                <w:rFonts w:ascii="Consolas" w:hAnsi="Consolas"/>
-                <w:sz w:val="16"/>
-                <w:szCs w:val="16"/>
-              </w:rPr>
-            </w:pPr>
-            <w:r>
-              <w:rPr>
-                <w:rFonts w:ascii="Consolas" w:hAnsi="Consolas" w:cs="Consolas"/>
-                <w:color w:val="000000"/>
-                <w:sz w:val="16"/>
-                <w:szCs w:val="16"/>
-              </w:rPr>
-              <w:t xml:space="preserve">N = 50;                             </w:t>
-            </w:r>
-            <w:r>
-              <w:rPr>
-                <w:rFonts w:ascii="Consolas" w:hAnsi="Consolas" w:cs="Consolas"/>
-                <w:color w:val="228B22"/>
-                <w:sz w:val="16"/>
-                <w:szCs w:val="16"/>
-              </w:rPr>
-              <w:t>% "Zeitvektor" mit 50 Samples</w:t>
-            </w:r>
-          </w:p>
-          <w:p>
-            <w:pPr>
-              <w:autoSpaceDE w:val="0"/>
-              <w:autoSpaceDN w:val="0"/>
-              <w:adjustRightInd w:val="0"/>
-              <w:spacing w:after="0" w:line="240" w:lineRule="auto"/>
-              <w:rPr>
-                <w:rFonts w:ascii="Consolas" w:hAnsi="Consolas"/>
-                <w:sz w:val="16"/>
-                <w:szCs w:val="16"/>
-              </w:rPr>
-            </w:pPr>
-            <w:r>
-              <w:rPr>
-                <w:rFonts w:ascii="Consolas" w:hAnsi="Consolas" w:cs="Consolas"/>
-                <w:color w:val="000000"/>
-                <w:sz w:val="16"/>
-                <w:szCs w:val="16"/>
-              </w:rPr>
-              <w:t>n = 0:N-1;</w:t>
-            </w:r>
-          </w:p>
-          <w:p>
-            <w:pPr>
-              <w:autoSpaceDE w:val="0"/>
-              <w:autoSpaceDN w:val="0"/>
-              <w:adjustRightInd w:val="0"/>
-              <w:spacing w:after="0" w:line="240" w:lineRule="auto"/>
-              <w:rPr>
-                <w:rFonts w:ascii="Consolas" w:hAnsi="Consolas"/>
-                <w:sz w:val="16"/>
-                <w:szCs w:val="16"/>
-              </w:rPr>
-            </w:pPr>
-            <w:r>
-              <w:rPr>
-                <w:rFonts w:ascii="Consolas" w:hAnsi="Consolas" w:cs="Consolas"/>
-                <w:color w:val="000000"/>
-                <w:sz w:val="16"/>
-                <w:szCs w:val="16"/>
-              </w:rPr>
-              <w:t>NFFT = 10*N;</w:t>
-            </w:r>
-          </w:p>
-          <w:p>
-            <w:pPr>
-              <w:autoSpaceDE w:val="0"/>
-              <w:autoSpaceDN w:val="0"/>
-              <w:adjustRightInd w:val="0"/>
-              <w:spacing w:after="0" w:line="240" w:lineRule="auto"/>
-              <w:rPr>
-                <w:rFonts w:ascii="Consolas" w:hAnsi="Consolas"/>
-                <w:sz w:val="16"/>
-                <w:szCs w:val="16"/>
-              </w:rPr>
-            </w:pPr>
-            <w:r>
-              <w:rPr>
-                <w:rFonts w:ascii="Consolas" w:hAnsi="Consolas" w:cs="Consolas"/>
-                <w:color w:val="000000"/>
-                <w:sz w:val="16"/>
-                <w:szCs w:val="16"/>
-              </w:rPr>
-              <w:t xml:space="preserve"> </w:t>
-            </w:r>
-          </w:p>
-          <w:p>
-            <w:pPr>
-              <w:autoSpaceDE w:val="0"/>
-              <w:autoSpaceDN w:val="0"/>
-              <w:adjustRightInd w:val="0"/>
-              <w:spacing w:after="0" w:line="240" w:lineRule="auto"/>
-              <w:rPr>
-                <w:rFonts w:ascii="Consolas" w:hAnsi="Consolas"/>
-                <w:sz w:val="16"/>
-                <w:szCs w:val="16"/>
-              </w:rPr>
-            </w:pPr>
-            <w:r>
-              <w:rPr>
-                <w:rFonts w:ascii="Consolas" w:hAnsi="Consolas" w:cs="Consolas"/>
-                <w:color w:val="000000"/>
-                <w:sz w:val="16"/>
-                <w:szCs w:val="16"/>
-              </w:rPr>
-              <w:t xml:space="preserve">f0 = 1;                             </w:t>
-            </w:r>
-            <w:r>
-              <w:rPr>
-                <w:rFonts w:ascii="Consolas" w:hAnsi="Consolas" w:cs="Consolas"/>
-                <w:color w:val="228B22"/>
-                <w:sz w:val="16"/>
-                <w:szCs w:val="16"/>
-              </w:rPr>
-              <w:t>% Grundfrequenz zum Normieren</w:t>
-            </w:r>
-          </w:p>
-          <w:p>
-            <w:pPr>
-              <w:autoSpaceDE w:val="0"/>
-              <w:autoSpaceDN w:val="0"/>
-              <w:adjustRightInd w:val="0"/>
-              <w:spacing w:after="0" w:line="240" w:lineRule="auto"/>
-              <w:rPr>
-                <w:rFonts w:ascii="Consolas" w:hAnsi="Consolas"/>
-                <w:sz w:val="16"/>
-                <w:szCs w:val="16"/>
-              </w:rPr>
-            </w:pPr>
-            <w:r>
-              <w:rPr>
-                <w:rFonts w:ascii="Consolas" w:hAnsi="Consolas" w:cs="Consolas"/>
-                <w:color w:val="228B22"/>
-                <w:sz w:val="16"/>
-                <w:szCs w:val="16"/>
-              </w:rPr>
-              <w:t xml:space="preserve"> </w:t>
-            </w:r>
-          </w:p>
-          <w:p>
-            <w:pPr>
-              <w:autoSpaceDE w:val="0"/>
-              <w:autoSpaceDN w:val="0"/>
-              <w:adjustRightInd w:val="0"/>
-              <w:spacing w:after="0" w:line="240" w:lineRule="auto"/>
-              <w:rPr>
-                <w:rFonts w:ascii="Consolas" w:hAnsi="Consolas"/>
-                <w:sz w:val="16"/>
-                <w:szCs w:val="16"/>
-              </w:rPr>
-            </w:pPr>
-            <w:r>
-              <w:rPr>
-                <w:rFonts w:ascii="Consolas" w:hAnsi="Consolas" w:cs="Consolas"/>
-                <w:color w:val="000000"/>
-                <w:sz w:val="16"/>
-                <w:szCs w:val="16"/>
-              </w:rPr>
-              <w:t>x1 = sin(2*</w:t>
-            </w:r>
-            <w:proofErr w:type="spellStart"/>
-            <w:r>
-              <w:rPr>
-                <w:rFonts w:ascii="Consolas" w:hAnsi="Consolas" w:cs="Consolas"/>
-                <w:color w:val="000000"/>
-                <w:sz w:val="16"/>
-                <w:szCs w:val="16"/>
-              </w:rPr>
-              <w:t>pi</w:t>
-            </w:r>
-            <w:proofErr w:type="spellEnd"/>
-            <w:r>
-              <w:rPr>
-                <w:rFonts w:ascii="Consolas" w:hAnsi="Consolas" w:cs="Consolas"/>
-                <w:color w:val="000000"/>
-                <w:sz w:val="16"/>
-                <w:szCs w:val="16"/>
-              </w:rPr>
-              <w:t xml:space="preserve">*0.07*f0*n);           </w:t>
-            </w:r>
-            <w:r>
-              <w:rPr>
-                <w:rFonts w:ascii="Consolas" w:hAnsi="Consolas" w:cs="Consolas"/>
-                <w:color w:val="228B22"/>
-                <w:sz w:val="16"/>
-                <w:szCs w:val="16"/>
-              </w:rPr>
-              <w:t>% Harmonisches Signal mit 0.07Hz</w:t>
-            </w:r>
-          </w:p>
-          <w:p>
-            <w:pPr>
-              <w:autoSpaceDE w:val="0"/>
-              <w:autoSpaceDN w:val="0"/>
-              <w:adjustRightInd w:val="0"/>
-              <w:spacing w:after="0" w:line="240" w:lineRule="auto"/>
-              <w:rPr>
-                <w:rFonts w:ascii="Consolas" w:hAnsi="Consolas"/>
-                <w:sz w:val="16"/>
-                <w:szCs w:val="16"/>
-              </w:rPr>
-            </w:pPr>
-            <w:r>
-              <w:rPr>
-                <w:rFonts w:ascii="Consolas" w:hAnsi="Consolas" w:cs="Consolas"/>
-                <w:color w:val="000000"/>
-                <w:sz w:val="16"/>
-                <w:szCs w:val="16"/>
-              </w:rPr>
-              <w:t xml:space="preserve">x2 = </w:t>
-            </w:r>
-            <w:r>
-              <w:rPr>
-                <w:rFonts w:ascii="Consolas" w:hAnsi="Consolas" w:cs="Consolas"/>
-                <w:color w:val="000000"/>
-                <w:sz w:val="16"/>
-                <w:szCs w:val="16"/>
-              </w:rPr>
-              <w:t>100*sin(2*</w:t>
-            </w:r>
-            <w:proofErr w:type="spellStart"/>
-            <w:r>
-              <w:rPr>
-                <w:rFonts w:ascii="Consolas" w:hAnsi="Consolas" w:cs="Consolas"/>
-                <w:color w:val="000000"/>
-                <w:sz w:val="16"/>
-                <w:szCs w:val="16"/>
-              </w:rPr>
-              <w:t>pi</w:t>
-            </w:r>
-            <w:proofErr w:type="spellEnd"/>
-            <w:r>
-              <w:rPr>
-                <w:rFonts w:ascii="Consolas" w:hAnsi="Consolas" w:cs="Consolas"/>
-                <w:color w:val="000000"/>
-                <w:sz w:val="16"/>
-                <w:szCs w:val="16"/>
-              </w:rPr>
-              <w:t xml:space="preserve">*0.27*f0*n);   </w:t>
-            </w:r>
-            <w:r>
-              <w:rPr>
-                <w:rFonts w:ascii="Consolas" w:hAnsi="Consolas" w:cs="Consolas"/>
-                <w:color w:val="228B22"/>
-                <w:sz w:val="16"/>
-                <w:szCs w:val="16"/>
-              </w:rPr>
-              <w:t>% Harmonisches Signal mit 0.27Hz und 40dB grösser als das andere</w:t>
-            </w:r>
-          </w:p>
-          <w:p>
-            <w:pPr>
-              <w:autoSpaceDE w:val="0"/>
-              <w:autoSpaceDN w:val="0"/>
-              <w:adjustRightInd w:val="0"/>
-              <w:spacing w:after="0" w:line="240" w:lineRule="auto"/>
-              <w:rPr>
-                <w:rFonts w:ascii="Consolas" w:hAnsi="Consolas"/>
-                <w:sz w:val="16"/>
-                <w:szCs w:val="16"/>
-              </w:rPr>
-            </w:pPr>
-            <w:r>
-              <w:rPr>
-                <w:rFonts w:ascii="Consolas" w:hAnsi="Consolas" w:cs="Consolas"/>
-                <w:color w:val="228B22"/>
-                <w:sz w:val="16"/>
-                <w:szCs w:val="16"/>
-              </w:rPr>
-              <w:t xml:space="preserve"> </w:t>
-            </w:r>
-          </w:p>
-          <w:p>
-            <w:pPr>
-              <w:autoSpaceDE w:val="0"/>
-              <w:autoSpaceDN w:val="0"/>
-              <w:adjustRightInd w:val="0"/>
-              <w:spacing w:after="0" w:line="240" w:lineRule="auto"/>
-              <w:rPr>
-                <w:rFonts w:ascii="Consolas" w:hAnsi="Consolas"/>
-                <w:sz w:val="16"/>
-                <w:szCs w:val="16"/>
-              </w:rPr>
-            </w:pPr>
-            <w:r>
-              <w:rPr>
-                <w:rFonts w:ascii="Consolas" w:hAnsi="Consolas" w:cs="Consolas"/>
-                <w:color w:val="000000"/>
-                <w:sz w:val="16"/>
-                <w:szCs w:val="16"/>
-              </w:rPr>
-              <w:t>x = x1 + x2;</w:t>
-            </w:r>
-          </w:p>
-          <w:p>
-            <w:pPr>
-              <w:autoSpaceDE w:val="0"/>
-              <w:autoSpaceDN w:val="0"/>
-              <w:adjustRightInd w:val="0"/>
-              <w:spacing w:after="0" w:line="240" w:lineRule="auto"/>
-              <w:rPr>
-                <w:rFonts w:ascii="Consolas" w:hAnsi="Consolas"/>
-                <w:sz w:val="16"/>
-                <w:szCs w:val="16"/>
-              </w:rPr>
-            </w:pPr>
-            <w:r>
-              <w:rPr>
-                <w:rFonts w:ascii="Consolas" w:hAnsi="Consolas" w:cs="Consolas"/>
-                <w:color w:val="000000"/>
-                <w:sz w:val="16"/>
-                <w:szCs w:val="16"/>
-              </w:rPr>
-              <w:t xml:space="preserve"> </w:t>
-            </w:r>
-          </w:p>
-          <w:p>
-            <w:pPr>
-              <w:autoSpaceDE w:val="0"/>
-              <w:autoSpaceDN w:val="0"/>
-              <w:adjustRightInd w:val="0"/>
-              <w:spacing w:after="0" w:line="240" w:lineRule="auto"/>
-              <w:rPr>
-                <w:rFonts w:ascii="Consolas" w:hAnsi="Consolas"/>
-                <w:sz w:val="16"/>
-                <w:szCs w:val="16"/>
-              </w:rPr>
-            </w:pPr>
-            <w:r>
-              <w:rPr>
-                <w:rFonts w:ascii="Consolas" w:hAnsi="Consolas" w:cs="Consolas"/>
-                <w:color w:val="228B22"/>
-                <w:sz w:val="16"/>
-                <w:szCs w:val="16"/>
-              </w:rPr>
-              <w:t>% Mit Rechteckfenster</w:t>
-            </w:r>
-          </w:p>
-          <w:p>
-            <w:pPr>
-              <w:autoSpaceDE w:val="0"/>
-              <w:autoSpaceDN w:val="0"/>
-              <w:adjustRightInd w:val="0"/>
-              <w:spacing w:after="0" w:line="240" w:lineRule="auto"/>
-              <w:rPr>
-                <w:rFonts w:ascii="Consolas" w:hAnsi="Consolas"/>
-                <w:sz w:val="16"/>
-                <w:szCs w:val="16"/>
-              </w:rPr>
-            </w:pPr>
-            <w:proofErr w:type="spellStart"/>
-            <w:r>
-              <w:rPr>
-                <w:rFonts w:ascii="Consolas" w:hAnsi="Consolas" w:cs="Consolas"/>
-                <w:color w:val="000000"/>
-                <w:sz w:val="16"/>
-                <w:szCs w:val="16"/>
-              </w:rPr>
-              <w:t>xrect</w:t>
-            </w:r>
-            <w:proofErr w:type="spellEnd"/>
-            <w:r>
-              <w:rPr>
-                <w:rFonts w:ascii="Consolas" w:hAnsi="Consolas" w:cs="Consolas"/>
-                <w:color w:val="000000"/>
-                <w:sz w:val="16"/>
-                <w:szCs w:val="16"/>
-              </w:rPr>
-              <w:t xml:space="preserve"> = x.*</w:t>
-            </w:r>
-            <w:proofErr w:type="spellStart"/>
-            <w:r>
-              <w:rPr>
-                <w:rFonts w:ascii="Consolas" w:hAnsi="Consolas" w:cs="Consolas"/>
-                <w:color w:val="000000"/>
-                <w:sz w:val="16"/>
-                <w:szCs w:val="16"/>
-              </w:rPr>
-              <w:t>rectwin</w:t>
-            </w:r>
-            <w:proofErr w:type="spellEnd"/>
-            <w:r>
-              <w:rPr>
-                <w:rFonts w:ascii="Consolas" w:hAnsi="Consolas" w:cs="Consolas"/>
-                <w:color w:val="000000"/>
-                <w:sz w:val="16"/>
-                <w:szCs w:val="16"/>
-              </w:rPr>
-              <w:t>(N)';</w:t>
-            </w:r>
-          </w:p>
-          <w:p>
-            <w:pPr>
-              <w:autoSpaceDE w:val="0"/>
-              <w:autoSpaceDN w:val="0"/>
-              <w:adjustRightInd w:val="0"/>
-              <w:spacing w:after="0" w:line="240" w:lineRule="auto"/>
-              <w:rPr>
-                <w:rFonts w:ascii="Consolas" w:hAnsi="Consolas"/>
-                <w:sz w:val="16"/>
-                <w:szCs w:val="16"/>
-              </w:rPr>
-            </w:pPr>
-            <w:proofErr w:type="spellStart"/>
-            <w:r>
-              <w:rPr>
-                <w:rFonts w:ascii="Consolas" w:hAnsi="Consolas" w:cs="Consolas"/>
-                <w:color w:val="000000"/>
-                <w:sz w:val="16"/>
-                <w:szCs w:val="16"/>
-              </w:rPr>
-              <w:t>xhann</w:t>
-            </w:r>
-            <w:proofErr w:type="spellEnd"/>
-            <w:r>
-              <w:rPr>
-                <w:rFonts w:ascii="Consolas" w:hAnsi="Consolas" w:cs="Consolas"/>
-                <w:color w:val="000000"/>
-                <w:sz w:val="16"/>
-                <w:szCs w:val="16"/>
-              </w:rPr>
-              <w:t xml:space="preserve"> = x.* </w:t>
-            </w:r>
-            <w:proofErr w:type="spellStart"/>
-            <w:r>
-              <w:rPr>
-                <w:rFonts w:ascii="Consolas" w:hAnsi="Consolas" w:cs="Consolas"/>
-                <w:color w:val="000000"/>
-                <w:sz w:val="16"/>
-                <w:szCs w:val="16"/>
-              </w:rPr>
-              <w:t>hamming</w:t>
-            </w:r>
-            <w:proofErr w:type="spellEnd"/>
-            <w:r>
-              <w:rPr>
-                <w:rFonts w:ascii="Consolas" w:hAnsi="Consolas" w:cs="Consolas"/>
-                <w:color w:val="000000"/>
-                <w:sz w:val="16"/>
-                <w:szCs w:val="16"/>
-              </w:rPr>
-              <w:t>(N)';</w:t>
-            </w:r>
-          </w:p>
-          <w:p>
-            <w:pPr>
-              <w:autoSpaceDE w:val="0"/>
-              <w:autoSpaceDN w:val="0"/>
-              <w:adjustRightInd w:val="0"/>
-              <w:spacing w:after="0" w:line="240" w:lineRule="auto"/>
-              <w:rPr>
-                <w:rFonts w:ascii="Consolas" w:hAnsi="Consolas"/>
-                <w:sz w:val="16"/>
-                <w:szCs w:val="16"/>
-              </w:rPr>
-            </w:pPr>
-            <w:proofErr w:type="spellStart"/>
-            <w:r>
-              <w:rPr>
-                <w:rFonts w:ascii="Consolas" w:hAnsi="Consolas" w:cs="Consolas"/>
-                <w:color w:val="000000"/>
-                <w:sz w:val="16"/>
-                <w:szCs w:val="16"/>
-              </w:rPr>
-              <w:t>xkais</w:t>
-            </w:r>
-            <w:proofErr w:type="spellEnd"/>
-            <w:r>
-              <w:rPr>
-                <w:rFonts w:ascii="Consolas" w:hAnsi="Consolas" w:cs="Consolas"/>
-                <w:color w:val="000000"/>
-                <w:sz w:val="16"/>
-                <w:szCs w:val="16"/>
-              </w:rPr>
-              <w:t xml:space="preserve"> = x.* </w:t>
-            </w:r>
-            <w:proofErr w:type="spellStart"/>
-            <w:r>
-              <w:rPr>
-                <w:rFonts w:ascii="Consolas" w:hAnsi="Consolas" w:cs="Consolas"/>
-                <w:color w:val="000000"/>
-                <w:sz w:val="16"/>
-                <w:szCs w:val="16"/>
-              </w:rPr>
-              <w:t>kaiser</w:t>
-            </w:r>
-            <w:proofErr w:type="spellEnd"/>
-            <w:r>
-              <w:rPr>
-                <w:rFonts w:ascii="Consolas" w:hAnsi="Consolas" w:cs="Consolas"/>
-                <w:color w:val="000000"/>
-                <w:sz w:val="16"/>
-                <w:szCs w:val="16"/>
-              </w:rPr>
-              <w:t>(N, 10)';</w:t>
-            </w:r>
-          </w:p>
-          <w:p>
-            <w:pPr>
-              <w:autoSpaceDE w:val="0"/>
-              <w:autoSpaceDN w:val="0"/>
-              <w:adjustRightInd w:val="0"/>
-              <w:spacing w:after="0" w:line="240" w:lineRule="auto"/>
-              <w:rPr>
-                <w:rFonts w:ascii="Consolas" w:hAnsi="Consolas"/>
-                <w:sz w:val="16"/>
-                <w:szCs w:val="16"/>
-              </w:rPr>
-            </w:pPr>
-            <w:r>
-              <w:rPr>
-                <w:rFonts w:ascii="Consolas" w:hAnsi="Consolas" w:cs="Consolas"/>
-                <w:color w:val="000000"/>
-                <w:sz w:val="16"/>
-                <w:szCs w:val="16"/>
-              </w:rPr>
-              <w:t xml:space="preserve"> </w:t>
-            </w:r>
-          </w:p>
-          <w:p>
-            <w:pPr>
-              <w:autoSpaceDE w:val="0"/>
-              <w:autoSpaceDN w:val="0"/>
-              <w:adjustRightInd w:val="0"/>
-              <w:spacing w:after="0" w:line="240" w:lineRule="auto"/>
-              <w:rPr>
-                <w:rFonts w:ascii="Consolas" w:hAnsi="Consolas"/>
-                <w:sz w:val="16"/>
-                <w:szCs w:val="16"/>
-              </w:rPr>
-            </w:pPr>
-            <w:r>
-              <w:rPr>
-                <w:rFonts w:ascii="Consolas" w:hAnsi="Consolas" w:cs="Consolas"/>
-                <w:color w:val="228B22"/>
-                <w:sz w:val="16"/>
-                <w:szCs w:val="16"/>
-              </w:rPr>
-              <w:t>% Signal in den Spektralbereich transformieren</w:t>
-            </w:r>
-          </w:p>
-          <w:p>
-            <w:pPr>
-              <w:autoSpaceDE w:val="0"/>
-              <w:autoSpaceDN w:val="0"/>
-              <w:adjustRightInd w:val="0"/>
-              <w:spacing w:after="0" w:line="240" w:lineRule="auto"/>
-              <w:rPr>
-                <w:rFonts w:ascii="Consolas" w:hAnsi="Consolas"/>
-                <w:sz w:val="16"/>
-                <w:szCs w:val="16"/>
-              </w:rPr>
-            </w:pPr>
-            <w:r>
-              <w:rPr>
-                <w:rFonts w:ascii="Consolas" w:hAnsi="Consolas" w:cs="Consolas"/>
-                <w:color w:val="000000"/>
-                <w:sz w:val="16"/>
-                <w:szCs w:val="16"/>
-              </w:rPr>
-              <w:t xml:space="preserve">X1 = </w:t>
-            </w:r>
-            <w:proofErr w:type="spellStart"/>
-            <w:r>
-              <w:rPr>
-                <w:rFonts w:ascii="Consolas" w:hAnsi="Consolas" w:cs="Consolas"/>
-                <w:color w:val="000000"/>
-                <w:sz w:val="16"/>
-                <w:szCs w:val="16"/>
-              </w:rPr>
-              <w:t>fftshift</w:t>
-            </w:r>
-            <w:proofErr w:type="spellEnd"/>
-            <w:r>
-              <w:rPr>
-                <w:rFonts w:ascii="Consolas" w:hAnsi="Consolas" w:cs="Consolas"/>
-                <w:color w:val="000000"/>
-                <w:sz w:val="16"/>
-                <w:szCs w:val="16"/>
-              </w:rPr>
-              <w:t>(</w:t>
-            </w:r>
-            <w:proofErr w:type="spellStart"/>
-            <w:r>
-              <w:rPr>
-                <w:rFonts w:ascii="Consolas" w:hAnsi="Consolas" w:cs="Consolas"/>
-                <w:color w:val="000000"/>
-                <w:sz w:val="16"/>
-                <w:szCs w:val="16"/>
-              </w:rPr>
-              <w:t>fft</w:t>
-            </w:r>
-            <w:proofErr w:type="spellEnd"/>
-            <w:r>
-              <w:rPr>
-                <w:rFonts w:ascii="Consolas" w:hAnsi="Consolas" w:cs="Consolas"/>
-                <w:color w:val="000000"/>
-                <w:sz w:val="16"/>
-                <w:szCs w:val="16"/>
-              </w:rPr>
-              <w:t>(</w:t>
-            </w:r>
-            <w:proofErr w:type="spellStart"/>
-            <w:r>
-              <w:rPr>
-                <w:rFonts w:ascii="Consolas" w:hAnsi="Consolas" w:cs="Consolas"/>
-                <w:color w:val="000000"/>
-                <w:sz w:val="16"/>
-                <w:szCs w:val="16"/>
-              </w:rPr>
-              <w:t>xrect</w:t>
-            </w:r>
-            <w:proofErr w:type="spellEnd"/>
-            <w:r>
-              <w:rPr>
-                <w:rFonts w:ascii="Consolas" w:hAnsi="Consolas" w:cs="Consolas"/>
-                <w:color w:val="000000"/>
-                <w:sz w:val="16"/>
-                <w:szCs w:val="16"/>
-              </w:rPr>
-              <w:t xml:space="preserve">, NFFT));             </w:t>
-            </w:r>
-          </w:p>
-          <w:p>
-            <w:pPr>
-              <w:autoSpaceDE w:val="0"/>
-              <w:autoSpaceDN w:val="0"/>
-              <w:adjustRightInd w:val="0"/>
-              <w:spacing w:after="0" w:line="240" w:lineRule="auto"/>
-              <w:rPr>
-                <w:rFonts w:ascii="Consolas" w:hAnsi="Consolas"/>
-                <w:sz w:val="16"/>
-                <w:szCs w:val="16"/>
-              </w:rPr>
-            </w:pPr>
-            <w:r>
-              <w:rPr>
-                <w:rFonts w:ascii="Consolas" w:hAnsi="Consolas" w:cs="Consolas"/>
-                <w:color w:val="000000"/>
-                <w:sz w:val="16"/>
-                <w:szCs w:val="16"/>
-              </w:rPr>
-              <w:t xml:space="preserve">X2 = </w:t>
-            </w:r>
-            <w:proofErr w:type="spellStart"/>
-            <w:r>
-              <w:rPr>
-                <w:rFonts w:ascii="Consolas" w:hAnsi="Consolas" w:cs="Consolas"/>
-                <w:color w:val="000000"/>
-                <w:sz w:val="16"/>
-                <w:szCs w:val="16"/>
-              </w:rPr>
-              <w:t>fftshift</w:t>
-            </w:r>
-            <w:proofErr w:type="spellEnd"/>
-            <w:r>
-              <w:rPr>
-                <w:rFonts w:ascii="Consolas" w:hAnsi="Consolas" w:cs="Consolas"/>
-                <w:color w:val="000000"/>
-                <w:sz w:val="16"/>
-                <w:szCs w:val="16"/>
-              </w:rPr>
-              <w:t>(</w:t>
-            </w:r>
-            <w:proofErr w:type="spellStart"/>
-            <w:r>
-              <w:rPr>
-                <w:rFonts w:ascii="Consolas" w:hAnsi="Consolas" w:cs="Consolas"/>
-                <w:color w:val="000000"/>
-                <w:sz w:val="16"/>
-                <w:szCs w:val="16"/>
-              </w:rPr>
-              <w:t>fft</w:t>
-            </w:r>
-            <w:proofErr w:type="spellEnd"/>
-            <w:r>
-              <w:rPr>
-                <w:rFonts w:ascii="Consolas" w:hAnsi="Consolas" w:cs="Consolas"/>
-                <w:color w:val="000000"/>
-                <w:sz w:val="16"/>
-                <w:szCs w:val="16"/>
-              </w:rPr>
-              <w:t>(</w:t>
-            </w:r>
-            <w:proofErr w:type="spellStart"/>
-            <w:r>
-              <w:rPr>
-                <w:rFonts w:ascii="Consolas" w:hAnsi="Consolas" w:cs="Consolas"/>
-                <w:color w:val="000000"/>
-                <w:sz w:val="16"/>
-                <w:szCs w:val="16"/>
-              </w:rPr>
-              <w:t>xhann</w:t>
-            </w:r>
-            <w:proofErr w:type="spellEnd"/>
-            <w:r>
-              <w:rPr>
-                <w:rFonts w:ascii="Consolas" w:hAnsi="Consolas" w:cs="Consolas"/>
-                <w:color w:val="000000"/>
-                <w:sz w:val="16"/>
-                <w:szCs w:val="16"/>
-              </w:rPr>
-              <w:t>, NFFT));</w:t>
-            </w:r>
-          </w:p>
-          <w:p>
-            <w:pPr>
-              <w:autoSpaceDE w:val="0"/>
-              <w:autoSpaceDN w:val="0"/>
-              <w:adjustRightInd w:val="0"/>
-              <w:spacing w:after="0" w:line="240" w:lineRule="auto"/>
-              <w:rPr>
-                <w:rFonts w:ascii="Consolas" w:hAnsi="Consolas"/>
-                <w:sz w:val="16"/>
-                <w:szCs w:val="16"/>
-              </w:rPr>
-            </w:pPr>
-            <w:r>
-              <w:rPr>
-                <w:rFonts w:ascii="Consolas" w:hAnsi="Consolas" w:cs="Consolas"/>
-                <w:color w:val="000000"/>
-                <w:sz w:val="16"/>
-                <w:szCs w:val="16"/>
-              </w:rPr>
-              <w:t xml:space="preserve">X3 = </w:t>
-            </w:r>
-            <w:proofErr w:type="spellStart"/>
-            <w:r>
-              <w:rPr>
-                <w:rFonts w:ascii="Consolas" w:hAnsi="Consolas" w:cs="Consolas"/>
-                <w:color w:val="000000"/>
-                <w:sz w:val="16"/>
-                <w:szCs w:val="16"/>
-              </w:rPr>
-              <w:t>fftshift</w:t>
-            </w:r>
-            <w:proofErr w:type="spellEnd"/>
-            <w:r>
-              <w:rPr>
-                <w:rFonts w:ascii="Consolas" w:hAnsi="Consolas" w:cs="Consolas"/>
-                <w:color w:val="000000"/>
-                <w:sz w:val="16"/>
-                <w:szCs w:val="16"/>
-              </w:rPr>
-              <w:t>(</w:t>
-            </w:r>
-            <w:proofErr w:type="spellStart"/>
-            <w:r>
-              <w:rPr>
-                <w:rFonts w:ascii="Consolas" w:hAnsi="Consolas" w:cs="Consolas"/>
-                <w:color w:val="000000"/>
-                <w:sz w:val="16"/>
-                <w:szCs w:val="16"/>
-              </w:rPr>
-              <w:t>fft</w:t>
-            </w:r>
-            <w:proofErr w:type="spellEnd"/>
-            <w:r>
-              <w:rPr>
-                <w:rFonts w:ascii="Consolas" w:hAnsi="Consolas" w:cs="Consolas"/>
-                <w:color w:val="000000"/>
-                <w:sz w:val="16"/>
-                <w:szCs w:val="16"/>
-              </w:rPr>
-              <w:t>(</w:t>
-            </w:r>
-            <w:proofErr w:type="spellStart"/>
-            <w:r>
-              <w:rPr>
-                <w:rFonts w:ascii="Consolas" w:hAnsi="Consolas" w:cs="Consolas"/>
-                <w:color w:val="000000"/>
-                <w:sz w:val="16"/>
-                <w:szCs w:val="16"/>
-              </w:rPr>
-              <w:t>xkais</w:t>
-            </w:r>
-            <w:proofErr w:type="spellEnd"/>
-            <w:r>
-              <w:rPr>
-                <w:rFonts w:ascii="Consolas" w:hAnsi="Consolas" w:cs="Consolas"/>
-                <w:color w:val="000000"/>
-                <w:sz w:val="16"/>
-                <w:szCs w:val="16"/>
-              </w:rPr>
-              <w:t>, NFFT));</w:t>
-            </w:r>
-          </w:p>
-          <w:p>
-            <w:pPr>
-              <w:autoSpaceDE w:val="0"/>
-              <w:autoSpaceDN w:val="0"/>
-              <w:adjustRightInd w:val="0"/>
-              <w:spacing w:after="0" w:line="240" w:lineRule="auto"/>
-              <w:rPr>
-                <w:rFonts w:ascii="Consolas" w:hAnsi="Consolas"/>
-                <w:sz w:val="16"/>
-                <w:szCs w:val="16"/>
-              </w:rPr>
-            </w:pPr>
-            <w:r>
-              <w:rPr>
-                <w:rFonts w:ascii="Consolas" w:hAnsi="Consolas" w:cs="Consolas"/>
-                <w:color w:val="000000"/>
-                <w:sz w:val="16"/>
-                <w:szCs w:val="16"/>
-              </w:rPr>
-              <w:t xml:space="preserve"> </w:t>
-            </w:r>
-          </w:p>
-          <w:p>
-            <w:pPr>
-              <w:autoSpaceDE w:val="0"/>
-              <w:autoSpaceDN w:val="0"/>
-              <w:adjustRightInd w:val="0"/>
-              <w:spacing w:after="0" w:line="240" w:lineRule="auto"/>
-              <w:rPr>
-                <w:rFonts w:ascii="Consolas" w:hAnsi="Consolas"/>
-                <w:sz w:val="16"/>
-                <w:szCs w:val="16"/>
-              </w:rPr>
-            </w:pPr>
-            <w:r>
-              <w:rPr>
-                <w:rFonts w:ascii="Consolas" w:hAnsi="Consolas" w:cs="Consolas"/>
-                <w:color w:val="228B22"/>
-                <w:sz w:val="16"/>
-                <w:szCs w:val="16"/>
-              </w:rPr>
-              <w:t>% Signale darstellen</w:t>
-            </w:r>
-          </w:p>
-          <w:p>
-            <w:pPr>
-              <w:autoSpaceDE w:val="0"/>
-              <w:autoSpaceDN w:val="0"/>
-              <w:adjustRightInd w:val="0"/>
-              <w:spacing w:after="0" w:line="240" w:lineRule="auto"/>
-              <w:rPr>
-                <w:rFonts w:ascii="Consolas" w:hAnsi="Consolas"/>
-                <w:sz w:val="16"/>
-                <w:szCs w:val="16"/>
-              </w:rPr>
-            </w:pPr>
-            <w:r>
-              <w:rPr>
-                <w:rFonts w:ascii="Consolas" w:hAnsi="Consolas" w:cs="Consolas"/>
-                <w:color w:val="000000"/>
-                <w:sz w:val="16"/>
-                <w:szCs w:val="16"/>
-              </w:rPr>
-              <w:t xml:space="preserve">hold </w:t>
+              <w:t>'Rectwin'</w:t>
+            </w:r>
+            <w:r>
+              <w:rPr>
+                <w:rFonts w:ascii="Consolas" w:hAnsi="Consolas" w:cs="Consolas"/>
+                <w:color w:val="000000"/>
+                <w:sz w:val="16"/>
+                <w:szCs w:val="16"/>
+              </w:rPr>
+              <w:t xml:space="preserve">, </w:t>
             </w:r>
             <w:r>
               <w:rPr>
@@ -5016,273 +4092,26 @@
                 <w:sz w:val="16"/>
                 <w:szCs w:val="16"/>
               </w:rPr>
-              <w:t>all</w:t>
-            </w:r>
-            <w:r>
-              <w:rPr>
-                <w:rFonts w:ascii="Consolas" w:hAnsi="Consolas" w:cs="Consolas"/>
-                <w:color w:val="000000"/>
-                <w:sz w:val="16"/>
-                <w:szCs w:val="16"/>
-              </w:rPr>
-              <w:t xml:space="preserve">;      </w:t>
-            </w:r>
-          </w:p>
-          <w:p>
-            <w:pPr>
-              <w:autoSpaceDE w:val="0"/>
-              <w:autoSpaceDN w:val="0"/>
-              <w:adjustRightInd w:val="0"/>
-              <w:spacing w:after="0" w:line="240" w:lineRule="auto"/>
-              <w:rPr>
-                <w:rFonts w:ascii="Consolas" w:hAnsi="Consolas"/>
-                <w:sz w:val="16"/>
-                <w:szCs w:val="16"/>
-              </w:rPr>
-            </w:pPr>
-            <w:proofErr w:type="spellStart"/>
-            <w:r>
-              <w:rPr>
-                <w:rFonts w:ascii="Consolas" w:hAnsi="Consolas" w:cs="Consolas"/>
-                <w:color w:val="000000"/>
-                <w:sz w:val="16"/>
-                <w:szCs w:val="16"/>
-              </w:rPr>
-              <w:t>plot</w:t>
-            </w:r>
-            <w:proofErr w:type="spellEnd"/>
-            <w:r>
-              <w:rPr>
-                <w:rFonts w:ascii="Consolas" w:hAnsi="Consolas" w:cs="Consolas"/>
-                <w:color w:val="000000"/>
-                <w:sz w:val="16"/>
-                <w:szCs w:val="16"/>
-              </w:rPr>
-              <w:t>([-NFFT/2:NFFT/2-1], 20*log10(</w:t>
-            </w:r>
-            <w:proofErr w:type="spellStart"/>
-            <w:r>
-              <w:rPr>
-                <w:rFonts w:ascii="Consolas" w:hAnsi="Consolas" w:cs="Consolas"/>
-                <w:color w:val="000000"/>
-                <w:sz w:val="16"/>
-                <w:szCs w:val="16"/>
-              </w:rPr>
-              <w:t>abs</w:t>
-            </w:r>
-            <w:proofErr w:type="spellEnd"/>
-            <w:r>
-              <w:rPr>
-                <w:rFonts w:ascii="Consolas" w:hAnsi="Consolas" w:cs="Consolas"/>
-                <w:color w:val="000000"/>
-                <w:sz w:val="16"/>
-                <w:szCs w:val="16"/>
-              </w:rPr>
-              <w:t xml:space="preserve">(X1))); </w:t>
-            </w:r>
-          </w:p>
-          <w:p>
-            <w:pPr>
-              <w:autoSpaceDE w:val="0"/>
-              <w:autoSpaceDN w:val="0"/>
-              <w:adjustRightInd w:val="0"/>
-              <w:spacing w:after="0" w:line="240" w:lineRule="auto"/>
-              <w:rPr>
-                <w:rFonts w:ascii="Consolas" w:hAnsi="Consolas"/>
-                <w:sz w:val="16"/>
-                <w:szCs w:val="16"/>
-              </w:rPr>
-            </w:pPr>
-            <w:proofErr w:type="spellStart"/>
-            <w:r>
-              <w:rPr>
-                <w:rFonts w:ascii="Consolas" w:hAnsi="Consolas" w:cs="Consolas"/>
-                <w:color w:val="000000"/>
-                <w:sz w:val="16"/>
-                <w:szCs w:val="16"/>
-              </w:rPr>
-              <w:t>plot</w:t>
-            </w:r>
-            <w:proofErr w:type="spellEnd"/>
-            <w:r>
-              <w:rPr>
-                <w:rFonts w:ascii="Consolas" w:hAnsi="Consolas" w:cs="Consolas"/>
-                <w:color w:val="000000"/>
-                <w:sz w:val="16"/>
-                <w:szCs w:val="16"/>
-              </w:rPr>
-              <w:t>([-NFFT/2:NFFT/2-1], 20*log10(</w:t>
-            </w:r>
-            <w:proofErr w:type="spellStart"/>
-            <w:r>
-              <w:rPr>
-                <w:rFonts w:ascii="Consolas" w:hAnsi="Consolas" w:cs="Consolas"/>
-                <w:color w:val="000000"/>
-                <w:sz w:val="16"/>
-                <w:szCs w:val="16"/>
-              </w:rPr>
-              <w:t>abs</w:t>
-            </w:r>
-            <w:proofErr w:type="spellEnd"/>
-            <w:r>
-              <w:rPr>
-                <w:rFonts w:ascii="Consolas" w:hAnsi="Consolas" w:cs="Consolas"/>
-                <w:color w:val="000000"/>
-                <w:sz w:val="16"/>
-                <w:szCs w:val="16"/>
-              </w:rPr>
-              <w:t>(X2)));</w:t>
-            </w:r>
-          </w:p>
-          <w:p>
-            <w:pPr>
-              <w:autoSpaceDE w:val="0"/>
-              <w:autoSpaceDN w:val="0"/>
-              <w:adjustRightInd w:val="0"/>
-              <w:spacing w:after="0" w:line="240" w:lineRule="auto"/>
-              <w:rPr>
-                <w:rFonts w:ascii="Consolas" w:hAnsi="Consolas"/>
-                <w:sz w:val="16"/>
-                <w:szCs w:val="16"/>
-              </w:rPr>
-            </w:pPr>
-            <w:proofErr w:type="spellStart"/>
-            <w:r>
-              <w:rPr>
-                <w:rFonts w:ascii="Consolas" w:hAnsi="Consolas" w:cs="Consolas"/>
-                <w:color w:val="000000"/>
-                <w:sz w:val="16"/>
-                <w:szCs w:val="16"/>
-              </w:rPr>
-              <w:t>plot</w:t>
-            </w:r>
-            <w:proofErr w:type="spellEnd"/>
-            <w:r>
-              <w:rPr>
-                <w:rFonts w:ascii="Consolas" w:hAnsi="Consolas" w:cs="Consolas"/>
-                <w:color w:val="000000"/>
-                <w:sz w:val="16"/>
-                <w:szCs w:val="16"/>
-              </w:rPr>
-              <w:t>([-NFFT/2:NFFT/2-1], 20*log10(</w:t>
-            </w:r>
-            <w:proofErr w:type="spellStart"/>
-            <w:r>
-              <w:rPr>
-                <w:rFonts w:ascii="Consolas" w:hAnsi="Consolas" w:cs="Consolas"/>
-                <w:color w:val="000000"/>
-                <w:sz w:val="16"/>
-                <w:szCs w:val="16"/>
-              </w:rPr>
-              <w:t>abs</w:t>
-            </w:r>
-            <w:proofErr w:type="spellEnd"/>
-            <w:r>
-              <w:rPr>
-                <w:rFonts w:ascii="Consolas" w:hAnsi="Consolas" w:cs="Consolas"/>
-                <w:color w:val="000000"/>
-                <w:sz w:val="16"/>
-                <w:szCs w:val="16"/>
-              </w:rPr>
-              <w:t>(X3)));</w:t>
-            </w:r>
-          </w:p>
-          <w:p>
-            <w:pPr>
-              <w:autoSpaceDE w:val="0"/>
-              <w:autoSpaceDN w:val="0"/>
-              <w:adjustRightInd w:val="0"/>
-              <w:spacing w:after="0" w:line="240" w:lineRule="auto"/>
-              <w:rPr>
-                <w:rFonts w:ascii="Consolas" w:hAnsi="Consolas"/>
-                <w:sz w:val="16"/>
-                <w:szCs w:val="16"/>
-              </w:rPr>
-            </w:pPr>
-            <w:r>
-              <w:rPr>
-                <w:rFonts w:ascii="Consolas" w:hAnsi="Consolas" w:cs="Consolas"/>
-                <w:color w:val="000000"/>
-                <w:sz w:val="16"/>
-                <w:szCs w:val="16"/>
-              </w:rPr>
-              <w:t xml:space="preserve"> </w:t>
-            </w:r>
-          </w:p>
-          <w:p>
-            <w:pPr>
-              <w:autoSpaceDE w:val="0"/>
-              <w:autoSpaceDN w:val="0"/>
-              <w:adjustRightInd w:val="0"/>
-              <w:spacing w:after="0" w:line="240" w:lineRule="auto"/>
-              <w:rPr>
-                <w:rFonts w:ascii="Consolas" w:hAnsi="Consolas"/>
-                <w:sz w:val="16"/>
-                <w:szCs w:val="16"/>
-              </w:rPr>
-            </w:pPr>
-            <w:r>
-              <w:rPr>
-                <w:rFonts w:ascii="Consolas" w:hAnsi="Consolas" w:cs="Consolas"/>
-                <w:color w:val="000000"/>
-                <w:sz w:val="16"/>
-                <w:szCs w:val="16"/>
-              </w:rPr>
-              <w:t xml:space="preserve"> </w:t>
-            </w:r>
-          </w:p>
-          <w:p>
-            <w:pPr>
-              <w:autoSpaceDE w:val="0"/>
-              <w:autoSpaceDN w:val="0"/>
-              <w:adjustRightInd w:val="0"/>
-              <w:spacing w:after="0" w:line="240" w:lineRule="auto"/>
-              <w:rPr>
-                <w:rFonts w:ascii="Consolas" w:hAnsi="Consolas"/>
-                <w:sz w:val="16"/>
-                <w:szCs w:val="16"/>
-              </w:rPr>
-            </w:pPr>
-            <w:r>
-              <w:rPr>
-                <w:rFonts w:ascii="Consolas" w:hAnsi="Consolas" w:cs="Consolas"/>
-                <w:color w:val="000000"/>
-                <w:sz w:val="16"/>
-                <w:szCs w:val="16"/>
-              </w:rPr>
-              <w:t xml:space="preserve">h = </w:t>
-            </w:r>
-            <w:proofErr w:type="spellStart"/>
-            <w:r>
-              <w:rPr>
-                <w:rFonts w:ascii="Consolas" w:hAnsi="Consolas" w:cs="Consolas"/>
-                <w:color w:val="000000"/>
-                <w:sz w:val="16"/>
-                <w:szCs w:val="16"/>
-              </w:rPr>
-              <w:t>line</w:t>
-            </w:r>
-            <w:proofErr w:type="spellEnd"/>
-            <w:r>
-              <w:rPr>
-                <w:rFonts w:ascii="Consolas" w:hAnsi="Consolas" w:cs="Consolas"/>
-                <w:color w:val="000000"/>
-                <w:sz w:val="16"/>
-                <w:szCs w:val="16"/>
-              </w:rPr>
-              <w:t xml:space="preserve">([0.07*f0*NFFT 0.07*f0*NFFT], </w:t>
-            </w:r>
-            <w:proofErr w:type="spellStart"/>
-            <w:r>
-              <w:rPr>
-                <w:rFonts w:ascii="Consolas" w:hAnsi="Consolas" w:cs="Consolas"/>
-                <w:color w:val="000000"/>
-                <w:sz w:val="16"/>
-                <w:szCs w:val="16"/>
-              </w:rPr>
-              <w:t>ylim</w:t>
-            </w:r>
-            <w:proofErr w:type="spellEnd"/>
+              <w:t>'Hamming'</w:t>
+            </w:r>
+            <w:r>
+              <w:rPr>
+                <w:rFonts w:ascii="Consolas" w:hAnsi="Consolas" w:cs="Consolas"/>
+                <w:color w:val="000000"/>
+                <w:sz w:val="16"/>
+                <w:szCs w:val="16"/>
+              </w:rPr>
+              <w:t xml:space="preserve">, </w:t>
+            </w:r>
+            <w:r>
+              <w:rPr>
+                <w:rFonts w:ascii="Consolas" w:hAnsi="Consolas" w:cs="Consolas"/>
+                <w:color w:val="A020F0"/>
+                <w:sz w:val="16"/>
+                <w:szCs w:val="16"/>
+              </w:rPr>
+              <w:t>'Kaiser'</w:t>
+            </w:r>
             <w:r>
               <w:rPr>
                 <w:rFonts w:ascii="Consolas" w:hAnsi="Consolas" w:cs="Consolas"/>
@@ -5312,207 +4141,7 @@
                 <w:sz w:val="16"/>
                 <w:szCs w:val="16"/>
               </w:rPr>
-              <w:t xml:space="preserve">h = [h </w:t>
-            </w:r>
-            <w:proofErr w:type="spellStart"/>
-            <w:r>
-              <w:rPr>
-                <w:rFonts w:ascii="Consolas" w:hAnsi="Consolas" w:cs="Consolas"/>
-                <w:color w:val="000000"/>
-                <w:sz w:val="16"/>
-                <w:szCs w:val="16"/>
-              </w:rPr>
-              <w:t>line</w:t>
-            </w:r>
-            <w:proofErr w:type="spellEnd"/>
-            <w:r>
-              <w:rPr>
-                <w:rFonts w:ascii="Consolas" w:hAnsi="Consolas" w:cs="Consolas"/>
-                <w:color w:val="000000"/>
-                <w:sz w:val="16"/>
-                <w:szCs w:val="16"/>
-              </w:rPr>
-              <w:t xml:space="preserve">([-0.07*f0*NFFT -0.07*f0*NFFT], </w:t>
-            </w:r>
-            <w:proofErr w:type="spellStart"/>
-            <w:r>
-              <w:rPr>
-                <w:rFonts w:ascii="Consolas" w:hAnsi="Consolas" w:cs="Consolas"/>
-                <w:color w:val="000000"/>
-                <w:sz w:val="16"/>
-                <w:szCs w:val="16"/>
-              </w:rPr>
-              <w:t>ylim</w:t>
-            </w:r>
-            <w:proofErr w:type="spellEnd"/>
-            <w:r>
-              <w:rPr>
-                <w:rFonts w:ascii="Consolas" w:hAnsi="Consolas" w:cs="Consolas"/>
-                <w:color w:val="000000"/>
-                <w:sz w:val="16"/>
-                <w:szCs w:val="16"/>
-              </w:rPr>
-              <w:t>)];</w:t>
-            </w:r>
-          </w:p>
-          <w:p>
-            <w:pPr>
-              <w:autoSpaceDE w:val="0"/>
-              <w:autoSpaceDN w:val="0"/>
-              <w:adjustRightInd w:val="0"/>
-              <w:spacing w:after="0" w:line="240" w:lineRule="auto"/>
-              <w:rPr>
-                <w:rFonts w:ascii="Consolas" w:hAnsi="Consolas"/>
-                <w:sz w:val="16"/>
-                <w:szCs w:val="16"/>
-              </w:rPr>
-            </w:pPr>
-            <w:r>
-              <w:rPr>
-                <w:rFonts w:ascii="Consolas" w:hAnsi="Consolas" w:cs="Consolas"/>
-                <w:color w:val="000000"/>
-                <w:sz w:val="16"/>
-                <w:szCs w:val="16"/>
-              </w:rPr>
-              <w:t xml:space="preserve">h = [h </w:t>
-            </w:r>
-            <w:proofErr w:type="spellStart"/>
-            <w:r>
-              <w:rPr>
-                <w:rFonts w:ascii="Consolas" w:hAnsi="Consolas" w:cs="Consolas"/>
-                <w:color w:val="000000"/>
-                <w:sz w:val="16"/>
-                <w:szCs w:val="16"/>
-              </w:rPr>
-              <w:t>line</w:t>
-            </w:r>
-            <w:proofErr w:type="spellEnd"/>
-            <w:r>
-              <w:rPr>
-                <w:rFonts w:ascii="Consolas" w:hAnsi="Consolas" w:cs="Consolas"/>
-                <w:color w:val="000000"/>
-                <w:sz w:val="16"/>
-                <w:szCs w:val="16"/>
-              </w:rPr>
-              <w:t xml:space="preserve">([0.27*f0*NFFT 0.27*f0*NFFT], </w:t>
-            </w:r>
-            <w:proofErr w:type="spellStart"/>
-            <w:r>
-              <w:rPr>
-                <w:rFonts w:ascii="Consolas" w:hAnsi="Consolas" w:cs="Consolas"/>
-                <w:color w:val="000000"/>
-                <w:sz w:val="16"/>
-                <w:szCs w:val="16"/>
-              </w:rPr>
-              <w:t>ylim</w:t>
-            </w:r>
-            <w:proofErr w:type="spellEnd"/>
-            <w:r>
-              <w:rPr>
-                <w:rFonts w:ascii="Consolas" w:hAnsi="Consolas" w:cs="Consolas"/>
-                <w:color w:val="000000"/>
-                <w:sz w:val="16"/>
-                <w:szCs w:val="16"/>
-              </w:rPr>
-              <w:t>)];</w:t>
-            </w:r>
-          </w:p>
-          <w:p>
-            <w:pPr>
-              <w:autoSpaceDE w:val="0"/>
-              <w:autoSpaceDN w:val="0"/>
-              <w:adjustRightInd w:val="0"/>
-              <w:spacing w:after="0" w:line="240" w:lineRule="auto"/>
-              <w:rPr>
-                <w:rFonts w:ascii="Consolas" w:hAnsi="Consolas"/>
-                <w:sz w:val="16"/>
-                <w:szCs w:val="16"/>
-              </w:rPr>
-            </w:pPr>
-            <w:r>
-              <w:rPr>
-                <w:rFonts w:ascii="Consolas" w:hAnsi="Consolas" w:cs="Consolas"/>
-                <w:color w:val="000000"/>
-                <w:sz w:val="16"/>
-                <w:szCs w:val="16"/>
-              </w:rPr>
-              <w:t xml:space="preserve">h = [h </w:t>
-            </w:r>
-            <w:proofErr w:type="spellStart"/>
-            <w:r>
-              <w:rPr>
-                <w:rFonts w:ascii="Consolas" w:hAnsi="Consolas" w:cs="Consolas"/>
-                <w:color w:val="000000"/>
-                <w:sz w:val="16"/>
-                <w:szCs w:val="16"/>
-              </w:rPr>
-              <w:t>line</w:t>
-            </w:r>
-            <w:proofErr w:type="spellEnd"/>
-            <w:r>
-              <w:rPr>
-                <w:rFonts w:ascii="Consolas" w:hAnsi="Consolas" w:cs="Consolas"/>
-                <w:color w:val="000000"/>
-                <w:sz w:val="16"/>
-                <w:szCs w:val="16"/>
-              </w:rPr>
-              <w:t xml:space="preserve">([-0.27*f0*NFFT -0.27*f0*NFFT], </w:t>
-            </w:r>
-            <w:proofErr w:type="spellStart"/>
-            <w:r>
-              <w:rPr>
-                <w:rFonts w:ascii="Consolas" w:hAnsi="Consolas" w:cs="Consolas"/>
-                <w:color w:val="000000"/>
-                <w:sz w:val="16"/>
-                <w:szCs w:val="16"/>
-              </w:rPr>
-              <w:t>ylim</w:t>
-            </w:r>
-            <w:proofErr w:type="spellEnd"/>
-            <w:r>
-              <w:rPr>
-                <w:rFonts w:ascii="Consolas" w:hAnsi="Consolas" w:cs="Consolas"/>
-                <w:color w:val="000000"/>
-                <w:sz w:val="16"/>
-                <w:szCs w:val="16"/>
-              </w:rPr>
-              <w:t>)];</w:t>
-            </w:r>
-          </w:p>
-          <w:p>
-            <w:pPr>
-              <w:autoSpaceDE w:val="0"/>
-              <w:autoSpaceDN w:val="0"/>
-              <w:adjustRightInd w:val="0"/>
-              <w:spacing w:after="0" w:line="240" w:lineRule="auto"/>
-              <w:rPr>
-                <w:rFonts w:ascii="Consolas" w:hAnsi="Consolas"/>
-                <w:sz w:val="16"/>
-                <w:szCs w:val="16"/>
-                <w:lang w:val="fr-CH"/>
-              </w:rPr>
-            </w:pPr>
-            <w:proofErr w:type="gramStart"/>
-            <w:r>
-              <w:rPr>
-                <w:rFonts w:ascii="Consolas" w:hAnsi="Consolas" w:cs="Consolas"/>
-                <w:color w:val="000000"/>
-                <w:sz w:val="16"/>
-                <w:szCs w:val="16"/>
-                <w:lang w:val="fr-CH"/>
-              </w:rPr>
-              <w:t>set(</w:t>
-            </w:r>
-            <w:proofErr w:type="gramEnd"/>
-            <w:r>
-              <w:rPr>
-                <w:rFonts w:ascii="Consolas" w:hAnsi="Consolas" w:cs="Consolas"/>
-                <w:color w:val="000000"/>
-                <w:sz w:val="16"/>
-                <w:szCs w:val="16"/>
-                <w:lang w:val="fr-CH"/>
-              </w:rPr>
-              <w:t xml:space="preserve">h, </w:t>
+              <w:t>xlabel(</w:t>
             </w:r>
             <w:r>
               <w:rPr>
@@ -5520,378 +4149,48 @@
                 <w:color w:val="A020F0"/>
                 <w:sz w:val="16"/>
                 <w:szCs w:val="16"/>
-                <w:lang w:val="fr-CH"/>
-              </w:rPr>
-              <w:t>'</w:t>
-            </w:r>
-            <w:proofErr w:type="spellStart"/>
+              </w:rPr>
+              <w:t>'Frequenz [Hz]'</w:t>
+            </w:r>
+            <w:r>
+              <w:rPr>
+                <w:rFonts w:ascii="Consolas" w:hAnsi="Consolas" w:cs="Consolas"/>
+                <w:color w:val="000000"/>
+                <w:sz w:val="16"/>
+                <w:szCs w:val="16"/>
+              </w:rPr>
+              <w:t>);</w:t>
+            </w:r>
+          </w:p>
+          <w:p>
+            <w:pPr>
+              <w:autoSpaceDE w:val="0"/>
+              <w:autoSpaceDN w:val="0"/>
+              <w:adjustRightInd w:val="0"/>
+              <w:spacing w:after="0" w:line="240" w:lineRule="auto"/>
+              <w:rPr>
+                <w:rFonts w:ascii="Consolas" w:hAnsi="Consolas"/>
+                <w:sz w:val="16"/>
+                <w:szCs w:val="16"/>
+              </w:rPr>
+            </w:pPr>
+            <w:r>
+              <w:rPr>
+                <w:rFonts w:ascii="Consolas" w:hAnsi="Consolas" w:cs="Consolas"/>
+                <w:color w:val="000000"/>
+                <w:sz w:val="16"/>
+                <w:szCs w:val="16"/>
+              </w:rPr>
+              <w:t>ylabel(</w:t>
+            </w:r>
             <w:r>
               <w:rPr>
                 <w:rFonts w:ascii="Consolas" w:hAnsi="Consolas" w:cs="Consolas"/>
                 <w:color w:val="A020F0"/>
                 <w:sz w:val="16"/>
                 <w:szCs w:val="16"/>
-                <w:lang w:val="fr-CH"/>
-              </w:rPr>
-              <w:t>LineStyle</w:t>
-            </w:r>
-            <w:proofErr w:type="spellEnd"/>
-            <w:r>
-              <w:rPr>
-                <w:rFonts w:ascii="Consolas" w:hAnsi="Consolas" w:cs="Consolas"/>
-                <w:color w:val="A020F0"/>
-                <w:sz w:val="16"/>
-                <w:szCs w:val="16"/>
-                <w:lang w:val="fr-CH"/>
-              </w:rPr>
-              <w:t>'</w:t>
-            </w:r>
-            <w:r>
-              <w:rPr>
-                <w:rFonts w:ascii="Consolas" w:hAnsi="Consolas" w:cs="Consolas"/>
-                <w:color w:val="000000"/>
-                <w:sz w:val="16"/>
-                <w:szCs w:val="16"/>
-                <w:lang w:val="fr-CH"/>
-              </w:rPr>
-              <w:t xml:space="preserve">, </w:t>
-            </w:r>
-            <w:r>
-              <w:rPr>
-                <w:rFonts w:ascii="Consolas" w:hAnsi="Consolas" w:cs="Consolas"/>
-                <w:color w:val="A020F0"/>
-                <w:sz w:val="16"/>
-                <w:szCs w:val="16"/>
-                <w:lang w:val="fr-CH"/>
-              </w:rPr>
-              <w:t>'--'</w:t>
-            </w:r>
-            <w:r>
-              <w:rPr>
-                <w:rFonts w:ascii="Consolas" w:hAnsi="Consolas" w:cs="Consolas"/>
-                <w:color w:val="000000"/>
-                <w:sz w:val="16"/>
-                <w:szCs w:val="16"/>
-                <w:lang w:val="fr-CH"/>
-              </w:rPr>
-              <w:t xml:space="preserve">, </w:t>
-            </w:r>
-            <w:r>
-              <w:rPr>
-                <w:rFonts w:ascii="Consolas" w:hAnsi="Consolas" w:cs="Consolas"/>
-                <w:color w:val="A020F0"/>
-                <w:sz w:val="16"/>
-                <w:szCs w:val="16"/>
-                <w:lang w:val="fr-CH"/>
-              </w:rPr>
-              <w:t>'</w:t>
-            </w:r>
-            <w:proofErr w:type="spellStart"/>
-            <w:r>
-              <w:rPr>
-                <w:rFonts w:ascii="Consolas" w:hAnsi="Consolas" w:cs="Consolas"/>
-                <w:color w:val="A020F0"/>
-                <w:sz w:val="16"/>
-                <w:szCs w:val="16"/>
-                <w:lang w:val="fr-CH"/>
-              </w:rPr>
-              <w:t>Color</w:t>
-            </w:r>
-            <w:proofErr w:type="spellEnd"/>
-            <w:r>
-              <w:rPr>
-                <w:rFonts w:ascii="Consolas" w:hAnsi="Consolas" w:cs="Consolas"/>
-                <w:color w:val="A020F0"/>
-                <w:sz w:val="16"/>
-                <w:szCs w:val="16"/>
-                <w:lang w:val="fr-CH"/>
-              </w:rPr>
-              <w:t>'</w:t>
-            </w:r>
-            <w:r>
-              <w:rPr>
-                <w:rFonts w:ascii="Consolas" w:hAnsi="Consolas" w:cs="Consolas"/>
-                <w:color w:val="000000"/>
-                <w:sz w:val="16"/>
-                <w:szCs w:val="16"/>
-                <w:lang w:val="fr-CH"/>
-              </w:rPr>
-              <w:t xml:space="preserve">, [0.8 0.8 </w:t>
-            </w:r>
-            <w:proofErr w:type="spellStart"/>
-            <w:r>
-              <w:rPr>
-                <w:rFonts w:ascii="Consolas" w:hAnsi="Consolas" w:cs="Consolas"/>
-                <w:color w:val="000000"/>
-                <w:sz w:val="16"/>
-                <w:szCs w:val="16"/>
-                <w:lang w:val="fr-CH"/>
-              </w:rPr>
-              <w:t>0.8</w:t>
-            </w:r>
-            <w:proofErr w:type="spellEnd"/>
-            <w:r>
-              <w:rPr>
-                <w:rFonts w:ascii="Consolas" w:hAnsi="Consolas" w:cs="Consolas"/>
-                <w:color w:val="000000"/>
-                <w:sz w:val="16"/>
-                <w:szCs w:val="16"/>
-                <w:lang w:val="fr-CH"/>
-              </w:rPr>
-              <w:t>]);</w:t>
-            </w:r>
-          </w:p>
-          <w:p>
-            <w:pPr>
-              <w:autoSpaceDE w:val="0"/>
-              <w:autoSpaceDN w:val="0"/>
-              <w:adjustRightInd w:val="0"/>
-              <w:spacing w:after="0" w:line="240" w:lineRule="auto"/>
-              <w:rPr>
-                <w:rFonts w:ascii="Consolas" w:hAnsi="Consolas"/>
-                <w:sz w:val="16"/>
-                <w:szCs w:val="16"/>
-                <w:lang w:val="fr-CH"/>
-              </w:rPr>
-            </w:pPr>
-            <w:r>
-              <w:rPr>
-                <w:rFonts w:ascii="Consolas" w:hAnsi="Consolas" w:cs="Consolas"/>
-                <w:color w:val="000000"/>
-                <w:sz w:val="16"/>
-                <w:szCs w:val="16"/>
-                <w:lang w:val="fr-CH"/>
-              </w:rPr>
-              <w:t xml:space="preserve"> </w:t>
-            </w:r>
-          </w:p>
-          <w:p>
-            <w:pPr>
-              <w:autoSpaceDE w:val="0"/>
-              <w:autoSpaceDN w:val="0"/>
-              <w:adjustRightInd w:val="0"/>
-              <w:spacing w:after="0" w:line="240" w:lineRule="auto"/>
-              <w:rPr>
-                <w:rFonts w:ascii="Consolas" w:hAnsi="Consolas"/>
-                <w:sz w:val="16"/>
-                <w:szCs w:val="16"/>
-              </w:rPr>
-            </w:pPr>
-            <w:r>
-              <w:rPr>
-                <w:rFonts w:ascii="Consolas" w:hAnsi="Consolas" w:cs="Consolas"/>
-                <w:color w:val="000000"/>
-                <w:sz w:val="16"/>
-                <w:szCs w:val="16"/>
-              </w:rPr>
-              <w:t>legend(</w:t>
-            </w:r>
-            <w:r>
-              <w:rPr>
-                <w:rFonts w:ascii="Consolas" w:hAnsi="Consolas" w:cs="Consolas"/>
-                <w:color w:val="A020F0"/>
-                <w:sz w:val="16"/>
-                <w:szCs w:val="16"/>
-              </w:rPr>
-              <w:t>'</w:t>
-            </w:r>
-            <w:proofErr w:type="spellStart"/>
-            <w:r>
-              <w:rPr>
-                <w:rFonts w:ascii="Consolas" w:hAnsi="Consolas" w:cs="Consolas"/>
-                <w:color w:val="A020F0"/>
-                <w:sz w:val="16"/>
-                <w:szCs w:val="16"/>
-              </w:rPr>
-              <w:t>Rectwin</w:t>
-            </w:r>
-            <w:proofErr w:type="spellEnd"/>
-            <w:r>
-              <w:rPr>
-                <w:rFonts w:ascii="Consolas" w:hAnsi="Consolas" w:cs="Consolas"/>
-                <w:color w:val="A020F0"/>
-                <w:sz w:val="16"/>
-                <w:szCs w:val="16"/>
-              </w:rPr>
-              <w:t>'</w:t>
-            </w:r>
-            <w:r>
-              <w:rPr>
-                <w:rFonts w:ascii="Consolas" w:hAnsi="Consolas" w:cs="Consolas"/>
-                <w:color w:val="000000"/>
-                <w:sz w:val="16"/>
-                <w:szCs w:val="16"/>
-              </w:rPr>
-              <w:t xml:space="preserve">, </w:t>
-            </w:r>
-            <w:r>
-              <w:rPr>
-                <w:rFonts w:ascii="Consolas" w:hAnsi="Consolas" w:cs="Consolas"/>
-                <w:color w:val="A020F0"/>
-                <w:sz w:val="16"/>
-                <w:szCs w:val="16"/>
-              </w:rPr>
-              <w:t>'</w:t>
-            </w:r>
-            <w:proofErr w:type="spellStart"/>
-            <w:r>
-              <w:rPr>
-                <w:rFonts w:ascii="Consolas" w:hAnsi="Consolas" w:cs="Consolas"/>
-                <w:color w:val="A020F0"/>
-                <w:sz w:val="16"/>
-                <w:szCs w:val="16"/>
-              </w:rPr>
-              <w:t>Hamming</w:t>
-            </w:r>
-            <w:proofErr w:type="spellEnd"/>
-            <w:r>
-              <w:rPr>
-                <w:rFonts w:ascii="Consolas" w:hAnsi="Consolas" w:cs="Consolas"/>
-                <w:color w:val="A020F0"/>
-                <w:sz w:val="16"/>
-                <w:szCs w:val="16"/>
-              </w:rPr>
-              <w:t>'</w:t>
-            </w:r>
-            <w:r>
-              <w:rPr>
-                <w:rFonts w:ascii="Consolas" w:hAnsi="Consolas" w:cs="Consolas"/>
-                <w:color w:val="000000"/>
-                <w:sz w:val="16"/>
-                <w:szCs w:val="16"/>
-              </w:rPr>
-              <w:t xml:space="preserve">, </w:t>
-            </w:r>
-            <w:r>
-              <w:rPr>
-                <w:rFonts w:ascii="Consolas" w:hAnsi="Consolas" w:cs="Consolas"/>
-                <w:color w:val="A020F0"/>
-                <w:sz w:val="16"/>
-                <w:szCs w:val="16"/>
-              </w:rPr>
-              <w:t>'Kaiser'</w:t>
-            </w:r>
-            <w:r>
-              <w:rPr>
-                <w:rFonts w:ascii="Consolas" w:hAnsi="Consolas" w:cs="Consolas"/>
-                <w:color w:val="000000"/>
-                <w:sz w:val="16"/>
-                <w:szCs w:val="16"/>
-              </w:rPr>
-              <w:t>);</w:t>
-            </w:r>
-          </w:p>
-          <w:p>
-            <w:pPr>
-              <w:autoSpaceDE w:val="0"/>
-              <w:autoSpaceDN w:val="0"/>
-              <w:adjustRightInd w:val="0"/>
-              <w:spacing w:after="0" w:line="240" w:lineRule="auto"/>
-              <w:rPr>
-                <w:rFonts w:ascii="Consolas" w:hAnsi="Consolas"/>
-                <w:sz w:val="16"/>
-                <w:szCs w:val="16"/>
-              </w:rPr>
-            </w:pPr>
-            <w:proofErr w:type="spellStart"/>
-            <w:r>
-              <w:rPr>
-                <w:rFonts w:ascii="Consolas" w:hAnsi="Consolas" w:cs="Consolas"/>
-                <w:color w:val="000000"/>
-                <w:sz w:val="16"/>
-                <w:szCs w:val="16"/>
-              </w:rPr>
-              <w:t>xlabel</w:t>
-            </w:r>
-            <w:proofErr w:type="spellEnd"/>
-            <w:r>
-              <w:rPr>
-                <w:rFonts w:ascii="Consolas" w:hAnsi="Consolas" w:cs="Consolas"/>
-                <w:color w:val="000000"/>
-                <w:sz w:val="16"/>
-                <w:szCs w:val="16"/>
-              </w:rPr>
-              <w:t>(</w:t>
-            </w:r>
-            <w:r>
-              <w:rPr>
-                <w:rFonts w:ascii="Consolas" w:hAnsi="Consolas" w:cs="Consolas"/>
-                <w:color w:val="A020F0"/>
-                <w:sz w:val="16"/>
-                <w:szCs w:val="16"/>
-              </w:rPr>
-              <w:t>'Frequenz [Hz]'</w:t>
-            </w:r>
-            <w:r>
-              <w:rPr>
-                <w:rFonts w:ascii="Consolas" w:hAnsi="Consolas" w:cs="Consolas"/>
-                <w:color w:val="000000"/>
-                <w:sz w:val="16"/>
-                <w:szCs w:val="16"/>
-              </w:rPr>
-              <w:t>);</w:t>
-            </w:r>
-          </w:p>
-          <w:p>
-            <w:pPr>
-              <w:autoSpaceDE w:val="0"/>
-              <w:autoSpaceDN w:val="0"/>
-              <w:adjustRightInd w:val="0"/>
-              <w:spacing w:after="0" w:line="240" w:lineRule="auto"/>
-              <w:rPr>
-                <w:rFonts w:ascii="Consolas" w:hAnsi="Consolas"/>
-                <w:sz w:val="16"/>
-                <w:szCs w:val="16"/>
-              </w:rPr>
-            </w:pPr>
-            <w:proofErr w:type="spellStart"/>
-            <w:r>
-              <w:rPr>
-                <w:rFonts w:ascii="Consolas" w:hAnsi="Consolas" w:cs="Consolas"/>
-                <w:color w:val="000000"/>
-                <w:sz w:val="16"/>
-                <w:szCs w:val="16"/>
-              </w:rPr>
-              <w:t>ylabel</w:t>
-            </w:r>
-            <w:proofErr w:type="spellEnd"/>
-            <w:r>
-              <w:rPr>
-                <w:rFonts w:ascii="Consolas" w:hAnsi="Consolas" w:cs="Consolas"/>
-                <w:color w:val="000000"/>
-                <w:sz w:val="16"/>
-                <w:szCs w:val="16"/>
-              </w:rPr>
-              <w:t>(</w:t>
-            </w:r>
-            <w:r>
-              <w:rPr>
-                <w:rFonts w:ascii="Consolas" w:hAnsi="Consolas" w:cs="Consolas"/>
-                <w:color w:val="A020F0"/>
-                <w:sz w:val="16"/>
-                <w:szCs w:val="16"/>
-              </w:rPr>
-              <w:t>'</w:t>
-            </w:r>
-            <w:proofErr w:type="spellStart"/>
-            <w:r>
-              <w:rPr>
-                <w:rFonts w:ascii="Consolas" w:hAnsi="Consolas" w:cs="Consolas"/>
-                <w:color w:val="A020F0"/>
-                <w:sz w:val="16"/>
-                <w:szCs w:val="16"/>
-              </w:rPr>
-              <w:t>Amp</w:t>
-            </w:r>
-            <w:proofErr w:type="spellEnd"/>
-            <w:r>
-              <w:rPr>
-                <w:rFonts w:ascii="Consolas" w:hAnsi="Consolas" w:cs="Consolas"/>
-                <w:color w:val="A020F0"/>
-                <w:sz w:val="16"/>
-                <w:szCs w:val="16"/>
-              </w:rPr>
-              <w:t xml:space="preserve"> [dB]'</w:t>
+              </w:rPr>
+              <w:t>'Amp [dB]'</w:t>
             </w:r>
             <w:r>
               <w:rPr>
@@ -5927,6 +4226,7 @@
       <w:r>
         <w:rPr>
           <w:noProof/>
+          <w:lang w:val="en-US" w:eastAsia="en-US"/>
         </w:rPr>
         <w:drawing>
           <wp:inline distT="0" distB="0" distL="0" distR="0">
@@ -5946,7 +4246,7 @@
                     </pic:cNvPicPr>
                   </pic:nvPicPr>
                   <pic:blipFill>
-                    <a:blip r:embed="rId16" cstate="print"/>
+                    <a:blip r:embed="rId17" cstate="print"/>
                     <a:srcRect l="9448" t="7218" r="8282" b="5634"/>
                     <a:stretch>
                       <a:fillRect/>
@@ -5988,26 +4288,13 @@
         <w:spacing w:after="0" w:line="240" w:lineRule="auto"/>
       </w:pPr>
       <w:r>
-        <w:t xml:space="preserve">Die verschiedenen Fenster haben unterschiedliche Charakteristiken. Die Nebenlappen sind beim Rechteckfenster am höchsten, das </w:t>
-      </w:r>
-      <w:proofErr w:type="spellStart"/>
-      <w:r>
-        <w:t>Hammingfenster</w:t>
-      </w:r>
-      <w:proofErr w:type="spellEnd"/>
-      <w:r>
-        <w:t xml:space="preserve"> ist schon besser und das Kaiserfenster (mit Parameter 10!) ist am besten. Die tiefe Frequenz bei 0.07 wird nur mit dem Kaiserfenster richtig hervorgehoben.</w:t>
+        <w:t>Die verschiedenen Fenster haben unterschiedliche Charakteristiken. Die Nebenlappen sind beim Rechteckfenster am höchsten, das Hammingfenster ist schon besser und das Kaiserfenster (mit Parameter 10!) ist am besten. Die tiefe Frequenz bei 0.07 wird nur mit dem Kaiserfenster richtig hervorgehoben.</w:t>
       </w:r>
     </w:p>
     <w:p>
-      <w:proofErr w:type="spellStart"/>
       <w:r>
         <w:lastRenderedPageBreak/>
-        <w:t>Matlab</w:t>
-      </w:r>
-      <w:proofErr w:type="spellEnd"/>
-      <w:r>
-        <w:t xml:space="preserve"> Code für 2 Signale mit </w:t>
+        <w:t xml:space="preserve">Matlab Code für 2 Signale mit </w:t>
       </w:r>
       <w:r>
         <w:rPr>
@@ -6027,14 +4314,12 @@
       <w:r>
         <w:t xml:space="preserve">, </w:t>
       </w:r>
-      <w:proofErr w:type="spellStart"/>
       <w:r>
         <w:rPr>
           <w:i/>
         </w:rPr>
         <w:t>Hamming</w:t>
       </w:r>
-      <w:proofErr w:type="spellEnd"/>
       <w:r>
         <w:t xml:space="preserve"> und </w:t>
       </w:r>
@@ -6050,10 +4335,10 @@
     </w:p>
     <w:tbl>
       <w:tblPr>
-        <w:tblStyle w:val="Tabellengitternetz"/>
+        <w:tblStyle w:val="Tabellenraster"/>
         <w:tblW w:w="0" w:type="auto"/>
         <w:shd w:val="clear" w:color="auto" w:fill="DBE5F1" w:themeFill="accent1" w:themeFillTint="33"/>
-        <w:tblLook w:val="04A0"/>
+        <w:tblLook w:val="04A0" w:firstRow="1" w:lastRow="0" w:firstColumn="1" w:lastColumn="0" w:noHBand="0" w:noVBand="1"/>
       </w:tblPr>
       <w:tblGrid>
         <w:gridCol w:w="10061"/>
@@ -6132,27 +4417,7 @@
                 <w:sz w:val="16"/>
                 <w:szCs w:val="16"/>
               </w:rPr>
-              <w:t>100*sin(2*</w:t>
-            </w:r>
-            <w:proofErr w:type="spellStart"/>
-            <w:r>
-              <w:rPr>
-                <w:rFonts w:ascii="Consolas" w:hAnsi="Consolas" w:cs="Consolas"/>
-                <w:color w:val="000000"/>
-                <w:sz w:val="16"/>
-                <w:szCs w:val="16"/>
-              </w:rPr>
-              <w:t>pi</w:t>
-            </w:r>
-            <w:proofErr w:type="spellEnd"/>
-            <w:r>
-              <w:rPr>
-                <w:rFonts w:ascii="Consolas" w:hAnsi="Consolas" w:cs="Consolas"/>
-                <w:color w:val="000000"/>
-                <w:sz w:val="16"/>
-                <w:szCs w:val="16"/>
-              </w:rPr>
-              <w:t xml:space="preserve">*0.27*f0*n);   </w:t>
+              <w:t xml:space="preserve">100*sin(2*pi*0.27*f0*n);   </w:t>
             </w:r>
             <w:r>
               <w:rPr>
@@ -6272,27 +4537,7 @@
                 <w:sz w:val="16"/>
                 <w:szCs w:val="16"/>
               </w:rPr>
-              <w:t>*sin(2*</w:t>
-            </w:r>
-            <w:proofErr w:type="spellStart"/>
-            <w:r>
-              <w:rPr>
-                <w:rFonts w:ascii="Consolas" w:hAnsi="Consolas" w:cs="Consolas"/>
-                <w:color w:val="000000"/>
-                <w:sz w:val="16"/>
-                <w:szCs w:val="16"/>
-              </w:rPr>
-              <w:t>pi</w:t>
-            </w:r>
-            <w:proofErr w:type="spellEnd"/>
-            <w:r>
-              <w:rPr>
-                <w:rFonts w:ascii="Consolas" w:hAnsi="Consolas" w:cs="Consolas"/>
-                <w:color w:val="000000"/>
-                <w:sz w:val="16"/>
-                <w:szCs w:val="16"/>
-              </w:rPr>
-              <w:t xml:space="preserve">*0.27*f0*n); </w:t>
+              <w:t xml:space="preserve">*sin(2*pi*0.27*f0*n); </w:t>
             </w:r>
             <w:r>
               <w:rPr>
@@ -6346,6 +4591,7 @@
       <w:r>
         <w:rPr>
           <w:noProof/>
+          <w:lang w:val="en-US" w:eastAsia="en-US"/>
         </w:rPr>
         <w:drawing>
           <wp:inline distT="0" distB="0" distL="0" distR="0">
@@ -6365,7 +4611,7 @@
                     </pic:cNvPicPr>
                   </pic:nvPicPr>
                   <pic:blipFill>
-                    <a:blip r:embed="rId17" cstate="print"/>
+                    <a:blip r:embed="rId18" cstate="print"/>
                     <a:srcRect l="9448" t="7042" r="8282" b="5810"/>
                     <a:stretch>
                       <a:fillRect/>
@@ -6419,15 +4665,7 @@
         <w:t xml:space="preserve">mit dem Kaiserfenster </w:t>
       </w:r>
       <w:r>
-        <w:t xml:space="preserve">nur noch verschwommen sichtbar (so wie das Signal vorher mit dem </w:t>
-      </w:r>
-      <w:proofErr w:type="spellStart"/>
-      <w:r>
-        <w:t>Hammingfenster</w:t>
-      </w:r>
-      <w:proofErr w:type="spellEnd"/>
-      <w:r>
-        <w:t>)</w:t>
+        <w:t>nur noch verschwommen sichtbar (so wie das Signal vorher mit dem Hammingfenster)</w:t>
       </w:r>
       <w:r>
         <w:t>.</w:t>
@@ -6447,16 +4685,80 @@
       </w:r>
     </w:p>
     <w:p>
+      <w:r>
+        <w:t xml:space="preserve">Um die Frequenz des stochastischen Signals zu bestimmen, gehen wir nach folgendem Ablauf des Algorithmus vor. </w:t>
+      </w:r>
+    </w:p>
+    <w:p>
+      <w:pPr>
+        <w:jc w:val="center"/>
+      </w:pPr>
+      <w:r>
+        <w:rPr>
+          <w:noProof/>
+          <w:lang w:val="en-US" w:eastAsia="en-US"/>
+        </w:rPr>
+        <w:drawing>
+          <wp:inline distT="0" distB="0" distL="0" distR="0">
+            <wp:extent cx="4013382" cy="1128532"/>
+            <wp:effectExtent l="0" t="0" r="0" b="0"/>
+            <wp:docPr id="11" name="Grafik 11" descr="C:\Users\Marcel\Documents\4_Semester\Praktikum\Projektarbeiten_Semester4\DSV_Vetter\Ãœbung 3\Konzept_PSD_ALGO.png"/>
+            <wp:cNvGraphicFramePr>
+              <a:graphicFrameLocks xmlns:a="http://schemas.openxmlformats.org/drawingml/2006/main" noChangeAspect="1"/>
+            </wp:cNvGraphicFramePr>
+            <a:graphic xmlns:a="http://schemas.openxmlformats.org/drawingml/2006/main">
+              <a:graphicData uri="http://schemas.openxmlformats.org/drawingml/2006/picture">
+                <pic:pic xmlns:pic="http://schemas.openxmlformats.org/drawingml/2006/picture">
+                  <pic:nvPicPr>
+                    <pic:cNvPr id="0" name="Picture 2" descr="C:\Users\Marcel\Documents\4_Semester\Praktikum\Projektarbeiten_Semester4\DSV_Vetter\Ãœbung 3\Konzept_PSD_ALGO.png"/>
+                    <pic:cNvPicPr>
+                      <a:picLocks noChangeAspect="1" noChangeArrowheads="1"/>
+                    </pic:cNvPicPr>
+                  </pic:nvPicPr>
+                  <pic:blipFill>
+                    <a:blip r:embed="rId19" cstate="print">
+                      <a:extLst>
+                        <a:ext uri="{28A0092B-C50C-407E-A947-70E740481C1C}">
+                          <a14:useLocalDpi xmlns:a14="http://schemas.microsoft.com/office/drawing/2010/main" val="0"/>
+                        </a:ext>
+                      </a:extLst>
+                    </a:blip>
+                    <a:srcRect/>
+                    <a:stretch>
+                      <a:fillRect/>
+                    </a:stretch>
+                  </pic:blipFill>
+                  <pic:spPr bwMode="auto">
+                    <a:xfrm>
+                      <a:off x="0" y="0"/>
+                      <a:ext cx="4012967" cy="1128415"/>
+                    </a:xfrm>
+                    <a:prstGeom prst="rect">
+                      <a:avLst/>
+                    </a:prstGeom>
+                    <a:noFill/>
+                    <a:ln>
+                      <a:noFill/>
+                    </a:ln>
+                  </pic:spPr>
+                </pic:pic>
+              </a:graphicData>
+            </a:graphic>
+          </wp:inline>
+        </w:drawing>
+      </w:r>
+    </w:p>
+    <w:p>
+      <w:r>
+        <w:t xml:space="preserve">Das Signal wird mittels pwelch Funktion (welche später parametrisiert wird) im Leistungsdichtespektrum dargestellt. Danach wird der Maximalwert gesucht und die Frequenz an dieser Stelle berechnet. </w:t>
+      </w:r>
+    </w:p>
+    <w:p>
       <w:pPr>
         <w:spacing w:after="0" w:line="240" w:lineRule="auto"/>
       </w:pPr>
-      <w:proofErr w:type="spellStart"/>
-      <w:r>
-        <w:t>Matlab</w:t>
-      </w:r>
-      <w:proofErr w:type="spellEnd"/>
-      <w:r>
-        <w:t xml:space="preserve"> Code für </w:t>
+      <w:r>
+        <w:t xml:space="preserve">Matlab Code für </w:t>
       </w:r>
       <w:r>
         <w:t>Peak Detektion:</w:t>
@@ -6469,10 +4771,10 @@
     </w:p>
     <w:tbl>
       <w:tblPr>
-        <w:tblStyle w:val="Tabellengitternetz"/>
+        <w:tblStyle w:val="Tabellenraster"/>
         <w:tblW w:w="0" w:type="auto"/>
         <w:shd w:val="clear" w:color="auto" w:fill="DBE5F1" w:themeFill="accent1" w:themeFillTint="33"/>
-        <w:tblLook w:val="04A0"/>
+        <w:tblLook w:val="04A0" w:firstRow="1" w:lastRow="0" w:firstColumn="1" w:lastColumn="0" w:noHBand="0" w:noVBand="1"/>
       </w:tblPr>
       <w:tblGrid>
         <w:gridCol w:w="10061"/>
@@ -6493,1478 +4795,739 @@
                 <w:rFonts w:ascii="Consolas" w:hAnsi="Consolas"/>
                 <w:sz w:val="16"/>
                 <w:szCs w:val="16"/>
-              </w:rPr>
-            </w:pPr>
-            <w:proofErr w:type="spellStart"/>
-            <w:r>
-              <w:rPr>
-                <w:rFonts w:ascii="Consolas" w:hAnsi="Consolas" w:cs="Consolas"/>
-                <w:color w:val="000000"/>
-                <w:sz w:val="16"/>
-                <w:szCs w:val="16"/>
-              </w:rPr>
-              <w:t>clear</w:t>
-            </w:r>
-            <w:proofErr w:type="spellEnd"/>
-            <w:r>
-              <w:rPr>
-                <w:rFonts w:ascii="Consolas" w:hAnsi="Consolas" w:cs="Consolas"/>
-                <w:color w:val="000000"/>
-                <w:sz w:val="16"/>
-                <w:szCs w:val="16"/>
+                <w:lang w:val="en-US"/>
+              </w:rPr>
+            </w:pPr>
+            <w:r>
+              <w:rPr>
+                <w:rFonts w:ascii="Consolas" w:hAnsi="Consolas" w:cs="Consolas"/>
+                <w:color w:val="000000"/>
+                <w:sz w:val="16"/>
+                <w:szCs w:val="16"/>
+                <w:lang w:val="en-US"/>
+              </w:rPr>
+              <w:t xml:space="preserve">clear </w:t>
+            </w:r>
+            <w:r>
+              <w:rPr>
+                <w:rFonts w:ascii="Consolas" w:hAnsi="Consolas" w:cs="Consolas"/>
+                <w:color w:val="A020F0"/>
+                <w:sz w:val="16"/>
+                <w:szCs w:val="16"/>
+                <w:lang w:val="en-US"/>
+              </w:rPr>
+              <w:t>all</w:t>
+            </w:r>
+            <w:r>
+              <w:rPr>
+                <w:rFonts w:ascii="Consolas" w:hAnsi="Consolas" w:cs="Consolas"/>
+                <w:color w:val="000000"/>
+                <w:sz w:val="16"/>
+                <w:szCs w:val="16"/>
+                <w:lang w:val="en-US"/>
+              </w:rPr>
+              <w:t>;</w:t>
+            </w:r>
+          </w:p>
+          <w:p>
+            <w:pPr>
+              <w:autoSpaceDE w:val="0"/>
+              <w:autoSpaceDN w:val="0"/>
+              <w:adjustRightInd w:val="0"/>
+              <w:spacing w:after="0" w:line="240" w:lineRule="auto"/>
+              <w:rPr>
+                <w:rFonts w:ascii="Consolas" w:hAnsi="Consolas"/>
+                <w:sz w:val="16"/>
+                <w:szCs w:val="16"/>
+                <w:lang w:val="en-US"/>
+              </w:rPr>
+            </w:pPr>
+            <w:r>
+              <w:rPr>
+                <w:rFonts w:ascii="Consolas" w:hAnsi="Consolas" w:cs="Consolas"/>
+                <w:color w:val="000000"/>
+                <w:sz w:val="16"/>
+                <w:szCs w:val="16"/>
+                <w:lang w:val="en-US"/>
+              </w:rPr>
+              <w:t xml:space="preserve">close </w:t>
+            </w:r>
+            <w:r>
+              <w:rPr>
+                <w:rFonts w:ascii="Consolas" w:hAnsi="Consolas" w:cs="Consolas"/>
+                <w:color w:val="A020F0"/>
+                <w:sz w:val="16"/>
+                <w:szCs w:val="16"/>
+                <w:lang w:val="en-US"/>
+              </w:rPr>
+              <w:t>all</w:t>
+            </w:r>
+            <w:r>
+              <w:rPr>
+                <w:rFonts w:ascii="Consolas" w:hAnsi="Consolas" w:cs="Consolas"/>
+                <w:color w:val="000000"/>
+                <w:sz w:val="16"/>
+                <w:szCs w:val="16"/>
+                <w:lang w:val="en-US"/>
+              </w:rPr>
+              <w:t>;</w:t>
+            </w:r>
+          </w:p>
+          <w:p>
+            <w:pPr>
+              <w:autoSpaceDE w:val="0"/>
+              <w:autoSpaceDN w:val="0"/>
+              <w:adjustRightInd w:val="0"/>
+              <w:spacing w:after="0" w:line="240" w:lineRule="auto"/>
+              <w:rPr>
+                <w:rFonts w:ascii="Consolas" w:hAnsi="Consolas"/>
+                <w:sz w:val="16"/>
+                <w:szCs w:val="16"/>
+                <w:lang w:val="en-US"/>
+              </w:rPr>
+            </w:pPr>
+            <w:r>
+              <w:rPr>
+                <w:rFonts w:ascii="Consolas" w:hAnsi="Consolas" w:cs="Consolas"/>
+                <w:color w:val="000000"/>
+                <w:sz w:val="16"/>
+                <w:szCs w:val="16"/>
+                <w:lang w:val="en-US"/>
               </w:rPr>
               <w:t xml:space="preserve"> </w:t>
             </w:r>
+          </w:p>
+          <w:p>
+            <w:pPr>
+              <w:autoSpaceDE w:val="0"/>
+              <w:autoSpaceDN w:val="0"/>
+              <w:adjustRightInd w:val="0"/>
+              <w:spacing w:after="0" w:line="240" w:lineRule="auto"/>
+              <w:rPr>
+                <w:rFonts w:ascii="Consolas" w:hAnsi="Consolas"/>
+                <w:sz w:val="16"/>
+                <w:szCs w:val="16"/>
+                <w:lang w:val="en-US"/>
+              </w:rPr>
+            </w:pPr>
+            <w:r>
+              <w:rPr>
+                <w:rFonts w:ascii="Consolas" w:hAnsi="Consolas" w:cs="Consolas"/>
+                <w:color w:val="000000"/>
+                <w:sz w:val="16"/>
+                <w:szCs w:val="16"/>
+                <w:lang w:val="en-US"/>
+              </w:rPr>
+              <w:t>fa = 8000;</w:t>
+            </w:r>
+          </w:p>
+          <w:p>
+            <w:pPr>
+              <w:autoSpaceDE w:val="0"/>
+              <w:autoSpaceDN w:val="0"/>
+              <w:adjustRightInd w:val="0"/>
+              <w:spacing w:after="0" w:line="240" w:lineRule="auto"/>
+              <w:rPr>
+                <w:rFonts w:ascii="Consolas" w:hAnsi="Consolas"/>
+                <w:sz w:val="16"/>
+                <w:szCs w:val="16"/>
+                <w:lang w:val="en-US"/>
+              </w:rPr>
+            </w:pPr>
+            <w:r>
+              <w:rPr>
+                <w:rFonts w:ascii="Consolas" w:hAnsi="Consolas" w:cs="Consolas"/>
+                <w:color w:val="000000"/>
+                <w:sz w:val="16"/>
+                <w:szCs w:val="16"/>
+                <w:lang w:val="en-US"/>
+              </w:rPr>
+              <w:t>dt = 1/fa;</w:t>
+            </w:r>
+          </w:p>
+          <w:p>
+            <w:pPr>
+              <w:autoSpaceDE w:val="0"/>
+              <w:autoSpaceDN w:val="0"/>
+              <w:adjustRightInd w:val="0"/>
+              <w:spacing w:after="0" w:line="240" w:lineRule="auto"/>
+              <w:rPr>
+                <w:rFonts w:ascii="Consolas" w:hAnsi="Consolas"/>
+                <w:sz w:val="16"/>
+                <w:szCs w:val="16"/>
+                <w:lang w:val="en-US"/>
+              </w:rPr>
+            </w:pPr>
+            <w:r>
+              <w:rPr>
+                <w:rFonts w:ascii="Consolas" w:hAnsi="Consolas" w:cs="Consolas"/>
+                <w:color w:val="000000"/>
+                <w:sz w:val="16"/>
+                <w:szCs w:val="16"/>
+                <w:lang w:val="en-US"/>
+              </w:rPr>
+              <w:t xml:space="preserve"> </w:t>
+            </w:r>
+          </w:p>
+          <w:p>
+            <w:pPr>
+              <w:autoSpaceDE w:val="0"/>
+              <w:autoSpaceDN w:val="0"/>
+              <w:adjustRightInd w:val="0"/>
+              <w:spacing w:after="0" w:line="240" w:lineRule="auto"/>
+              <w:rPr>
+                <w:rFonts w:ascii="Consolas" w:hAnsi="Consolas"/>
+                <w:sz w:val="16"/>
+                <w:szCs w:val="16"/>
+                <w:lang w:val="en-US"/>
+              </w:rPr>
+            </w:pPr>
+            <w:r>
+              <w:rPr>
+                <w:rFonts w:ascii="Consolas" w:hAnsi="Consolas" w:cs="Consolas"/>
+                <w:color w:val="000000"/>
+                <w:sz w:val="16"/>
+                <w:szCs w:val="16"/>
+                <w:lang w:val="en-US"/>
+              </w:rPr>
+              <w:t>x = load(</w:t>
+            </w:r>
             <w:r>
               <w:rPr>
                 <w:rFonts w:ascii="Consolas" w:hAnsi="Consolas" w:cs="Consolas"/>
                 <w:color w:val="A020F0"/>
                 <w:sz w:val="16"/>
                 <w:szCs w:val="16"/>
-              </w:rPr>
-              <w:t>all</w:t>
-            </w:r>
-            <w:r>
-              <w:rPr>
-                <w:rFonts w:ascii="Consolas" w:hAnsi="Consolas" w:cs="Consolas"/>
-                <w:color w:val="000000"/>
-                <w:sz w:val="16"/>
-                <w:szCs w:val="16"/>
-              </w:rPr>
-              <w:t>;</w:t>
-            </w:r>
-          </w:p>
-          <w:p>
-            <w:pPr>
-              <w:autoSpaceDE w:val="0"/>
-              <w:autoSpaceDN w:val="0"/>
-              <w:adjustRightInd w:val="0"/>
-              <w:spacing w:after="0" w:line="240" w:lineRule="auto"/>
-              <w:rPr>
-                <w:rFonts w:ascii="Consolas" w:hAnsi="Consolas"/>
-                <w:sz w:val="16"/>
-                <w:szCs w:val="16"/>
-              </w:rPr>
-            </w:pPr>
-            <w:proofErr w:type="spellStart"/>
-            <w:r>
-              <w:rPr>
-                <w:rFonts w:ascii="Consolas" w:hAnsi="Consolas" w:cs="Consolas"/>
-                <w:color w:val="000000"/>
-                <w:sz w:val="16"/>
-                <w:szCs w:val="16"/>
-              </w:rPr>
-              <w:t>close</w:t>
-            </w:r>
-            <w:proofErr w:type="spellEnd"/>
-            <w:r>
-              <w:rPr>
-                <w:rFonts w:ascii="Consolas" w:hAnsi="Consolas" w:cs="Consolas"/>
-                <w:color w:val="000000"/>
-                <w:sz w:val="16"/>
-                <w:szCs w:val="16"/>
+                <w:lang w:val="en-US"/>
+              </w:rPr>
+              <w:t>'HarmNoise01.mat'</w:t>
+            </w:r>
+            <w:r>
+              <w:rPr>
+                <w:rFonts w:ascii="Consolas" w:hAnsi="Consolas" w:cs="Consolas"/>
+                <w:color w:val="000000"/>
+                <w:sz w:val="16"/>
+                <w:szCs w:val="16"/>
+                <w:lang w:val="en-US"/>
+              </w:rPr>
+              <w:t>);</w:t>
+            </w:r>
+          </w:p>
+          <w:p>
+            <w:pPr>
+              <w:autoSpaceDE w:val="0"/>
+              <w:autoSpaceDN w:val="0"/>
+              <w:adjustRightInd w:val="0"/>
+              <w:spacing w:after="0" w:line="240" w:lineRule="auto"/>
+              <w:rPr>
+                <w:rFonts w:ascii="Consolas" w:hAnsi="Consolas"/>
+                <w:sz w:val="16"/>
+                <w:szCs w:val="16"/>
+                <w:lang w:val="en-US"/>
+              </w:rPr>
+            </w:pPr>
+            <w:r>
+              <w:rPr>
+                <w:rFonts w:ascii="Consolas" w:hAnsi="Consolas" w:cs="Consolas"/>
+                <w:color w:val="000000"/>
+                <w:sz w:val="16"/>
+                <w:szCs w:val="16"/>
+                <w:lang w:val="en-US"/>
+              </w:rPr>
+              <w:t>x = x.x;</w:t>
+            </w:r>
+          </w:p>
+          <w:p>
+            <w:pPr>
+              <w:autoSpaceDE w:val="0"/>
+              <w:autoSpaceDN w:val="0"/>
+              <w:adjustRightInd w:val="0"/>
+              <w:spacing w:after="0" w:line="240" w:lineRule="auto"/>
+              <w:rPr>
+                <w:rFonts w:ascii="Consolas" w:hAnsi="Consolas"/>
+                <w:sz w:val="16"/>
+                <w:szCs w:val="16"/>
+                <w:lang w:val="fr-CH"/>
+              </w:rPr>
+            </w:pPr>
+            <w:r>
+              <w:rPr>
+                <w:rFonts w:ascii="Consolas" w:hAnsi="Consolas" w:cs="Consolas"/>
+                <w:color w:val="000000"/>
+                <w:sz w:val="16"/>
+                <w:szCs w:val="16"/>
+                <w:lang w:val="fr-CH"/>
+              </w:rPr>
+              <w:t>windowlength = 512;</w:t>
+            </w:r>
+          </w:p>
+          <w:p>
+            <w:pPr>
+              <w:autoSpaceDE w:val="0"/>
+              <w:autoSpaceDN w:val="0"/>
+              <w:adjustRightInd w:val="0"/>
+              <w:spacing w:after="0" w:line="240" w:lineRule="auto"/>
+              <w:rPr>
+                <w:rFonts w:ascii="Consolas" w:hAnsi="Consolas"/>
+                <w:sz w:val="16"/>
+                <w:szCs w:val="16"/>
+                <w:lang w:val="en-US"/>
+              </w:rPr>
+            </w:pPr>
+            <w:r>
+              <w:rPr>
+                <w:rFonts w:ascii="Consolas" w:hAnsi="Consolas" w:cs="Consolas"/>
+                <w:color w:val="000000"/>
+                <w:sz w:val="16"/>
+                <w:szCs w:val="16"/>
+                <w:lang w:val="en-US"/>
+              </w:rPr>
+              <w:t>overlap = ceil(windowlength/1.5);</w:t>
+            </w:r>
+          </w:p>
+          <w:p>
+            <w:pPr>
+              <w:autoSpaceDE w:val="0"/>
+              <w:autoSpaceDN w:val="0"/>
+              <w:adjustRightInd w:val="0"/>
+              <w:spacing w:after="0" w:line="240" w:lineRule="auto"/>
+              <w:rPr>
+                <w:rFonts w:ascii="Consolas" w:hAnsi="Consolas"/>
+                <w:sz w:val="16"/>
+                <w:szCs w:val="16"/>
+                <w:lang w:val="en-US"/>
+              </w:rPr>
+            </w:pPr>
+            <w:r>
+              <w:rPr>
+                <w:rFonts w:ascii="Consolas" w:hAnsi="Consolas" w:cs="Consolas"/>
+                <w:color w:val="000000"/>
+                <w:sz w:val="16"/>
+                <w:szCs w:val="16"/>
+                <w:lang w:val="en-US"/>
+              </w:rPr>
+              <w:t>window = kaiser(windowlength, 10);</w:t>
+            </w:r>
+          </w:p>
+          <w:p>
+            <w:pPr>
+              <w:autoSpaceDE w:val="0"/>
+              <w:autoSpaceDN w:val="0"/>
+              <w:adjustRightInd w:val="0"/>
+              <w:spacing w:after="0" w:line="240" w:lineRule="auto"/>
+              <w:rPr>
+                <w:rFonts w:ascii="Consolas" w:hAnsi="Consolas"/>
+                <w:sz w:val="16"/>
+                <w:szCs w:val="16"/>
+                <w:lang w:val="en-US"/>
+              </w:rPr>
+            </w:pPr>
+            <w:r>
+              <w:rPr>
+                <w:rFonts w:ascii="Consolas" w:hAnsi="Consolas" w:cs="Consolas"/>
+                <w:color w:val="000000"/>
+                <w:sz w:val="16"/>
+                <w:szCs w:val="16"/>
+                <w:lang w:val="en-US"/>
               </w:rPr>
               <w:t xml:space="preserve"> </w:t>
             </w:r>
+          </w:p>
+          <w:p>
+            <w:pPr>
+              <w:autoSpaceDE w:val="0"/>
+              <w:autoSpaceDN w:val="0"/>
+              <w:adjustRightInd w:val="0"/>
+              <w:spacing w:after="0" w:line="240" w:lineRule="auto"/>
+              <w:rPr>
+                <w:rFonts w:ascii="Consolas" w:hAnsi="Consolas"/>
+                <w:sz w:val="16"/>
+                <w:szCs w:val="16"/>
+                <w:lang w:val="en-US"/>
+              </w:rPr>
+            </w:pPr>
+            <w:r>
+              <w:rPr>
+                <w:rFonts w:ascii="Consolas" w:hAnsi="Consolas" w:cs="Consolas"/>
+                <w:color w:val="000000"/>
+                <w:sz w:val="16"/>
+                <w:szCs w:val="16"/>
+                <w:lang w:val="en-US"/>
+              </w:rPr>
+              <w:t>tic</w:t>
+            </w:r>
+          </w:p>
+          <w:p>
+            <w:pPr>
+              <w:autoSpaceDE w:val="0"/>
+              <w:autoSpaceDN w:val="0"/>
+              <w:adjustRightInd w:val="0"/>
+              <w:spacing w:after="0" w:line="240" w:lineRule="auto"/>
+              <w:rPr>
+                <w:rFonts w:ascii="Consolas" w:hAnsi="Consolas"/>
+                <w:sz w:val="16"/>
+                <w:szCs w:val="16"/>
+                <w:lang w:val="en-US"/>
+              </w:rPr>
+            </w:pPr>
+            <w:r>
+              <w:rPr>
+                <w:rFonts w:ascii="Consolas" w:hAnsi="Consolas" w:cs="Consolas"/>
+                <w:color w:val="000000"/>
+                <w:sz w:val="16"/>
+                <w:szCs w:val="16"/>
+                <w:lang w:val="en-US"/>
+              </w:rPr>
+              <w:lastRenderedPageBreak/>
+              <w:t>peakvalue = zeros(100,1);</w:t>
+            </w:r>
+          </w:p>
+          <w:p>
+            <w:pPr>
+              <w:autoSpaceDE w:val="0"/>
+              <w:autoSpaceDN w:val="0"/>
+              <w:adjustRightInd w:val="0"/>
+              <w:spacing w:after="0" w:line="240" w:lineRule="auto"/>
+              <w:rPr>
+                <w:rFonts w:ascii="Consolas" w:hAnsi="Consolas"/>
+                <w:sz w:val="16"/>
+                <w:szCs w:val="16"/>
+                <w:lang w:val="en-US"/>
+              </w:rPr>
+            </w:pPr>
+            <w:r>
+              <w:rPr>
+                <w:rFonts w:ascii="Consolas" w:hAnsi="Consolas" w:cs="Consolas"/>
+                <w:color w:val="000000"/>
+                <w:sz w:val="16"/>
+                <w:szCs w:val="16"/>
+                <w:lang w:val="en-US"/>
+              </w:rPr>
+              <w:t>peakpos = zeros(100,1);</w:t>
+            </w:r>
+          </w:p>
+          <w:p>
+            <w:pPr>
+              <w:autoSpaceDE w:val="0"/>
+              <w:autoSpaceDN w:val="0"/>
+              <w:adjustRightInd w:val="0"/>
+              <w:spacing w:after="0" w:line="240" w:lineRule="auto"/>
+              <w:rPr>
+                <w:rFonts w:ascii="Consolas" w:hAnsi="Consolas"/>
+                <w:sz w:val="16"/>
+                <w:szCs w:val="16"/>
+                <w:lang w:val="en-US"/>
+              </w:rPr>
+            </w:pPr>
+            <w:r>
+              <w:rPr>
+                <w:rFonts w:ascii="Consolas" w:hAnsi="Consolas" w:cs="Consolas"/>
+                <w:color w:val="0000FF"/>
+                <w:sz w:val="16"/>
+                <w:szCs w:val="16"/>
+                <w:lang w:val="en-US"/>
+              </w:rPr>
+              <w:t>for</w:t>
+            </w:r>
+            <w:r>
+              <w:rPr>
+                <w:rFonts w:ascii="Consolas" w:hAnsi="Consolas" w:cs="Consolas"/>
+                <w:color w:val="000000"/>
+                <w:sz w:val="16"/>
+                <w:szCs w:val="16"/>
+                <w:lang w:val="en-US"/>
+              </w:rPr>
+              <w:t xml:space="preserve"> k = 1:100</w:t>
+            </w:r>
+          </w:p>
+          <w:p>
+            <w:pPr>
+              <w:autoSpaceDE w:val="0"/>
+              <w:autoSpaceDN w:val="0"/>
+              <w:adjustRightInd w:val="0"/>
+              <w:spacing w:after="0" w:line="240" w:lineRule="auto"/>
+              <w:rPr>
+                <w:rFonts w:ascii="Consolas" w:hAnsi="Consolas"/>
+                <w:sz w:val="16"/>
+                <w:szCs w:val="16"/>
+                <w:lang w:val="en-US"/>
+              </w:rPr>
+            </w:pPr>
+            <w:r>
+              <w:rPr>
+                <w:rFonts w:ascii="Consolas" w:hAnsi="Consolas" w:cs="Consolas"/>
+                <w:color w:val="000000"/>
+                <w:sz w:val="16"/>
+                <w:szCs w:val="16"/>
+                <w:lang w:val="en-US"/>
+              </w:rPr>
+              <w:t xml:space="preserve">    [Pxx, f] = pwelch(x(:, k), window, overlap, fa);</w:t>
+            </w:r>
+          </w:p>
+          <w:p>
+            <w:pPr>
+              <w:autoSpaceDE w:val="0"/>
+              <w:autoSpaceDN w:val="0"/>
+              <w:adjustRightInd w:val="0"/>
+              <w:spacing w:after="0" w:line="240" w:lineRule="auto"/>
+              <w:rPr>
+                <w:rFonts w:ascii="Consolas" w:hAnsi="Consolas"/>
+                <w:sz w:val="16"/>
+                <w:szCs w:val="16"/>
+                <w:lang w:val="en-US"/>
+              </w:rPr>
+            </w:pPr>
+            <w:r>
+              <w:rPr>
+                <w:rFonts w:ascii="Consolas" w:hAnsi="Consolas" w:cs="Consolas"/>
+                <w:color w:val="000000"/>
+                <w:sz w:val="16"/>
+                <w:szCs w:val="16"/>
+                <w:lang w:val="en-US"/>
+              </w:rPr>
+              <w:t xml:space="preserve">    [peakvalue(k), peakpos(k)] = max(Pxx);</w:t>
+            </w:r>
+          </w:p>
+          <w:p>
+            <w:pPr>
+              <w:autoSpaceDE w:val="0"/>
+              <w:autoSpaceDN w:val="0"/>
+              <w:adjustRightInd w:val="0"/>
+              <w:spacing w:after="0" w:line="240" w:lineRule="auto"/>
+              <w:rPr>
+                <w:rFonts w:ascii="Consolas" w:hAnsi="Consolas"/>
+                <w:sz w:val="16"/>
+                <w:szCs w:val="16"/>
+              </w:rPr>
+            </w:pPr>
+            <w:r>
+              <w:rPr>
+                <w:rFonts w:ascii="Consolas" w:hAnsi="Consolas" w:cs="Consolas"/>
+                <w:color w:val="0000FF"/>
+                <w:sz w:val="16"/>
+                <w:szCs w:val="16"/>
+              </w:rPr>
+              <w:t>end</w:t>
+            </w:r>
+          </w:p>
+          <w:p>
+            <w:pPr>
+              <w:autoSpaceDE w:val="0"/>
+              <w:autoSpaceDN w:val="0"/>
+              <w:adjustRightInd w:val="0"/>
+              <w:spacing w:after="0" w:line="240" w:lineRule="auto"/>
+              <w:rPr>
+                <w:rFonts w:ascii="Consolas" w:hAnsi="Consolas"/>
+                <w:sz w:val="16"/>
+                <w:szCs w:val="16"/>
+              </w:rPr>
+            </w:pPr>
+            <w:r>
+              <w:rPr>
+                <w:rFonts w:ascii="Consolas" w:hAnsi="Consolas" w:cs="Consolas"/>
+                <w:color w:val="000000"/>
+                <w:sz w:val="16"/>
+                <w:szCs w:val="16"/>
+              </w:rPr>
+              <w:t>toc</w:t>
+            </w:r>
+          </w:p>
+          <w:p>
+            <w:pPr>
+              <w:autoSpaceDE w:val="0"/>
+              <w:autoSpaceDN w:val="0"/>
+              <w:adjustRightInd w:val="0"/>
+              <w:spacing w:after="0" w:line="240" w:lineRule="auto"/>
+              <w:rPr>
+                <w:rFonts w:ascii="Consolas" w:hAnsi="Consolas"/>
+                <w:sz w:val="16"/>
+                <w:szCs w:val="16"/>
+              </w:rPr>
+            </w:pPr>
+            <w:r>
+              <w:rPr>
+                <w:rFonts w:ascii="Consolas" w:hAnsi="Consolas" w:cs="Consolas"/>
+                <w:color w:val="000000"/>
+                <w:sz w:val="16"/>
+                <w:szCs w:val="16"/>
+              </w:rPr>
+              <w:t xml:space="preserve"> </w:t>
+            </w:r>
+          </w:p>
+          <w:p>
+            <w:pPr>
+              <w:autoSpaceDE w:val="0"/>
+              <w:autoSpaceDN w:val="0"/>
+              <w:adjustRightInd w:val="0"/>
+              <w:spacing w:after="0" w:line="240" w:lineRule="auto"/>
+              <w:rPr>
+                <w:rFonts w:ascii="Consolas" w:hAnsi="Consolas"/>
+                <w:sz w:val="16"/>
+                <w:szCs w:val="16"/>
+              </w:rPr>
+            </w:pPr>
+            <w:r>
+              <w:rPr>
+                <w:rFonts w:ascii="Consolas" w:hAnsi="Consolas" w:cs="Consolas"/>
+                <w:color w:val="228B22"/>
+                <w:sz w:val="16"/>
+                <w:szCs w:val="16"/>
+              </w:rPr>
+              <w:t>% Ausgabe geschätzte Frequenz</w:t>
+            </w:r>
+          </w:p>
+          <w:p>
+            <w:pPr>
+              <w:autoSpaceDE w:val="0"/>
+              <w:autoSpaceDN w:val="0"/>
+              <w:adjustRightInd w:val="0"/>
+              <w:spacing w:after="0" w:line="240" w:lineRule="auto"/>
+              <w:rPr>
+                <w:rFonts w:ascii="Consolas" w:hAnsi="Consolas"/>
+                <w:sz w:val="16"/>
+                <w:szCs w:val="16"/>
+              </w:rPr>
+            </w:pPr>
+            <w:r>
+              <w:rPr>
+                <w:rFonts w:ascii="Consolas" w:hAnsi="Consolas" w:cs="Consolas"/>
+                <w:color w:val="000000"/>
+                <w:sz w:val="16"/>
+                <w:szCs w:val="16"/>
+              </w:rPr>
+              <w:t>mean(peakpos)</w:t>
+            </w:r>
+          </w:p>
+          <w:p>
+            <w:pPr>
+              <w:autoSpaceDE w:val="0"/>
+              <w:autoSpaceDN w:val="0"/>
+              <w:adjustRightInd w:val="0"/>
+              <w:spacing w:after="0" w:line="240" w:lineRule="auto"/>
+              <w:rPr>
+                <w:rFonts w:ascii="Consolas" w:hAnsi="Consolas"/>
+                <w:sz w:val="16"/>
+                <w:szCs w:val="16"/>
+              </w:rPr>
+            </w:pPr>
+            <w:r>
+              <w:rPr>
+                <w:rFonts w:ascii="Consolas" w:hAnsi="Consolas" w:cs="Consolas"/>
+                <w:color w:val="000000"/>
+                <w:sz w:val="16"/>
+                <w:szCs w:val="16"/>
+              </w:rPr>
+              <w:t xml:space="preserve"> </w:t>
+            </w:r>
+          </w:p>
+          <w:p>
+            <w:pPr>
+              <w:autoSpaceDE w:val="0"/>
+              <w:autoSpaceDN w:val="0"/>
+              <w:adjustRightInd w:val="0"/>
+              <w:spacing w:after="0" w:line="240" w:lineRule="auto"/>
+              <w:rPr>
+                <w:rFonts w:ascii="Consolas" w:hAnsi="Consolas"/>
+                <w:sz w:val="16"/>
+                <w:szCs w:val="16"/>
+                <w:lang w:val="fr-CH"/>
+              </w:rPr>
+            </w:pPr>
+            <w:r>
+              <w:rPr>
+                <w:rFonts w:ascii="Consolas" w:hAnsi="Consolas" w:cs="Consolas"/>
+                <w:color w:val="000000"/>
+                <w:sz w:val="16"/>
+                <w:szCs w:val="16"/>
+                <w:lang w:val="fr-CH"/>
+              </w:rPr>
+              <w:t>figure</w:t>
+            </w:r>
+          </w:p>
+          <w:p>
+            <w:pPr>
+              <w:autoSpaceDE w:val="0"/>
+              <w:autoSpaceDN w:val="0"/>
+              <w:adjustRightInd w:val="0"/>
+              <w:spacing w:after="0" w:line="240" w:lineRule="auto"/>
+              <w:rPr>
+                <w:rFonts w:ascii="Consolas" w:hAnsi="Consolas"/>
+                <w:sz w:val="16"/>
+                <w:szCs w:val="16"/>
+                <w:lang w:val="en-US"/>
+              </w:rPr>
+            </w:pPr>
+            <w:r>
+              <w:rPr>
+                <w:rFonts w:ascii="Consolas" w:hAnsi="Consolas" w:cs="Consolas"/>
+                <w:color w:val="000000"/>
+                <w:sz w:val="16"/>
+                <w:szCs w:val="16"/>
+                <w:lang w:val="en-US"/>
+              </w:rPr>
+              <w:t>subplot(2,1,1); hist(peakpos, 50); title(</w:t>
+            </w:r>
             <w:r>
               <w:rPr>
                 <w:rFonts w:ascii="Consolas" w:hAnsi="Consolas" w:cs="Consolas"/>
                 <w:color w:val="A020F0"/>
                 <w:sz w:val="16"/>
                 <w:szCs w:val="16"/>
-              </w:rPr>
-              <w:t>all</w:t>
-            </w:r>
-            <w:r>
-              <w:rPr>
-                <w:rFonts w:ascii="Consolas" w:hAnsi="Consolas" w:cs="Consolas"/>
-                <w:color w:val="000000"/>
-                <w:sz w:val="16"/>
-                <w:szCs w:val="16"/>
-              </w:rPr>
-              <w:t>;</w:t>
-            </w:r>
-          </w:p>
-          <w:p>
-            <w:pPr>
-              <w:autoSpaceDE w:val="0"/>
-              <w:autoSpaceDN w:val="0"/>
-              <w:adjustRightInd w:val="0"/>
-              <w:spacing w:after="0" w:line="240" w:lineRule="auto"/>
-              <w:rPr>
-                <w:rFonts w:ascii="Consolas" w:hAnsi="Consolas"/>
-                <w:sz w:val="16"/>
-                <w:szCs w:val="16"/>
-              </w:rPr>
-            </w:pPr>
-            <w:r>
-              <w:rPr>
-                <w:rFonts w:ascii="Consolas" w:hAnsi="Consolas" w:cs="Consolas"/>
-                <w:color w:val="000000"/>
-                <w:sz w:val="16"/>
-                <w:szCs w:val="16"/>
-              </w:rPr>
-              <w:t xml:space="preserve"> </w:t>
-            </w:r>
-          </w:p>
-          <w:p>
-            <w:pPr>
-              <w:autoSpaceDE w:val="0"/>
-              <w:autoSpaceDN w:val="0"/>
-              <w:adjustRightInd w:val="0"/>
-              <w:spacing w:after="0" w:line="240" w:lineRule="auto"/>
-              <w:rPr>
-                <w:rFonts w:ascii="Consolas" w:hAnsi="Consolas"/>
-                <w:sz w:val="16"/>
-                <w:szCs w:val="16"/>
-              </w:rPr>
-            </w:pPr>
-            <w:proofErr w:type="spellStart"/>
-            <w:r>
-              <w:rPr>
-                <w:rFonts w:ascii="Consolas" w:hAnsi="Consolas" w:cs="Consolas"/>
-                <w:color w:val="000000"/>
-                <w:sz w:val="16"/>
-                <w:szCs w:val="16"/>
-              </w:rPr>
-              <w:t>fa</w:t>
-            </w:r>
-            <w:proofErr w:type="spellEnd"/>
-            <w:r>
-              <w:rPr>
-                <w:rFonts w:ascii="Consolas" w:hAnsi="Consolas" w:cs="Consolas"/>
-                <w:color w:val="000000"/>
-                <w:sz w:val="16"/>
-                <w:szCs w:val="16"/>
-              </w:rPr>
-              <w:t xml:space="preserve"> = 8000;</w:t>
-            </w:r>
-          </w:p>
-          <w:p>
-            <w:pPr>
-              <w:autoSpaceDE w:val="0"/>
-              <w:autoSpaceDN w:val="0"/>
-              <w:adjustRightInd w:val="0"/>
-              <w:spacing w:after="0" w:line="240" w:lineRule="auto"/>
-              <w:rPr>
-                <w:rFonts w:ascii="Consolas" w:hAnsi="Consolas"/>
-                <w:sz w:val="16"/>
-                <w:szCs w:val="16"/>
-                <w:lang w:val="fr-CH"/>
-              </w:rPr>
-            </w:pPr>
-            <w:proofErr w:type="spellStart"/>
-            <w:r>
-              <w:rPr>
-                <w:rFonts w:ascii="Consolas" w:hAnsi="Consolas" w:cs="Consolas"/>
-                <w:color w:val="000000"/>
-                <w:sz w:val="16"/>
-                <w:szCs w:val="16"/>
-                <w:lang w:val="fr-CH"/>
-              </w:rPr>
-              <w:t>dt</w:t>
-            </w:r>
-            <w:proofErr w:type="spellEnd"/>
-            <w:r>
-              <w:rPr>
-                <w:rFonts w:ascii="Consolas" w:hAnsi="Consolas" w:cs="Consolas"/>
-                <w:color w:val="000000"/>
-                <w:sz w:val="16"/>
-                <w:szCs w:val="16"/>
-                <w:lang w:val="fr-CH"/>
-              </w:rPr>
-              <w:t xml:space="preserve"> = 1/fa;</w:t>
-            </w:r>
-          </w:p>
-          <w:p>
-            <w:pPr>
-              <w:autoSpaceDE w:val="0"/>
-              <w:autoSpaceDN w:val="0"/>
-              <w:adjustRightInd w:val="0"/>
-              <w:spacing w:after="0" w:line="240" w:lineRule="auto"/>
-              <w:rPr>
-                <w:rFonts w:ascii="Consolas" w:hAnsi="Consolas"/>
-                <w:sz w:val="16"/>
-                <w:szCs w:val="16"/>
-                <w:lang w:val="fr-CH"/>
-              </w:rPr>
-            </w:pPr>
-            <w:r>
-              <w:rPr>
-                <w:rFonts w:ascii="Consolas" w:hAnsi="Consolas" w:cs="Consolas"/>
-                <w:color w:val="000000"/>
-                <w:sz w:val="16"/>
-                <w:szCs w:val="16"/>
-                <w:lang w:val="fr-CH"/>
-              </w:rPr>
-              <w:t xml:space="preserve"> </w:t>
-            </w:r>
-          </w:p>
-          <w:p>
-            <w:pPr>
-              <w:autoSpaceDE w:val="0"/>
-              <w:autoSpaceDN w:val="0"/>
-              <w:adjustRightInd w:val="0"/>
-              <w:spacing w:after="0" w:line="240" w:lineRule="auto"/>
-              <w:rPr>
-                <w:rFonts w:ascii="Consolas" w:hAnsi="Consolas"/>
-                <w:sz w:val="16"/>
-                <w:szCs w:val="16"/>
-                <w:lang w:val="fr-CH"/>
-              </w:rPr>
-            </w:pPr>
-            <w:r>
-              <w:rPr>
-                <w:rFonts w:ascii="Consolas" w:hAnsi="Consolas" w:cs="Consolas"/>
-                <w:color w:val="000000"/>
-                <w:sz w:val="16"/>
-                <w:szCs w:val="16"/>
-                <w:lang w:val="fr-CH"/>
-              </w:rPr>
-              <w:t xml:space="preserve">x = </w:t>
-            </w:r>
-            <w:proofErr w:type="spellStart"/>
-            <w:proofErr w:type="gramStart"/>
-            <w:r>
-              <w:rPr>
-                <w:rFonts w:ascii="Consolas" w:hAnsi="Consolas" w:cs="Consolas"/>
-                <w:color w:val="000000"/>
-                <w:sz w:val="16"/>
-                <w:szCs w:val="16"/>
-                <w:lang w:val="fr-CH"/>
-              </w:rPr>
-              <w:t>load</w:t>
-            </w:r>
-            <w:proofErr w:type="spellEnd"/>
-            <w:r>
-              <w:rPr>
-                <w:rFonts w:ascii="Consolas" w:hAnsi="Consolas" w:cs="Consolas"/>
-                <w:color w:val="000000"/>
-                <w:sz w:val="16"/>
-                <w:szCs w:val="16"/>
-                <w:lang w:val="fr-CH"/>
-              </w:rPr>
-              <w:t>(</w:t>
-            </w:r>
-            <w:proofErr w:type="gramEnd"/>
+                <w:lang w:val="en-US"/>
+              </w:rPr>
+              <w:t>'Histogram of peak position'</w:t>
+            </w:r>
+            <w:r>
+              <w:rPr>
+                <w:rFonts w:ascii="Consolas" w:hAnsi="Consolas" w:cs="Consolas"/>
+                <w:color w:val="000000"/>
+                <w:sz w:val="16"/>
+                <w:szCs w:val="16"/>
+                <w:lang w:val="en-US"/>
+              </w:rPr>
+              <w:t>);</w:t>
+            </w:r>
+          </w:p>
+          <w:p>
+            <w:pPr>
+              <w:autoSpaceDE w:val="0"/>
+              <w:autoSpaceDN w:val="0"/>
+              <w:adjustRightInd w:val="0"/>
+              <w:spacing w:after="0" w:line="240" w:lineRule="auto"/>
+              <w:rPr>
+                <w:rFonts w:ascii="Consolas" w:hAnsi="Consolas"/>
+                <w:sz w:val="16"/>
+                <w:szCs w:val="16"/>
+                <w:lang w:val="en-US"/>
+              </w:rPr>
+            </w:pPr>
+            <w:r>
+              <w:rPr>
+                <w:rFonts w:ascii="Consolas" w:hAnsi="Consolas" w:cs="Consolas"/>
+                <w:color w:val="000000"/>
+                <w:sz w:val="16"/>
+                <w:szCs w:val="16"/>
+                <w:lang w:val="en-US"/>
+              </w:rPr>
+              <w:t>subplot(2,1,2); hist(peakvalue, 50); title(</w:t>
+            </w:r>
             <w:r>
               <w:rPr>
                 <w:rFonts w:ascii="Consolas" w:hAnsi="Consolas" w:cs="Consolas"/>
                 <w:color w:val="A020F0"/>
                 <w:sz w:val="16"/>
                 <w:szCs w:val="16"/>
-                <w:lang w:val="fr-CH"/>
-              </w:rPr>
-              <w:t>'HarmNoise01.mat'</w:t>
-            </w:r>
-            <w:r>
-              <w:rPr>
-                <w:rFonts w:ascii="Consolas" w:hAnsi="Consolas" w:cs="Consolas"/>
-                <w:color w:val="000000"/>
-                <w:sz w:val="16"/>
-                <w:szCs w:val="16"/>
-                <w:lang w:val="fr-CH"/>
-              </w:rPr>
-              <w:t>);</w:t>
-            </w:r>
-          </w:p>
-          <w:p>
-            <w:pPr>
-              <w:autoSpaceDE w:val="0"/>
-              <w:autoSpaceDN w:val="0"/>
-              <w:adjustRightInd w:val="0"/>
-              <w:spacing w:after="0" w:line="240" w:lineRule="auto"/>
-              <w:rPr>
-                <w:rFonts w:ascii="Consolas" w:hAnsi="Consolas"/>
-                <w:sz w:val="16"/>
-                <w:szCs w:val="16"/>
-                <w:lang w:val="fr-CH"/>
-              </w:rPr>
-            </w:pPr>
-            <w:r>
-              <w:rPr>
-                <w:rFonts w:ascii="Consolas" w:hAnsi="Consolas" w:cs="Consolas"/>
-                <w:color w:val="000000"/>
-                <w:sz w:val="16"/>
-                <w:szCs w:val="16"/>
-                <w:lang w:val="fr-CH"/>
-              </w:rPr>
-              <w:t xml:space="preserve">x = </w:t>
-            </w:r>
-            <w:proofErr w:type="spellStart"/>
-            <w:r>
-              <w:rPr>
-                <w:rFonts w:ascii="Consolas" w:hAnsi="Consolas" w:cs="Consolas"/>
-                <w:color w:val="000000"/>
-                <w:sz w:val="16"/>
-                <w:szCs w:val="16"/>
-                <w:lang w:val="fr-CH"/>
-              </w:rPr>
-              <w:t>x.x</w:t>
-            </w:r>
-            <w:proofErr w:type="spellEnd"/>
-            <w:r>
-              <w:rPr>
-                <w:rFonts w:ascii="Consolas" w:hAnsi="Consolas" w:cs="Consolas"/>
-                <w:color w:val="000000"/>
-                <w:sz w:val="16"/>
-                <w:szCs w:val="16"/>
-                <w:lang w:val="fr-CH"/>
-              </w:rPr>
-              <w:t>;</w:t>
-            </w:r>
-          </w:p>
-          <w:p>
-            <w:pPr>
-              <w:autoSpaceDE w:val="0"/>
-              <w:autoSpaceDN w:val="0"/>
-              <w:adjustRightInd w:val="0"/>
-              <w:spacing w:after="0" w:line="240" w:lineRule="auto"/>
-              <w:rPr>
-                <w:rFonts w:ascii="Consolas" w:hAnsi="Consolas"/>
-                <w:sz w:val="16"/>
-                <w:szCs w:val="16"/>
-                <w:lang w:val="fr-CH"/>
-              </w:rPr>
-            </w:pPr>
-            <w:proofErr w:type="spellStart"/>
-            <w:r>
-              <w:rPr>
-                <w:rFonts w:ascii="Consolas" w:hAnsi="Consolas" w:cs="Consolas"/>
-                <w:color w:val="000000"/>
-                <w:sz w:val="16"/>
-                <w:szCs w:val="16"/>
-                <w:lang w:val="fr-CH"/>
-              </w:rPr>
-              <w:t>windowlength</w:t>
-            </w:r>
-            <w:proofErr w:type="spellEnd"/>
-            <w:r>
-              <w:rPr>
-                <w:rFonts w:ascii="Consolas" w:hAnsi="Consolas" w:cs="Consolas"/>
-                <w:color w:val="000000"/>
-                <w:sz w:val="16"/>
-                <w:szCs w:val="16"/>
-                <w:lang w:val="fr-CH"/>
-              </w:rPr>
-              <w:t xml:space="preserve"> = 512;</w:t>
-            </w:r>
-          </w:p>
-          <w:p>
-            <w:pPr>
-              <w:autoSpaceDE w:val="0"/>
-              <w:autoSpaceDN w:val="0"/>
-              <w:adjustRightInd w:val="0"/>
-              <w:spacing w:after="0" w:line="240" w:lineRule="auto"/>
-              <w:rPr>
-                <w:rFonts w:ascii="Consolas" w:hAnsi="Consolas"/>
-                <w:sz w:val="16"/>
-                <w:szCs w:val="16"/>
-                <w:lang w:val="fr-CH"/>
-              </w:rPr>
-            </w:pPr>
-            <w:proofErr w:type="spellStart"/>
-            <w:r>
-              <w:rPr>
-                <w:rFonts w:ascii="Consolas" w:hAnsi="Consolas" w:cs="Consolas"/>
-                <w:color w:val="000000"/>
-                <w:sz w:val="16"/>
-                <w:szCs w:val="16"/>
-                <w:lang w:val="fr-CH"/>
-              </w:rPr>
-              <w:t>overlap</w:t>
-            </w:r>
-            <w:proofErr w:type="spellEnd"/>
-            <w:r>
-              <w:rPr>
-                <w:rFonts w:ascii="Consolas" w:hAnsi="Consolas" w:cs="Consolas"/>
-                <w:color w:val="000000"/>
-                <w:sz w:val="16"/>
-                <w:szCs w:val="16"/>
-                <w:lang w:val="fr-CH"/>
-              </w:rPr>
-              <w:t xml:space="preserve"> = </w:t>
-            </w:r>
-            <w:proofErr w:type="spellStart"/>
-            <w:proofErr w:type="gramStart"/>
-            <w:r>
-              <w:rPr>
-                <w:rFonts w:ascii="Consolas" w:hAnsi="Consolas" w:cs="Consolas"/>
-                <w:color w:val="000000"/>
-                <w:sz w:val="16"/>
-                <w:szCs w:val="16"/>
-                <w:lang w:val="fr-CH"/>
-              </w:rPr>
-              <w:t>ceil</w:t>
-            </w:r>
-            <w:proofErr w:type="spellEnd"/>
-            <w:r>
-              <w:rPr>
-                <w:rFonts w:ascii="Consolas" w:hAnsi="Consolas" w:cs="Consolas"/>
-                <w:color w:val="000000"/>
-                <w:sz w:val="16"/>
-                <w:szCs w:val="16"/>
-                <w:lang w:val="fr-CH"/>
-              </w:rPr>
-              <w:t>(</w:t>
-            </w:r>
-            <w:proofErr w:type="spellStart"/>
-            <w:proofErr w:type="gramEnd"/>
-            <w:r>
-              <w:rPr>
-                <w:rFonts w:ascii="Consolas" w:hAnsi="Consolas" w:cs="Consolas"/>
-                <w:color w:val="000000"/>
-                <w:sz w:val="16"/>
-                <w:szCs w:val="16"/>
-                <w:lang w:val="fr-CH"/>
-              </w:rPr>
-              <w:t>windowlength</w:t>
-            </w:r>
-            <w:proofErr w:type="spellEnd"/>
-            <w:r>
-              <w:rPr>
-                <w:rFonts w:ascii="Consolas" w:hAnsi="Consolas" w:cs="Consolas"/>
-                <w:color w:val="000000"/>
-                <w:sz w:val="16"/>
-                <w:szCs w:val="16"/>
-                <w:lang w:val="fr-CH"/>
-              </w:rPr>
-              <w:t>/1.5);</w:t>
-            </w:r>
-          </w:p>
-          <w:p>
-            <w:pPr>
-              <w:autoSpaceDE w:val="0"/>
-              <w:autoSpaceDN w:val="0"/>
-              <w:adjustRightInd w:val="0"/>
-              <w:spacing w:after="0" w:line="240" w:lineRule="auto"/>
-              <w:rPr>
-                <w:rFonts w:ascii="Consolas" w:hAnsi="Consolas"/>
-                <w:sz w:val="16"/>
-                <w:szCs w:val="16"/>
-                <w:lang w:val="fr-CH"/>
-              </w:rPr>
-            </w:pPr>
-            <w:proofErr w:type="spellStart"/>
-            <w:r>
-              <w:rPr>
-                <w:rFonts w:ascii="Consolas" w:hAnsi="Consolas" w:cs="Consolas"/>
-                <w:color w:val="000000"/>
-                <w:sz w:val="16"/>
-                <w:szCs w:val="16"/>
-                <w:lang w:val="fr-CH"/>
-              </w:rPr>
-              <w:t>window</w:t>
-            </w:r>
-            <w:proofErr w:type="spellEnd"/>
-            <w:r>
-              <w:rPr>
-                <w:rFonts w:ascii="Consolas" w:hAnsi="Consolas" w:cs="Consolas"/>
-                <w:color w:val="000000"/>
-                <w:sz w:val="16"/>
-                <w:szCs w:val="16"/>
-                <w:lang w:val="fr-CH"/>
-              </w:rPr>
-              <w:t xml:space="preserve"> = </w:t>
-            </w:r>
-            <w:proofErr w:type="gramStart"/>
-            <w:r>
-              <w:rPr>
-                <w:rFonts w:ascii="Consolas" w:hAnsi="Consolas" w:cs="Consolas"/>
-                <w:color w:val="000000"/>
-                <w:sz w:val="16"/>
-                <w:szCs w:val="16"/>
-                <w:lang w:val="fr-CH"/>
-              </w:rPr>
-              <w:t>kaiser(</w:t>
-            </w:r>
-            <w:proofErr w:type="spellStart"/>
-            <w:proofErr w:type="gramEnd"/>
-            <w:r>
-              <w:rPr>
-                <w:rFonts w:ascii="Consolas" w:hAnsi="Consolas" w:cs="Consolas"/>
-                <w:color w:val="000000"/>
-                <w:sz w:val="16"/>
-                <w:szCs w:val="16"/>
-                <w:lang w:val="fr-CH"/>
-              </w:rPr>
-              <w:t>windowlength</w:t>
-            </w:r>
-            <w:proofErr w:type="spellEnd"/>
-            <w:r>
-              <w:rPr>
-                <w:rFonts w:ascii="Consolas" w:hAnsi="Consolas" w:cs="Consolas"/>
-                <w:color w:val="000000"/>
-                <w:sz w:val="16"/>
-                <w:szCs w:val="16"/>
-                <w:lang w:val="fr-CH"/>
-              </w:rPr>
-              <w:t>, 10);</w:t>
-            </w:r>
-          </w:p>
-          <w:p>
-            <w:pPr>
-              <w:autoSpaceDE w:val="0"/>
-              <w:autoSpaceDN w:val="0"/>
-              <w:adjustRightInd w:val="0"/>
-              <w:spacing w:after="0" w:line="240" w:lineRule="auto"/>
-              <w:rPr>
-                <w:rFonts w:ascii="Consolas" w:hAnsi="Consolas"/>
-                <w:sz w:val="16"/>
-                <w:szCs w:val="16"/>
-                <w:lang w:val="fr-CH"/>
-              </w:rPr>
-            </w:pPr>
-            <w:r>
-              <w:rPr>
-                <w:rFonts w:ascii="Consolas" w:hAnsi="Consolas" w:cs="Consolas"/>
-                <w:color w:val="000000"/>
-                <w:sz w:val="16"/>
-                <w:szCs w:val="16"/>
-                <w:lang w:val="fr-CH"/>
-              </w:rPr>
-              <w:t xml:space="preserve"> </w:t>
-            </w:r>
-          </w:p>
-          <w:p>
-            <w:pPr>
-              <w:autoSpaceDE w:val="0"/>
-              <w:autoSpaceDN w:val="0"/>
-              <w:adjustRightInd w:val="0"/>
-              <w:spacing w:after="0" w:line="240" w:lineRule="auto"/>
-              <w:rPr>
-                <w:rFonts w:ascii="Consolas" w:hAnsi="Consolas"/>
-                <w:sz w:val="16"/>
-                <w:szCs w:val="16"/>
-                <w:lang w:val="fr-CH"/>
-              </w:rPr>
-            </w:pPr>
-            <w:r>
-              <w:rPr>
-                <w:rFonts w:ascii="Consolas" w:hAnsi="Consolas" w:cs="Consolas"/>
-                <w:color w:val="000000"/>
-                <w:sz w:val="16"/>
-                <w:szCs w:val="16"/>
-                <w:lang w:val="fr-CH"/>
-              </w:rPr>
-              <w:t>tic</w:t>
-            </w:r>
-          </w:p>
-          <w:p>
-            <w:pPr>
-              <w:autoSpaceDE w:val="0"/>
-              <w:autoSpaceDN w:val="0"/>
-              <w:adjustRightInd w:val="0"/>
-              <w:spacing w:after="0" w:line="240" w:lineRule="auto"/>
-              <w:rPr>
-                <w:rFonts w:ascii="Consolas" w:hAnsi="Consolas"/>
-                <w:sz w:val="16"/>
-                <w:szCs w:val="16"/>
-                <w:lang w:val="fr-CH"/>
-              </w:rPr>
-            </w:pPr>
-            <w:proofErr w:type="spellStart"/>
-            <w:r>
-              <w:rPr>
-                <w:rFonts w:ascii="Consolas" w:hAnsi="Consolas" w:cs="Consolas"/>
-                <w:color w:val="000000"/>
-                <w:sz w:val="16"/>
-                <w:szCs w:val="16"/>
-                <w:lang w:val="fr-CH"/>
-              </w:rPr>
-              <w:t>peakvalue</w:t>
-            </w:r>
-            <w:proofErr w:type="spellEnd"/>
-            <w:r>
-              <w:rPr>
-                <w:rFonts w:ascii="Consolas" w:hAnsi="Consolas" w:cs="Consolas"/>
-                <w:color w:val="000000"/>
-                <w:sz w:val="16"/>
-                <w:szCs w:val="16"/>
-                <w:lang w:val="fr-CH"/>
-              </w:rPr>
-              <w:t xml:space="preserve"> = </w:t>
-            </w:r>
-            <w:proofErr w:type="spellStart"/>
-            <w:r>
-              <w:rPr>
-                <w:rFonts w:ascii="Consolas" w:hAnsi="Consolas" w:cs="Consolas"/>
-                <w:color w:val="000000"/>
-                <w:sz w:val="16"/>
-                <w:szCs w:val="16"/>
-                <w:lang w:val="fr-CH"/>
-              </w:rPr>
-              <w:t>zeros</w:t>
-            </w:r>
-            <w:proofErr w:type="spellEnd"/>
-            <w:r>
-              <w:rPr>
-                <w:rFonts w:ascii="Consolas" w:hAnsi="Consolas" w:cs="Consolas"/>
-                <w:color w:val="000000"/>
-                <w:sz w:val="16"/>
-                <w:szCs w:val="16"/>
-                <w:lang w:val="fr-CH"/>
-              </w:rPr>
-              <w:t>(100,1);</w:t>
-            </w:r>
-          </w:p>
-          <w:p>
-            <w:pPr>
-              <w:autoSpaceDE w:val="0"/>
-              <w:autoSpaceDN w:val="0"/>
-              <w:adjustRightInd w:val="0"/>
-              <w:spacing w:after="0" w:line="240" w:lineRule="auto"/>
-              <w:rPr>
-                <w:rFonts w:ascii="Consolas" w:hAnsi="Consolas"/>
-                <w:sz w:val="16"/>
-                <w:szCs w:val="16"/>
-                <w:lang w:val="fr-CH"/>
-              </w:rPr>
-            </w:pPr>
-            <w:proofErr w:type="spellStart"/>
-            <w:r>
-              <w:rPr>
-                <w:rFonts w:ascii="Consolas" w:hAnsi="Consolas" w:cs="Consolas"/>
-                <w:color w:val="000000"/>
-                <w:sz w:val="16"/>
-                <w:szCs w:val="16"/>
-                <w:lang w:val="fr-CH"/>
-              </w:rPr>
-              <w:t>peakpos</w:t>
-            </w:r>
-            <w:proofErr w:type="spellEnd"/>
-            <w:r>
-              <w:rPr>
-                <w:rFonts w:ascii="Consolas" w:hAnsi="Consolas" w:cs="Consolas"/>
-                <w:color w:val="000000"/>
-                <w:sz w:val="16"/>
-                <w:szCs w:val="16"/>
-                <w:lang w:val="fr-CH"/>
-              </w:rPr>
-              <w:t xml:space="preserve"> = </w:t>
-            </w:r>
-            <w:proofErr w:type="spellStart"/>
-            <w:r>
-              <w:rPr>
-                <w:rFonts w:ascii="Consolas" w:hAnsi="Consolas" w:cs="Consolas"/>
-                <w:color w:val="000000"/>
-                <w:sz w:val="16"/>
-                <w:szCs w:val="16"/>
-                <w:lang w:val="fr-CH"/>
-              </w:rPr>
-              <w:t>zeros</w:t>
-            </w:r>
-            <w:proofErr w:type="spellEnd"/>
-            <w:r>
-              <w:rPr>
-                <w:rFonts w:ascii="Consolas" w:hAnsi="Consolas" w:cs="Consolas"/>
-                <w:color w:val="000000"/>
-                <w:sz w:val="16"/>
-                <w:szCs w:val="16"/>
-                <w:lang w:val="fr-CH"/>
-              </w:rPr>
-              <w:t>(100,1);</w:t>
-            </w:r>
-          </w:p>
-          <w:p>
-            <w:pPr>
-              <w:autoSpaceDE w:val="0"/>
-              <w:autoSpaceDN w:val="0"/>
-              <w:adjustRightInd w:val="0"/>
-              <w:spacing w:after="0" w:line="240" w:lineRule="auto"/>
-              <w:rPr>
-                <w:rFonts w:ascii="Consolas" w:hAnsi="Consolas"/>
-                <w:sz w:val="16"/>
-                <w:szCs w:val="16"/>
-                <w:lang w:val="fr-CH"/>
-              </w:rPr>
-            </w:pPr>
-            <w:r>
-              <w:rPr>
-                <w:rFonts w:ascii="Consolas" w:hAnsi="Consolas" w:cs="Consolas"/>
-                <w:color w:val="0000FF"/>
-                <w:sz w:val="16"/>
-                <w:szCs w:val="16"/>
-                <w:lang w:val="fr-CH"/>
-              </w:rPr>
-              <w:t>for</w:t>
-            </w:r>
-            <w:r>
-              <w:rPr>
-                <w:rFonts w:ascii="Consolas" w:hAnsi="Consolas" w:cs="Consolas"/>
-                <w:color w:val="000000"/>
-                <w:sz w:val="16"/>
-                <w:szCs w:val="16"/>
-                <w:lang w:val="fr-CH"/>
-              </w:rPr>
-              <w:t xml:space="preserve"> k = 1:100</w:t>
-            </w:r>
-          </w:p>
-          <w:p>
-            <w:pPr>
-              <w:autoSpaceDE w:val="0"/>
-              <w:autoSpaceDN w:val="0"/>
-              <w:adjustRightInd w:val="0"/>
-              <w:spacing w:after="0" w:line="240" w:lineRule="auto"/>
-              <w:rPr>
-                <w:rFonts w:ascii="Consolas" w:hAnsi="Consolas"/>
-                <w:sz w:val="16"/>
-                <w:szCs w:val="16"/>
-                <w:lang w:val="fr-CH"/>
-              </w:rPr>
-            </w:pPr>
-            <w:r>
-              <w:rPr>
-                <w:rFonts w:ascii="Consolas" w:hAnsi="Consolas" w:cs="Consolas"/>
-                <w:color w:val="000000"/>
-                <w:sz w:val="16"/>
-                <w:szCs w:val="16"/>
-                <w:lang w:val="fr-CH"/>
-              </w:rPr>
-              <w:t xml:space="preserve">    [</w:t>
-            </w:r>
-            <w:proofErr w:type="spellStart"/>
-            <w:r>
-              <w:rPr>
-                <w:rFonts w:ascii="Consolas" w:hAnsi="Consolas" w:cs="Consolas"/>
-                <w:color w:val="000000"/>
-                <w:sz w:val="16"/>
-                <w:szCs w:val="16"/>
-                <w:lang w:val="fr-CH"/>
-              </w:rPr>
-              <w:t>Pxx</w:t>
-            </w:r>
-            <w:proofErr w:type="spellEnd"/>
-            <w:r>
-              <w:rPr>
-                <w:rFonts w:ascii="Consolas" w:hAnsi="Consolas" w:cs="Consolas"/>
-                <w:color w:val="000000"/>
-                <w:sz w:val="16"/>
-                <w:szCs w:val="16"/>
-                <w:lang w:val="fr-CH"/>
-              </w:rPr>
-              <w:t xml:space="preserve">, f] = </w:t>
-            </w:r>
-            <w:proofErr w:type="spellStart"/>
-            <w:r>
-              <w:rPr>
-                <w:rFonts w:ascii="Consolas" w:hAnsi="Consolas" w:cs="Consolas"/>
-                <w:color w:val="000000"/>
-                <w:sz w:val="16"/>
-                <w:szCs w:val="16"/>
-                <w:lang w:val="fr-CH"/>
-              </w:rPr>
-              <w:t>pwelch</w:t>
-            </w:r>
-            <w:proofErr w:type="spellEnd"/>
-            <w:r>
-              <w:rPr>
-                <w:rFonts w:ascii="Consolas" w:hAnsi="Consolas" w:cs="Consolas"/>
-                <w:color w:val="000000"/>
-                <w:sz w:val="16"/>
-                <w:szCs w:val="16"/>
-                <w:lang w:val="fr-CH"/>
-              </w:rPr>
-              <w:t>(</w:t>
-            </w:r>
-            <w:proofErr w:type="gramStart"/>
-            <w:r>
-              <w:rPr>
-                <w:rFonts w:ascii="Consolas" w:hAnsi="Consolas" w:cs="Consolas"/>
-                <w:color w:val="000000"/>
-                <w:sz w:val="16"/>
-                <w:szCs w:val="16"/>
-                <w:lang w:val="fr-CH"/>
-              </w:rPr>
-              <w:t>x(</w:t>
-            </w:r>
-            <w:proofErr w:type="gramEnd"/>
-            <w:r>
-              <w:rPr>
-                <w:rFonts w:ascii="Consolas" w:hAnsi="Consolas" w:cs="Consolas"/>
-                <w:color w:val="000000"/>
-                <w:sz w:val="16"/>
-                <w:szCs w:val="16"/>
-                <w:lang w:val="fr-CH"/>
-              </w:rPr>
-              <w:t xml:space="preserve">:, k), </w:t>
-            </w:r>
-            <w:proofErr w:type="spellStart"/>
-            <w:r>
-              <w:rPr>
-                <w:rFonts w:ascii="Consolas" w:hAnsi="Consolas" w:cs="Consolas"/>
-                <w:color w:val="000000"/>
-                <w:sz w:val="16"/>
-                <w:szCs w:val="16"/>
-                <w:lang w:val="fr-CH"/>
-              </w:rPr>
-              <w:t>window</w:t>
-            </w:r>
-            <w:proofErr w:type="spellEnd"/>
-            <w:r>
-              <w:rPr>
-                <w:rFonts w:ascii="Consolas" w:hAnsi="Consolas" w:cs="Consolas"/>
-                <w:color w:val="000000"/>
-                <w:sz w:val="16"/>
-                <w:szCs w:val="16"/>
-                <w:lang w:val="fr-CH"/>
-              </w:rPr>
-              <w:t xml:space="preserve">, </w:t>
-            </w:r>
-            <w:proofErr w:type="spellStart"/>
-            <w:r>
-              <w:rPr>
-                <w:rFonts w:ascii="Consolas" w:hAnsi="Consolas" w:cs="Consolas"/>
-                <w:color w:val="000000"/>
-                <w:sz w:val="16"/>
-                <w:szCs w:val="16"/>
-                <w:lang w:val="fr-CH"/>
-              </w:rPr>
-              <w:t>overlap</w:t>
-            </w:r>
-            <w:proofErr w:type="spellEnd"/>
-            <w:r>
-              <w:rPr>
-                <w:rFonts w:ascii="Consolas" w:hAnsi="Consolas" w:cs="Consolas"/>
-                <w:color w:val="000000"/>
-                <w:sz w:val="16"/>
-                <w:szCs w:val="16"/>
-                <w:lang w:val="fr-CH"/>
-              </w:rPr>
-              <w:t>, fa);</w:t>
-            </w:r>
-          </w:p>
-          <w:p>
-            <w:pPr>
-              <w:autoSpaceDE w:val="0"/>
-              <w:autoSpaceDN w:val="0"/>
-              <w:adjustRightInd w:val="0"/>
-              <w:spacing w:after="0" w:line="240" w:lineRule="auto"/>
-              <w:rPr>
-                <w:rFonts w:ascii="Consolas" w:hAnsi="Consolas"/>
-                <w:sz w:val="16"/>
-                <w:szCs w:val="16"/>
-                <w:lang w:val="fr-CH"/>
-              </w:rPr>
-            </w:pPr>
-            <w:r>
-              <w:rPr>
-                <w:rFonts w:ascii="Consolas" w:hAnsi="Consolas" w:cs="Consolas"/>
-                <w:color w:val="000000"/>
-                <w:sz w:val="16"/>
-                <w:szCs w:val="16"/>
-                <w:lang w:val="fr-CH"/>
-              </w:rPr>
-              <w:t xml:space="preserve">    [</w:t>
-            </w:r>
-            <w:proofErr w:type="spellStart"/>
-            <w:r>
-              <w:rPr>
-                <w:rFonts w:ascii="Consolas" w:hAnsi="Consolas" w:cs="Consolas"/>
-                <w:color w:val="000000"/>
-                <w:sz w:val="16"/>
-                <w:szCs w:val="16"/>
-                <w:lang w:val="fr-CH"/>
-              </w:rPr>
-              <w:t>peakvalue</w:t>
-            </w:r>
-            <w:proofErr w:type="spellEnd"/>
-            <w:r>
-              <w:rPr>
-                <w:rFonts w:ascii="Consolas" w:hAnsi="Consolas" w:cs="Consolas"/>
-                <w:color w:val="000000"/>
-                <w:sz w:val="16"/>
-                <w:szCs w:val="16"/>
-                <w:lang w:val="fr-CH"/>
-              </w:rPr>
-              <w:t xml:space="preserve">(k), </w:t>
-            </w:r>
-            <w:proofErr w:type="spellStart"/>
-            <w:r>
-              <w:rPr>
-                <w:rFonts w:ascii="Consolas" w:hAnsi="Consolas" w:cs="Consolas"/>
-                <w:color w:val="000000"/>
-                <w:sz w:val="16"/>
-                <w:szCs w:val="16"/>
-                <w:lang w:val="fr-CH"/>
-              </w:rPr>
-              <w:t>peakpos</w:t>
-            </w:r>
-            <w:proofErr w:type="spellEnd"/>
-            <w:r>
-              <w:rPr>
-                <w:rFonts w:ascii="Consolas" w:hAnsi="Consolas" w:cs="Consolas"/>
-                <w:color w:val="000000"/>
-                <w:sz w:val="16"/>
-                <w:szCs w:val="16"/>
-                <w:lang w:val="fr-CH"/>
-              </w:rPr>
-              <w:t>(k)] = max(</w:t>
-            </w:r>
-            <w:proofErr w:type="spellStart"/>
-            <w:r>
-              <w:rPr>
-                <w:rFonts w:ascii="Consolas" w:hAnsi="Consolas" w:cs="Consolas"/>
-                <w:color w:val="000000"/>
-                <w:sz w:val="16"/>
-                <w:szCs w:val="16"/>
-                <w:lang w:val="fr-CH"/>
-              </w:rPr>
-              <w:t>Pxx</w:t>
-            </w:r>
-            <w:proofErr w:type="spellEnd"/>
-            <w:r>
-              <w:rPr>
-                <w:rFonts w:ascii="Consolas" w:hAnsi="Consolas" w:cs="Consolas"/>
-                <w:color w:val="000000"/>
-                <w:sz w:val="16"/>
-                <w:szCs w:val="16"/>
-                <w:lang w:val="fr-CH"/>
-              </w:rPr>
-              <w:t>);</w:t>
-            </w:r>
-          </w:p>
-          <w:p>
-            <w:pPr>
-              <w:autoSpaceDE w:val="0"/>
-              <w:autoSpaceDN w:val="0"/>
-              <w:adjustRightInd w:val="0"/>
-              <w:spacing w:after="0" w:line="240" w:lineRule="auto"/>
-              <w:rPr>
-                <w:rFonts w:ascii="Consolas" w:hAnsi="Consolas"/>
-                <w:sz w:val="16"/>
-                <w:szCs w:val="16"/>
-              </w:rPr>
-            </w:pPr>
-            <w:r>
-              <w:rPr>
-                <w:rFonts w:ascii="Consolas" w:hAnsi="Consolas" w:cs="Consolas"/>
-                <w:color w:val="0000FF"/>
-                <w:sz w:val="16"/>
-                <w:szCs w:val="16"/>
-              </w:rPr>
-              <w:t>end</w:t>
-            </w:r>
-          </w:p>
-          <w:p>
-            <w:pPr>
-              <w:autoSpaceDE w:val="0"/>
-              <w:autoSpaceDN w:val="0"/>
-              <w:adjustRightInd w:val="0"/>
-              <w:spacing w:after="0" w:line="240" w:lineRule="auto"/>
-              <w:rPr>
-                <w:rFonts w:ascii="Consolas" w:hAnsi="Consolas"/>
-                <w:sz w:val="16"/>
-                <w:szCs w:val="16"/>
-              </w:rPr>
-            </w:pPr>
-            <w:proofErr w:type="spellStart"/>
-            <w:r>
-              <w:rPr>
-                <w:rFonts w:ascii="Consolas" w:hAnsi="Consolas" w:cs="Consolas"/>
-                <w:color w:val="000000"/>
-                <w:sz w:val="16"/>
-                <w:szCs w:val="16"/>
-              </w:rPr>
-              <w:t>toc</w:t>
-            </w:r>
-            <w:proofErr w:type="spellEnd"/>
-          </w:p>
-          <w:p>
-            <w:pPr>
-              <w:autoSpaceDE w:val="0"/>
-              <w:autoSpaceDN w:val="0"/>
-              <w:adjustRightInd w:val="0"/>
-              <w:spacing w:after="0" w:line="240" w:lineRule="auto"/>
-              <w:rPr>
-                <w:rFonts w:ascii="Consolas" w:hAnsi="Consolas"/>
-                <w:sz w:val="16"/>
-                <w:szCs w:val="16"/>
-              </w:rPr>
-            </w:pPr>
-            <w:r>
-              <w:rPr>
-                <w:rFonts w:ascii="Consolas" w:hAnsi="Consolas" w:cs="Consolas"/>
-                <w:color w:val="000000"/>
-                <w:sz w:val="16"/>
-                <w:szCs w:val="16"/>
-              </w:rPr>
-              <w:t xml:space="preserve"> </w:t>
-            </w:r>
-          </w:p>
-          <w:p>
-            <w:pPr>
-              <w:autoSpaceDE w:val="0"/>
-              <w:autoSpaceDN w:val="0"/>
-              <w:adjustRightInd w:val="0"/>
-              <w:spacing w:after="0" w:line="240" w:lineRule="auto"/>
-              <w:rPr>
-                <w:rFonts w:ascii="Consolas" w:hAnsi="Consolas"/>
-                <w:sz w:val="16"/>
-                <w:szCs w:val="16"/>
-              </w:rPr>
-            </w:pPr>
-            <w:r>
-              <w:rPr>
-                <w:rFonts w:ascii="Consolas" w:hAnsi="Consolas" w:cs="Consolas"/>
-                <w:color w:val="228B22"/>
-                <w:sz w:val="16"/>
-                <w:szCs w:val="16"/>
-              </w:rPr>
-              <w:t>% Ausgabe geschätzte Frequenz</w:t>
-            </w:r>
-          </w:p>
-          <w:p>
-            <w:pPr>
-              <w:autoSpaceDE w:val="0"/>
-              <w:autoSpaceDN w:val="0"/>
-              <w:adjustRightInd w:val="0"/>
-              <w:spacing w:after="0" w:line="240" w:lineRule="auto"/>
-              <w:rPr>
-                <w:rFonts w:ascii="Consolas" w:hAnsi="Consolas"/>
-                <w:sz w:val="16"/>
-                <w:szCs w:val="16"/>
-              </w:rPr>
-            </w:pPr>
-            <w:proofErr w:type="spellStart"/>
-            <w:r>
-              <w:rPr>
-                <w:rFonts w:ascii="Consolas" w:hAnsi="Consolas" w:cs="Consolas"/>
-                <w:color w:val="000000"/>
-                <w:sz w:val="16"/>
-                <w:szCs w:val="16"/>
-              </w:rPr>
-              <w:t>mean</w:t>
-            </w:r>
-            <w:proofErr w:type="spellEnd"/>
-            <w:r>
-              <w:rPr>
-                <w:rFonts w:ascii="Consolas" w:hAnsi="Consolas" w:cs="Consolas"/>
-                <w:color w:val="000000"/>
-                <w:sz w:val="16"/>
-                <w:szCs w:val="16"/>
-              </w:rPr>
-              <w:t>(</w:t>
-            </w:r>
-            <w:proofErr w:type="spellStart"/>
-            <w:r>
-              <w:rPr>
-                <w:rFonts w:ascii="Consolas" w:hAnsi="Consolas" w:cs="Consolas"/>
-                <w:color w:val="000000"/>
-                <w:sz w:val="16"/>
-                <w:szCs w:val="16"/>
-              </w:rPr>
-              <w:t>peakpos</w:t>
-            </w:r>
-            <w:proofErr w:type="spellEnd"/>
-            <w:r>
-              <w:rPr>
-                <w:rFonts w:ascii="Consolas" w:hAnsi="Consolas" w:cs="Consolas"/>
-                <w:color w:val="000000"/>
-                <w:sz w:val="16"/>
-                <w:szCs w:val="16"/>
-              </w:rPr>
-              <w:t>)</w:t>
-            </w:r>
-          </w:p>
-          <w:p>
-            <w:pPr>
-              <w:autoSpaceDE w:val="0"/>
-              <w:autoSpaceDN w:val="0"/>
-              <w:adjustRightInd w:val="0"/>
-              <w:spacing w:after="0" w:line="240" w:lineRule="auto"/>
-              <w:rPr>
-                <w:rFonts w:ascii="Consolas" w:hAnsi="Consolas"/>
-                <w:sz w:val="16"/>
-                <w:szCs w:val="16"/>
-              </w:rPr>
-            </w:pPr>
-            <w:r>
-              <w:rPr>
-                <w:rFonts w:ascii="Consolas" w:hAnsi="Consolas" w:cs="Consolas"/>
-                <w:color w:val="000000"/>
-                <w:sz w:val="16"/>
-                <w:szCs w:val="16"/>
-              </w:rPr>
-              <w:t xml:space="preserve"> </w:t>
-            </w:r>
-          </w:p>
-          <w:p>
-            <w:pPr>
-              <w:autoSpaceDE w:val="0"/>
-              <w:autoSpaceDN w:val="0"/>
-              <w:adjustRightInd w:val="0"/>
-              <w:spacing w:after="0" w:line="240" w:lineRule="auto"/>
-              <w:rPr>
-                <w:rFonts w:ascii="Consolas" w:hAnsi="Consolas"/>
-                <w:sz w:val="16"/>
-                <w:szCs w:val="16"/>
-                <w:lang w:val="fr-CH"/>
-              </w:rPr>
-            </w:pPr>
-            <w:r>
-              <w:rPr>
-                <w:rFonts w:ascii="Consolas" w:hAnsi="Consolas" w:cs="Consolas"/>
-                <w:color w:val="000000"/>
-                <w:sz w:val="16"/>
-                <w:szCs w:val="16"/>
-                <w:lang w:val="fr-CH"/>
-              </w:rPr>
-              <w:t>figure</w:t>
-            </w:r>
-          </w:p>
-          <w:p>
-            <w:pPr>
-              <w:autoSpaceDE w:val="0"/>
-              <w:autoSpaceDN w:val="0"/>
-              <w:adjustRightInd w:val="0"/>
-              <w:spacing w:after="0" w:line="240" w:lineRule="auto"/>
-              <w:rPr>
-                <w:rFonts w:ascii="Consolas" w:hAnsi="Consolas"/>
-                <w:sz w:val="16"/>
-                <w:szCs w:val="16"/>
-                <w:lang w:val="fr-CH"/>
-              </w:rPr>
-            </w:pPr>
-            <w:proofErr w:type="spellStart"/>
-            <w:proofErr w:type="gramStart"/>
-            <w:r>
-              <w:rPr>
-                <w:rFonts w:ascii="Consolas" w:hAnsi="Consolas" w:cs="Consolas"/>
-                <w:color w:val="000000"/>
-                <w:sz w:val="16"/>
-                <w:szCs w:val="16"/>
-                <w:lang w:val="fr-CH"/>
-              </w:rPr>
-              <w:t>subplot</w:t>
-            </w:r>
-            <w:proofErr w:type="spellEnd"/>
-            <w:r>
-              <w:rPr>
-                <w:rFonts w:ascii="Consolas" w:hAnsi="Consolas" w:cs="Consolas"/>
-                <w:color w:val="000000"/>
-                <w:sz w:val="16"/>
-                <w:szCs w:val="16"/>
-                <w:lang w:val="fr-CH"/>
-              </w:rPr>
-              <w:t>(</w:t>
-            </w:r>
-            <w:proofErr w:type="gramEnd"/>
-            <w:r>
-              <w:rPr>
-                <w:rFonts w:ascii="Consolas" w:hAnsi="Consolas" w:cs="Consolas"/>
-                <w:color w:val="000000"/>
-                <w:sz w:val="16"/>
-                <w:szCs w:val="16"/>
-                <w:lang w:val="fr-CH"/>
-              </w:rPr>
-              <w:t xml:space="preserve">2,1,1); </w:t>
-            </w:r>
-            <w:proofErr w:type="spellStart"/>
-            <w:r>
-              <w:rPr>
-                <w:rFonts w:ascii="Consolas" w:hAnsi="Consolas" w:cs="Consolas"/>
-                <w:color w:val="000000"/>
-                <w:sz w:val="16"/>
-                <w:szCs w:val="16"/>
-                <w:lang w:val="fr-CH"/>
-              </w:rPr>
-              <w:t>hist</w:t>
-            </w:r>
-            <w:proofErr w:type="spellEnd"/>
-            <w:r>
-              <w:rPr>
-                <w:rFonts w:ascii="Consolas" w:hAnsi="Consolas" w:cs="Consolas"/>
-                <w:color w:val="000000"/>
-                <w:sz w:val="16"/>
-                <w:szCs w:val="16"/>
-                <w:lang w:val="fr-CH"/>
-              </w:rPr>
-              <w:t>(</w:t>
-            </w:r>
-            <w:proofErr w:type="spellStart"/>
-            <w:r>
-              <w:rPr>
-                <w:rFonts w:ascii="Consolas" w:hAnsi="Consolas" w:cs="Consolas"/>
-                <w:color w:val="000000"/>
-                <w:sz w:val="16"/>
-                <w:szCs w:val="16"/>
-                <w:lang w:val="fr-CH"/>
-              </w:rPr>
-              <w:t>peakpos</w:t>
-            </w:r>
-            <w:proofErr w:type="spellEnd"/>
-            <w:r>
-              <w:rPr>
-                <w:rFonts w:ascii="Consolas" w:hAnsi="Consolas" w:cs="Consolas"/>
-                <w:color w:val="000000"/>
-                <w:sz w:val="16"/>
-                <w:szCs w:val="16"/>
-                <w:lang w:val="fr-CH"/>
-              </w:rPr>
-              <w:t xml:space="preserve">, 50); </w:t>
-            </w:r>
-            <w:proofErr w:type="spellStart"/>
-            <w:r>
-              <w:rPr>
-                <w:rFonts w:ascii="Consolas" w:hAnsi="Consolas" w:cs="Consolas"/>
-                <w:color w:val="000000"/>
-                <w:sz w:val="16"/>
-                <w:szCs w:val="16"/>
-                <w:lang w:val="fr-CH"/>
-              </w:rPr>
-              <w:t>title</w:t>
-            </w:r>
-            <w:proofErr w:type="spellEnd"/>
-            <w:r>
-              <w:rPr>
-                <w:rFonts w:ascii="Consolas" w:hAnsi="Consolas" w:cs="Consolas"/>
-                <w:color w:val="000000"/>
-                <w:sz w:val="16"/>
-                <w:szCs w:val="16"/>
-                <w:lang w:val="fr-CH"/>
-              </w:rPr>
-              <w:t>(</w:t>
-            </w:r>
-            <w:r>
-              <w:rPr>
-                <w:rFonts w:ascii="Consolas" w:hAnsi="Consolas" w:cs="Consolas"/>
-                <w:color w:val="A020F0"/>
-                <w:sz w:val="16"/>
-                <w:szCs w:val="16"/>
-                <w:lang w:val="fr-CH"/>
-              </w:rPr>
-              <w:t>'</w:t>
-            </w:r>
-            <w:proofErr w:type="spellStart"/>
-            <w:r>
-              <w:rPr>
-                <w:rFonts w:ascii="Consolas" w:hAnsi="Consolas" w:cs="Consolas"/>
-                <w:color w:val="A020F0"/>
-                <w:sz w:val="16"/>
-                <w:szCs w:val="16"/>
-                <w:lang w:val="fr-CH"/>
-              </w:rPr>
-              <w:t>Histogram</w:t>
-            </w:r>
-            <w:proofErr w:type="spellEnd"/>
-            <w:r>
-              <w:rPr>
-                <w:rFonts w:ascii="Consolas" w:hAnsi="Consolas" w:cs="Consolas"/>
-                <w:color w:val="A020F0"/>
-                <w:sz w:val="16"/>
-                <w:szCs w:val="16"/>
-                <w:lang w:val="fr-CH"/>
-              </w:rPr>
-              <w:t xml:space="preserve"> of </w:t>
-            </w:r>
-            <w:proofErr w:type="spellStart"/>
-            <w:r>
-              <w:rPr>
-                <w:rFonts w:ascii="Consolas" w:hAnsi="Consolas" w:cs="Consolas"/>
-                <w:color w:val="A020F0"/>
-                <w:sz w:val="16"/>
-                <w:szCs w:val="16"/>
-                <w:lang w:val="fr-CH"/>
-              </w:rPr>
-              <w:t>peak</w:t>
-            </w:r>
-            <w:proofErr w:type="spellEnd"/>
-            <w:r>
-              <w:rPr>
-                <w:rFonts w:ascii="Consolas" w:hAnsi="Consolas" w:cs="Consolas"/>
-                <w:color w:val="A020F0"/>
-                <w:sz w:val="16"/>
-                <w:szCs w:val="16"/>
-                <w:lang w:val="fr-CH"/>
-              </w:rPr>
-              <w:t xml:space="preserve"> position'</w:t>
-            </w:r>
-            <w:r>
-              <w:rPr>
-                <w:rFonts w:ascii="Consolas" w:hAnsi="Consolas" w:cs="Consolas"/>
-                <w:color w:val="000000"/>
-                <w:sz w:val="16"/>
-                <w:szCs w:val="16"/>
-                <w:lang w:val="fr-CH"/>
-              </w:rPr>
-              <w:t>);</w:t>
-            </w:r>
-          </w:p>
-          <w:p>
-            <w:pPr>
-              <w:autoSpaceDE w:val="0"/>
-              <w:autoSpaceDN w:val="0"/>
-              <w:adjustRightInd w:val="0"/>
-              <w:spacing w:after="0" w:line="240" w:lineRule="auto"/>
-              <w:rPr>
-                <w:rFonts w:ascii="Consolas" w:hAnsi="Consolas"/>
-                <w:sz w:val="16"/>
-                <w:szCs w:val="16"/>
-                <w:lang w:val="fr-CH"/>
-              </w:rPr>
-            </w:pPr>
-            <w:proofErr w:type="spellStart"/>
-            <w:proofErr w:type="gramStart"/>
-            <w:r>
-              <w:rPr>
-                <w:rFonts w:ascii="Consolas" w:hAnsi="Consolas" w:cs="Consolas"/>
-                <w:color w:val="000000"/>
-                <w:sz w:val="16"/>
-                <w:szCs w:val="16"/>
-                <w:lang w:val="fr-CH"/>
-              </w:rPr>
-              <w:t>subplot</w:t>
-            </w:r>
-            <w:proofErr w:type="spellEnd"/>
-            <w:r>
-              <w:rPr>
-                <w:rFonts w:ascii="Consolas" w:hAnsi="Consolas" w:cs="Consolas"/>
-                <w:color w:val="000000"/>
-                <w:sz w:val="16"/>
-                <w:szCs w:val="16"/>
-                <w:lang w:val="fr-CH"/>
-              </w:rPr>
-              <w:t>(</w:t>
-            </w:r>
-            <w:proofErr w:type="gramEnd"/>
-            <w:r>
-              <w:rPr>
-                <w:rFonts w:ascii="Consolas" w:hAnsi="Consolas" w:cs="Consolas"/>
-                <w:color w:val="000000"/>
-                <w:sz w:val="16"/>
-                <w:szCs w:val="16"/>
-                <w:lang w:val="fr-CH"/>
-              </w:rPr>
-              <w:t xml:space="preserve">2,1,2); </w:t>
-            </w:r>
-            <w:proofErr w:type="spellStart"/>
-            <w:r>
-              <w:rPr>
-                <w:rFonts w:ascii="Consolas" w:hAnsi="Consolas" w:cs="Consolas"/>
-                <w:color w:val="000000"/>
-                <w:sz w:val="16"/>
-                <w:szCs w:val="16"/>
-                <w:lang w:val="fr-CH"/>
-              </w:rPr>
-              <w:t>hist</w:t>
-            </w:r>
-            <w:proofErr w:type="spellEnd"/>
-            <w:r>
-              <w:rPr>
-                <w:rFonts w:ascii="Consolas" w:hAnsi="Consolas" w:cs="Consolas"/>
-                <w:color w:val="000000"/>
-                <w:sz w:val="16"/>
-                <w:szCs w:val="16"/>
-                <w:lang w:val="fr-CH"/>
-              </w:rPr>
-              <w:t>(</w:t>
-            </w:r>
-            <w:proofErr w:type="spellStart"/>
-            <w:r>
-              <w:rPr>
-                <w:rFonts w:ascii="Consolas" w:hAnsi="Consolas" w:cs="Consolas"/>
-                <w:color w:val="000000"/>
-                <w:sz w:val="16"/>
-                <w:szCs w:val="16"/>
-                <w:lang w:val="fr-CH"/>
-              </w:rPr>
-              <w:t>peakvalue</w:t>
-            </w:r>
-            <w:proofErr w:type="spellEnd"/>
-            <w:r>
-              <w:rPr>
-                <w:rFonts w:ascii="Consolas" w:hAnsi="Consolas" w:cs="Consolas"/>
-                <w:color w:val="000000"/>
-                <w:sz w:val="16"/>
-                <w:szCs w:val="16"/>
-                <w:lang w:val="fr-CH"/>
-              </w:rPr>
-              <w:t xml:space="preserve">, 50); </w:t>
-            </w:r>
-            <w:proofErr w:type="spellStart"/>
-            <w:r>
-              <w:rPr>
-                <w:rFonts w:ascii="Consolas" w:hAnsi="Consolas" w:cs="Consolas"/>
-                <w:color w:val="000000"/>
-                <w:sz w:val="16"/>
-                <w:szCs w:val="16"/>
-                <w:lang w:val="fr-CH"/>
-              </w:rPr>
-              <w:t>title</w:t>
-            </w:r>
-            <w:proofErr w:type="spellEnd"/>
-            <w:r>
-              <w:rPr>
-                <w:rFonts w:ascii="Consolas" w:hAnsi="Consolas" w:cs="Consolas"/>
-                <w:color w:val="000000"/>
-                <w:sz w:val="16"/>
-                <w:szCs w:val="16"/>
-                <w:lang w:val="fr-CH"/>
-              </w:rPr>
-              <w:t>(</w:t>
-            </w:r>
-            <w:r>
-              <w:rPr>
-                <w:rFonts w:ascii="Consolas" w:hAnsi="Consolas" w:cs="Consolas"/>
-                <w:color w:val="A020F0"/>
-                <w:sz w:val="16"/>
-                <w:szCs w:val="16"/>
-                <w:lang w:val="fr-CH"/>
-              </w:rPr>
-              <w:t>'</w:t>
-            </w:r>
-            <w:proofErr w:type="spellStart"/>
-            <w:r>
-              <w:rPr>
-                <w:rFonts w:ascii="Consolas" w:hAnsi="Consolas" w:cs="Consolas"/>
-                <w:color w:val="A020F0"/>
-                <w:sz w:val="16"/>
-                <w:szCs w:val="16"/>
-                <w:lang w:val="fr-CH"/>
-              </w:rPr>
-              <w:t>Histogram</w:t>
-            </w:r>
-            <w:proofErr w:type="spellEnd"/>
-            <w:r>
-              <w:rPr>
-                <w:rFonts w:ascii="Consolas" w:hAnsi="Consolas" w:cs="Consolas"/>
-                <w:color w:val="A020F0"/>
-                <w:sz w:val="16"/>
-                <w:szCs w:val="16"/>
-                <w:lang w:val="fr-CH"/>
-              </w:rPr>
-              <w:t xml:space="preserve"> of </w:t>
-            </w:r>
-            <w:proofErr w:type="spellStart"/>
-            <w:r>
-              <w:rPr>
-                <w:rFonts w:ascii="Consolas" w:hAnsi="Consolas" w:cs="Consolas"/>
-                <w:color w:val="A020F0"/>
-                <w:sz w:val="16"/>
-                <w:szCs w:val="16"/>
-                <w:lang w:val="fr-CH"/>
-              </w:rPr>
-              <w:t>peak</w:t>
-            </w:r>
-            <w:proofErr w:type="spellEnd"/>
-            <w:r>
-              <w:rPr>
-                <w:rFonts w:ascii="Consolas" w:hAnsi="Consolas" w:cs="Consolas"/>
-                <w:color w:val="A020F0"/>
-                <w:sz w:val="16"/>
-                <w:szCs w:val="16"/>
-                <w:lang w:val="fr-CH"/>
-              </w:rPr>
-              <w:t xml:space="preserve"> value'</w:t>
-            </w:r>
-            <w:r>
-              <w:rPr>
-                <w:rFonts w:ascii="Consolas" w:hAnsi="Consolas" w:cs="Consolas"/>
-                <w:color w:val="000000"/>
-                <w:sz w:val="16"/>
-                <w:szCs w:val="16"/>
-                <w:lang w:val="fr-CH"/>
+                <w:lang w:val="en-US"/>
+              </w:rPr>
+              <w:t>'Histogram of peak value'</w:t>
+            </w:r>
+            <w:r>
+              <w:rPr>
+                <w:rFonts w:ascii="Consolas" w:hAnsi="Consolas" w:cs="Consolas"/>
+                <w:color w:val="000000"/>
+                <w:sz w:val="16"/>
+                <w:szCs w:val="16"/>
+                <w:lang w:val="en-US"/>
               </w:rPr>
               <w:t>);</w:t>
             </w:r>
@@ -7976,7 +5539,7 @@
       <w:pPr>
         <w:spacing w:after="0" w:line="240" w:lineRule="auto"/>
         <w:rPr>
-          <w:lang w:val="fr-CH"/>
+          <w:lang w:val="en-US"/>
         </w:rPr>
       </w:pPr>
     </w:p>
@@ -7990,19 +5553,11 @@
           <w:lang w:val="fr-CH"/>
         </w:rPr>
       </w:pPr>
-      <w:proofErr w:type="spellStart"/>
       <w:r>
         <w:rPr>
           <w:lang w:val="fr-CH"/>
         </w:rPr>
-        <w:t>Ausgabe</w:t>
-      </w:r>
-      <w:proofErr w:type="spellEnd"/>
-      <w:r>
-        <w:rPr>
-          <w:lang w:val="fr-CH"/>
-        </w:rPr>
-        <w:t> :</w:t>
+        <w:t>Ausgabe :</w:t>
       </w:r>
     </w:p>
     <w:p>
@@ -8019,8 +5574,8 @@
       <w:r>
         <w:rPr>
           <w:noProof/>
+          <w:lang w:val="en-US" w:eastAsia="en-US"/>
         </w:rPr>
-        <w:lastRenderedPageBreak/>
         <w:drawing>
           <wp:inline distT="0" distB="0" distL="0" distR="0">
             <wp:extent cx="3898980" cy="2971346"/>
@@ -8039,7 +5594,7 @@
                     </pic:cNvPicPr>
                   </pic:nvPicPr>
                   <pic:blipFill>
-                    <a:blip r:embed="rId18" cstate="print"/>
+                    <a:blip r:embed="rId20" cstate="print"/>
                     <a:srcRect l="9431" t="2094" r="5995" b="6021"/>
                     <a:stretch>
                       <a:fillRect/>
@@ -8068,11 +5623,201 @@
         </w:drawing>
       </w:r>
     </w:p>
+    <w:p>
+      <w:pPr>
+        <w:autoSpaceDE w:val="0"/>
+        <w:autoSpaceDN w:val="0"/>
+        <w:adjustRightInd w:val="0"/>
+        <w:spacing w:after="0" w:line="240" w:lineRule="auto"/>
+        <w:jc w:val="center"/>
+        <w:rPr>
+          <w:lang w:val="fr-CH"/>
+        </w:rPr>
+      </w:pPr>
+    </w:p>
+    <w:p>
+      <w:pPr>
+        <w:autoSpaceDE w:val="0"/>
+        <w:autoSpaceDN w:val="0"/>
+        <w:adjustRightInd w:val="0"/>
+        <w:spacing w:after="0" w:line="240" w:lineRule="auto"/>
+      </w:pPr>
+      <w:r>
+        <w:t>Diskussion</w:t>
+      </w:r>
+      <w:r>
+        <w:t> </w:t>
+      </w:r>
+      <w:r>
+        <w:t>:</w:t>
+      </w:r>
+    </w:p>
+    <w:p>
+      <w:pPr>
+        <w:autoSpaceDE w:val="0"/>
+        <w:autoSpaceDN w:val="0"/>
+        <w:adjustRightInd w:val="0"/>
+        <w:spacing w:after="0" w:line="240" w:lineRule="auto"/>
+      </w:pPr>
+      <w:r>
+        <w:t xml:space="preserve">Damit der Algorithmus optimal funktioniert, müssen die Parameter richtig evaluiert werden. </w:t>
+      </w:r>
+      <w:r>
+        <w:t>Dabei können folgende Werte eingestellt werden:</w:t>
+      </w:r>
+    </w:p>
+    <w:p>
+      <w:pPr>
+        <w:pStyle w:val="Listenabsatz"/>
+        <w:numPr>
+          <w:ilvl w:val="0"/>
+          <w:numId w:val="20"/>
+        </w:numPr>
+        <w:autoSpaceDE w:val="0"/>
+        <w:autoSpaceDN w:val="0"/>
+        <w:adjustRightInd w:val="0"/>
+        <w:spacing w:after="0" w:line="240" w:lineRule="auto"/>
+      </w:pPr>
+      <w:r>
+        <w:t xml:space="preserve">Window: </w:t>
+      </w:r>
+      <w:r>
+        <w:tab/>
+        <w:t>Art des Fensters, wir haben ein Kaiserfenster mit Beta = 10 gewählt</w:t>
+      </w:r>
+    </w:p>
+    <w:p>
+      <w:pPr>
+        <w:pStyle w:val="Listenabsatz"/>
+        <w:numPr>
+          <w:ilvl w:val="0"/>
+          <w:numId w:val="20"/>
+        </w:numPr>
+        <w:autoSpaceDE w:val="0"/>
+        <w:autoSpaceDN w:val="0"/>
+        <w:adjustRightInd w:val="0"/>
+        <w:spacing w:after="0" w:line="240" w:lineRule="auto"/>
+      </w:pPr>
+      <w:r>
+        <w:t>Windowlength:</w:t>
+      </w:r>
+      <w:r>
+        <w:tab/>
+        <w:t>Wir haben etwa einen Hundertstel der Signallänge genommen, nämlich 512.</w:t>
+      </w:r>
+    </w:p>
+    <w:p>
+      <w:pPr>
+        <w:pStyle w:val="Listenabsatz"/>
+        <w:numPr>
+          <w:ilvl w:val="0"/>
+          <w:numId w:val="20"/>
+        </w:numPr>
+        <w:autoSpaceDE w:val="0"/>
+        <w:autoSpaceDN w:val="0"/>
+        <w:adjustRightInd w:val="0"/>
+        <w:spacing w:after="0" w:line="240" w:lineRule="auto"/>
+      </w:pPr>
+      <w:r>
+        <w:t xml:space="preserve">Overlap: </w:t>
+      </w:r>
+      <w:r>
+        <w:tab/>
+      </w:r>
+      <w:r>
+        <w:t>Wie viel</w:t>
+      </w:r>
+      <w:r>
+        <w:t xml:space="preserve"> das Fenster überlappt. Da haben wir 2/3 der Fensterbreite </w:t>
+      </w:r>
+      <w:r>
+        <w:t>(</w:t>
+      </w:r>
+      <w:r>
+        <w:t>3</w:t>
+      </w:r>
+      <w:r>
+        <w:t>41)</w:t>
+      </w:r>
+      <w:r>
+        <w:t xml:space="preserve"> gewählt. </w:t>
+      </w:r>
+    </w:p>
+    <w:p>
+      <w:pPr>
+        <w:autoSpaceDE w:val="0"/>
+        <w:autoSpaceDN w:val="0"/>
+        <w:adjustRightInd w:val="0"/>
+        <w:spacing w:after="0" w:line="240" w:lineRule="auto"/>
+      </w:pPr>
+    </w:p>
+    <w:p>
+      <w:pPr>
+        <w:autoSpaceDE w:val="0"/>
+        <w:autoSpaceDN w:val="0"/>
+        <w:adjustRightInd w:val="0"/>
+        <w:spacing w:after="0" w:line="240" w:lineRule="auto"/>
+      </w:pPr>
+      <w:r>
+        <w:t xml:space="preserve">Mit der Analyse sieht man, dass die Schätzung in 96% der Fälle dasselbe Resultat ergibt, woraus man schliessen kann, dass es stimmt. </w:t>
+      </w:r>
+    </w:p>
+    <w:p>
+      <w:pPr>
+        <w:autoSpaceDE w:val="0"/>
+        <w:autoSpaceDN w:val="0"/>
+        <w:adjustRightInd w:val="0"/>
+        <w:spacing w:after="0" w:line="240" w:lineRule="auto"/>
+      </w:pPr>
+      <w:r>
+        <w:t xml:space="preserve">Die geschätzte Frequenz liegt bei 1025.4 Hz. </w:t>
+      </w:r>
+    </w:p>
+    <w:p>
+      <w:pPr>
+        <w:autoSpaceDE w:val="0"/>
+        <w:autoSpaceDN w:val="0"/>
+        <w:adjustRightInd w:val="0"/>
+        <w:spacing w:after="0" w:line="240" w:lineRule="auto"/>
+      </w:pPr>
+    </w:p>
+    <w:p>
+      <w:pPr>
+        <w:autoSpaceDE w:val="0"/>
+        <w:autoSpaceDN w:val="0"/>
+        <w:adjustRightInd w:val="0"/>
+        <w:spacing w:after="0" w:line="240" w:lineRule="auto"/>
+      </w:pPr>
+      <w:r>
+        <w:t>Um die Ausgabe zu berechnen brauchte Matlab etwa 16sec.</w:t>
+      </w:r>
+    </w:p>
+    <w:p>
+      <w:pPr>
+        <w:autoSpaceDE w:val="0"/>
+        <w:autoSpaceDN w:val="0"/>
+        <w:adjustRightInd w:val="0"/>
+        <w:spacing w:after="0" w:line="240" w:lineRule="auto"/>
+      </w:pPr>
+    </w:p>
+    <w:p>
+      <w:pPr>
+        <w:autoSpaceDE w:val="0"/>
+        <w:autoSpaceDN w:val="0"/>
+        <w:adjustRightInd w:val="0"/>
+        <w:spacing w:after="0" w:line="240" w:lineRule="auto"/>
+      </w:pPr>
+      <w:r>
+        <w:t>Wir können sagen, dass der Algorithmus gut funktioniert und wir mit der Methode der Leistungsdichteschätzung viel bessere Resultate erzeugen, als mittels fft.</w:t>
+      </w:r>
+      <w:bookmarkStart w:id="0" w:name="_GoBack"/>
+      <w:bookmarkEnd w:id="0"/>
+    </w:p>
     <w:sectPr>
-      <w:headerReference w:type="default" r:id="rId19"/>
-      <w:footerReference w:type="default" r:id="rId20"/>
-      <w:headerReference w:type="first" r:id="rId21"/>
-      <w:footerReference w:type="first" r:id="rId22"/>
+      <w:headerReference w:type="default" r:id="rId21"/>
+      <w:footerReference w:type="default" r:id="rId22"/>
+      <w:headerReference w:type="first" r:id="rId23"/>
+      <w:footerReference w:type="first" r:id="rId24"/>
       <w:pgSz w:w="11906" w:h="16838" w:code="9"/>
       <w:pgMar w:top="1618" w:right="567" w:bottom="567" w:left="1418" w:header="567" w:footer="284" w:gutter="0"/>
       <w:cols w:space="708"/>
@@ -8084,7 +5829,7 @@
 </file>
 
 <file path=word/endnotes.xml><?xml version="1.0" encoding="utf-8"?>
-<w:endnotes xmlns:ve="http://schemas.openxmlformats.org/markup-compatibility/2006" xmlns:o="urn:schemas-microsoft-com:office:office" xmlns:r="http://schemas.openxmlformats.org/officeDocument/2006/relationships" xmlns:m="http://schemas.openxmlformats.org/officeDocument/2006/math" xmlns:v="urn:schemas-microsoft-com:vml" xmlns:wp="http://schemas.openxmlformats.org/drawingml/2006/wordprocessingDrawing" xmlns:w10="urn:schemas-microsoft-com:office:word" xmlns:w="http://schemas.openxmlformats.org/wordprocessingml/2006/main" xmlns:wne="http://schemas.microsoft.com/office/word/2006/wordml">
+<w:endnotes xmlns:wpc="http://schemas.microsoft.com/office/word/2010/wordprocessingCanvas" xmlns:mc="http://schemas.openxmlformats.org/markup-compatibility/2006" xmlns:o="urn:schemas-microsoft-com:office:office" xmlns:r="http://schemas.openxmlformats.org/officeDocument/2006/relationships" xmlns:m="http://schemas.openxmlformats.org/officeDocument/2006/math" xmlns:v="urn:schemas-microsoft-com:vml" xmlns:wp14="http://schemas.microsoft.com/office/word/2010/wordprocessingDrawing" xmlns:wp="http://schemas.openxmlformats.org/drawingml/2006/wordprocessingDrawing" xmlns:w10="urn:schemas-microsoft-com:office:word" xmlns:w="http://schemas.openxmlformats.org/wordprocessingml/2006/main" xmlns:w14="http://schemas.microsoft.com/office/word/2010/wordml" xmlns:wpg="http://schemas.microsoft.com/office/word/2010/wordprocessingGroup" xmlns:wpi="http://schemas.microsoft.com/office/word/2010/wordprocessingInk" xmlns:wne="http://schemas.microsoft.com/office/word/2006/wordml" xmlns:wps="http://schemas.microsoft.com/office/word/2010/wordprocessingShape" mc:Ignorable="w14 wp14">
   <w:endnote w:type="separator" w:id="-1">
     <w:p>
       <w:r>
@@ -8103,7 +5848,7 @@
 </file>
 
 <file path=word/footer1.xml><?xml version="1.0" encoding="utf-8"?>
-<w:ftr xmlns:ve="http://schemas.openxmlformats.org/markup-compatibility/2006" xmlns:o="urn:schemas-microsoft-com:office:office" xmlns:r="http://schemas.openxmlformats.org/officeDocument/2006/relationships" xmlns:m="http://schemas.openxmlformats.org/officeDocument/2006/math" xmlns:v="urn:schemas-microsoft-com:vml" xmlns:wp="http://schemas.openxmlformats.org/drawingml/2006/wordprocessingDrawing" xmlns:w10="urn:schemas-microsoft-com:office:word" xmlns:w="http://schemas.openxmlformats.org/wordprocessingml/2006/main" xmlns:wne="http://schemas.microsoft.com/office/word/2006/wordml">
+<w:ftr xmlns:wpc="http://schemas.microsoft.com/office/word/2010/wordprocessingCanvas" xmlns:mc="http://schemas.openxmlformats.org/markup-compatibility/2006" xmlns:o="urn:schemas-microsoft-com:office:office" xmlns:r="http://schemas.openxmlformats.org/officeDocument/2006/relationships" xmlns:m="http://schemas.openxmlformats.org/officeDocument/2006/math" xmlns:v="urn:schemas-microsoft-com:vml" xmlns:wp14="http://schemas.microsoft.com/office/word/2010/wordprocessingDrawing" xmlns:wp="http://schemas.openxmlformats.org/drawingml/2006/wordprocessingDrawing" xmlns:w10="urn:schemas-microsoft-com:office:word" xmlns:w="http://schemas.openxmlformats.org/wordprocessingml/2006/main" xmlns:w14="http://schemas.microsoft.com/office/word/2010/wordml" xmlns:wpg="http://schemas.microsoft.com/office/word/2010/wordprocessingGroup" xmlns:wpi="http://schemas.microsoft.com/office/word/2010/wordprocessingInk" xmlns:wne="http://schemas.microsoft.com/office/word/2006/wordml" xmlns:wps="http://schemas.microsoft.com/office/word/2010/wordprocessingShape" mc:Ignorable="w14 wp14">
   <w:p>
     <w:pPr>
       <w:pStyle w:val="Fuzeile"/>
@@ -8163,7 +5908,7 @@
 </file>
 
 <file path=word/footer2.xml><?xml version="1.0" encoding="utf-8"?>
-<w:ftr xmlns:ve="http://schemas.openxmlformats.org/markup-compatibility/2006" xmlns:o="urn:schemas-microsoft-com:office:office" xmlns:r="http://schemas.openxmlformats.org/officeDocument/2006/relationships" xmlns:m="http://schemas.openxmlformats.org/officeDocument/2006/math" xmlns:v="urn:schemas-microsoft-com:vml" xmlns:wp="http://schemas.openxmlformats.org/drawingml/2006/wordprocessingDrawing" xmlns:w10="urn:schemas-microsoft-com:office:word" xmlns:w="http://schemas.openxmlformats.org/wordprocessingml/2006/main" xmlns:wne="http://schemas.microsoft.com/office/word/2006/wordml">
+<w:ftr xmlns:wpc="http://schemas.microsoft.com/office/word/2010/wordprocessingCanvas" xmlns:mc="http://schemas.openxmlformats.org/markup-compatibility/2006" xmlns:o="urn:schemas-microsoft-com:office:office" xmlns:r="http://schemas.openxmlformats.org/officeDocument/2006/relationships" xmlns:m="http://schemas.openxmlformats.org/officeDocument/2006/math" xmlns:v="urn:schemas-microsoft-com:vml" xmlns:wp14="http://schemas.microsoft.com/office/word/2010/wordprocessingDrawing" xmlns:wp="http://schemas.openxmlformats.org/drawingml/2006/wordprocessingDrawing" xmlns:w10="urn:schemas-microsoft-com:office:word" xmlns:w="http://schemas.openxmlformats.org/wordprocessingml/2006/main" xmlns:w14="http://schemas.microsoft.com/office/word/2010/wordml" xmlns:wpg="http://schemas.microsoft.com/office/word/2010/wordprocessingGroup" xmlns:wpi="http://schemas.microsoft.com/office/word/2010/wordprocessingInk" xmlns:wne="http://schemas.microsoft.com/office/word/2006/wordml" xmlns:wps="http://schemas.microsoft.com/office/word/2010/wordprocessingShape" mc:Ignorable="w14 wp14">
   <w:p>
     <w:pPr>
       <w:pStyle w:val="Fuzeile"/>
@@ -8220,7 +5965,7 @@
         <w:sz w:val="14"/>
         <w:szCs w:val="14"/>
       </w:rPr>
-      <w:t>12.04.2013</w:t>
+      <w:t>15.04.2013</w:t>
     </w:r>
     <w:r>
       <w:rPr>
@@ -8235,7 +5980,7 @@
 </file>
 
 <file path=word/footnotes.xml><?xml version="1.0" encoding="utf-8"?>
-<w:footnotes xmlns:ve="http://schemas.openxmlformats.org/markup-compatibility/2006" xmlns:o="urn:schemas-microsoft-com:office:office" xmlns:r="http://schemas.openxmlformats.org/officeDocument/2006/relationships" xmlns:m="http://schemas.openxmlformats.org/officeDocument/2006/math" xmlns:v="urn:schemas-microsoft-com:vml" xmlns:wp="http://schemas.openxmlformats.org/drawingml/2006/wordprocessingDrawing" xmlns:w10="urn:schemas-microsoft-com:office:word" xmlns:w="http://schemas.openxmlformats.org/wordprocessingml/2006/main" xmlns:wne="http://schemas.microsoft.com/office/word/2006/wordml">
+<w:footnotes xmlns:wpc="http://schemas.microsoft.com/office/word/2010/wordprocessingCanvas" xmlns:mc="http://schemas.openxmlformats.org/markup-compatibility/2006" xmlns:o="urn:schemas-microsoft-com:office:office" xmlns:r="http://schemas.openxmlformats.org/officeDocument/2006/relationships" xmlns:m="http://schemas.openxmlformats.org/officeDocument/2006/math" xmlns:v="urn:schemas-microsoft-com:vml" xmlns:wp14="http://schemas.microsoft.com/office/word/2010/wordprocessingDrawing" xmlns:wp="http://schemas.openxmlformats.org/drawingml/2006/wordprocessingDrawing" xmlns:w10="urn:schemas-microsoft-com:office:word" xmlns:w="http://schemas.openxmlformats.org/wordprocessingml/2006/main" xmlns:w14="http://schemas.microsoft.com/office/word/2010/wordml" xmlns:wpg="http://schemas.microsoft.com/office/word/2010/wordprocessingGroup" xmlns:wpi="http://schemas.microsoft.com/office/word/2010/wordprocessingInk" xmlns:wne="http://schemas.microsoft.com/office/word/2006/wordml" xmlns:wps="http://schemas.microsoft.com/office/word/2010/wordprocessingShape" mc:Ignorable="w14 wp14">
   <w:footnote w:type="separator" w:id="-1">
     <w:p>
       <w:r>
@@ -8254,7 +5999,7 @@
 </file>
 
 <file path=word/header1.xml><?xml version="1.0" encoding="utf-8"?>
-<w:hdr xmlns:ve="http://schemas.openxmlformats.org/markup-compatibility/2006" xmlns:o="urn:schemas-microsoft-com:office:office" xmlns:r="http://schemas.openxmlformats.org/officeDocument/2006/relationships" xmlns:m="http://schemas.openxmlformats.org/officeDocument/2006/math" xmlns:v="urn:schemas-microsoft-com:vml" xmlns:wp="http://schemas.openxmlformats.org/drawingml/2006/wordprocessingDrawing" xmlns:w10="urn:schemas-microsoft-com:office:word" xmlns:w="http://schemas.openxmlformats.org/wordprocessingml/2006/main" xmlns:wne="http://schemas.microsoft.com/office/word/2006/wordml">
+<w:hdr xmlns:wpc="http://schemas.microsoft.com/office/word/2010/wordprocessingCanvas" xmlns:mc="http://schemas.openxmlformats.org/markup-compatibility/2006" xmlns:o="urn:schemas-microsoft-com:office:office" xmlns:r="http://schemas.openxmlformats.org/officeDocument/2006/relationships" xmlns:m="http://schemas.openxmlformats.org/officeDocument/2006/math" xmlns:v="urn:schemas-microsoft-com:vml" xmlns:wp14="http://schemas.microsoft.com/office/word/2010/wordprocessingDrawing" xmlns:wp="http://schemas.openxmlformats.org/drawingml/2006/wordprocessingDrawing" xmlns:w10="urn:schemas-microsoft-com:office:word" xmlns:w="http://schemas.openxmlformats.org/wordprocessingml/2006/main" xmlns:w14="http://schemas.microsoft.com/office/word/2010/wordml" xmlns:wpg="http://schemas.microsoft.com/office/word/2010/wordprocessingGroup" xmlns:wpi="http://schemas.microsoft.com/office/word/2010/wordprocessingInk" xmlns:wne="http://schemas.microsoft.com/office/word/2006/wordml" xmlns:wps="http://schemas.microsoft.com/office/word/2010/wordprocessingShape" mc:Ignorable="w14 wp14">
   <w:p>
     <w:pPr>
       <w:pStyle w:val="Kopfzeile"/>
@@ -8266,6 +6011,7 @@
     <w:r>
       <w:rPr>
         <w:noProof/>
+        <w:lang w:val="en-US" w:eastAsia="en-US"/>
       </w:rPr>
       <w:drawing>
         <wp:anchor distT="0" distB="0" distL="114300" distR="114300" simplePos="0" relativeHeight="251658240" behindDoc="0" locked="0" layoutInCell="1" allowOverlap="1">
@@ -8326,7 +6072,7 @@
 </file>
 
 <file path=word/header2.xml><?xml version="1.0" encoding="utf-8"?>
-<w:hdr xmlns:ve="http://schemas.openxmlformats.org/markup-compatibility/2006" xmlns:o="urn:schemas-microsoft-com:office:office" xmlns:r="http://schemas.openxmlformats.org/officeDocument/2006/relationships" xmlns:m="http://schemas.openxmlformats.org/officeDocument/2006/math" xmlns:v="urn:schemas-microsoft-com:vml" xmlns:wp="http://schemas.openxmlformats.org/drawingml/2006/wordprocessingDrawing" xmlns:w10="urn:schemas-microsoft-com:office:word" xmlns:w="http://schemas.openxmlformats.org/wordprocessingml/2006/main" xmlns:wne="http://schemas.microsoft.com/office/word/2006/wordml">
+<w:hdr xmlns:wpc="http://schemas.microsoft.com/office/word/2010/wordprocessingCanvas" xmlns:mc="http://schemas.openxmlformats.org/markup-compatibility/2006" xmlns:o="urn:schemas-microsoft-com:office:office" xmlns:r="http://schemas.openxmlformats.org/officeDocument/2006/relationships" xmlns:m="http://schemas.openxmlformats.org/officeDocument/2006/math" xmlns:v="urn:schemas-microsoft-com:vml" xmlns:wp14="http://schemas.microsoft.com/office/word/2010/wordprocessingDrawing" xmlns:wp="http://schemas.openxmlformats.org/drawingml/2006/wordprocessingDrawing" xmlns:w10="urn:schemas-microsoft-com:office:word" xmlns:w="http://schemas.openxmlformats.org/wordprocessingml/2006/main" xmlns:w14="http://schemas.microsoft.com/office/word/2010/wordml" xmlns:wpg="http://schemas.microsoft.com/office/word/2010/wordprocessingGroup" xmlns:wpi="http://schemas.microsoft.com/office/word/2010/wordprocessingInk" xmlns:wne="http://schemas.microsoft.com/office/word/2006/wordml" xmlns:wps="http://schemas.microsoft.com/office/word/2010/wordprocessingShape" mc:Ignorable="w14 wp14">
   <w:p>
     <w:pPr>
       <w:tabs>
@@ -8344,6 +6090,7 @@
         <w:rFonts w:cs="Arial"/>
         <w:noProof/>
         <w:szCs w:val="20"/>
+        <w:lang w:val="en-US" w:eastAsia="en-US"/>
       </w:rPr>
       <w:drawing>
         <wp:anchor distT="0" distB="0" distL="114300" distR="114300" simplePos="0" relativeHeight="251659264" behindDoc="0" locked="0" layoutInCell="1" allowOverlap="1">
@@ -8451,7 +6198,7 @@
 </file>
 
 <file path=word/numbering.xml><?xml version="1.0" encoding="utf-8"?>
-<w:numbering xmlns:ve="http://schemas.openxmlformats.org/markup-compatibility/2006" xmlns:o="urn:schemas-microsoft-com:office:office" xmlns:r="http://schemas.openxmlformats.org/officeDocument/2006/relationships" xmlns:m="http://schemas.openxmlformats.org/officeDocument/2006/math" xmlns:v="urn:schemas-microsoft-com:vml" xmlns:wp="http://schemas.openxmlformats.org/drawingml/2006/wordprocessingDrawing" xmlns:w10="urn:schemas-microsoft-com:office:word" xmlns:w="http://schemas.openxmlformats.org/wordprocessingml/2006/main" xmlns:wne="http://schemas.microsoft.com/office/word/2006/wordml">
+<w:numbering xmlns:wpc="http://schemas.microsoft.com/office/word/2010/wordprocessingCanvas" xmlns:mc="http://schemas.openxmlformats.org/markup-compatibility/2006" xmlns:o="urn:schemas-microsoft-com:office:office" xmlns:r="http://schemas.openxmlformats.org/officeDocument/2006/relationships" xmlns:m="http://schemas.openxmlformats.org/officeDocument/2006/math" xmlns:v="urn:schemas-microsoft-com:vml" xmlns:wp14="http://schemas.microsoft.com/office/word/2010/wordprocessingDrawing" xmlns:wp="http://schemas.openxmlformats.org/drawingml/2006/wordprocessingDrawing" xmlns:w10="urn:schemas-microsoft-com:office:word" xmlns:w="http://schemas.openxmlformats.org/wordprocessingml/2006/main" xmlns:w14="http://schemas.microsoft.com/office/word/2010/wordml" xmlns:wpg="http://schemas.microsoft.com/office/word/2010/wordprocessingGroup" xmlns:wpi="http://schemas.microsoft.com/office/word/2010/wordprocessingInk" xmlns:wne="http://schemas.microsoft.com/office/word/2006/wordml" xmlns:wps="http://schemas.microsoft.com/office/word/2010/wordprocessingShape" mc:Ignorable="w14 wp14">
   <w:numPicBullet w:numPicBulletId="0">
     <w:pict>
       <v:shapetype id="_x0000_t75" coordsize="21600,21600" o:spt="75" o:preferrelative="t" path="m@4@5l@4@11@9@11@9@5xe" filled="f" stroked="f">
@@ -8473,7 +6220,7 @@
         <v:path o:extrusionok="f" gradientshapeok="t" o:connecttype="rect"/>
         <o:lock v:ext="edit" aspectratio="t"/>
       </v:shapetype>
-      <v:shape id="_x0000_i1046" type="#_x0000_t75" style="width:12.75pt;height:12.75pt;visibility:visible;mso-wrap-style:square" o:bullet="t">
+      <v:shape id="_x0000_i1031" type="#_x0000_t75" style="width:12.75pt;height:12.75pt;visibility:visible;mso-wrap-style:square" o:bullet="t">
         <v:imagedata r:id="rId1" o:title=""/>
       </v:shape>
     </w:pict>
@@ -9286,6 +7033,119 @@
     </w:lvl>
   </w:abstractNum>
   <w:abstractNum w:abstractNumId="9">
+    <w:nsid w:val="35FF47AF"/>
+    <w:multiLevelType w:val="hybridMultilevel"/>
+    <w:tmpl w:val="AEB6142E"/>
+    <w:lvl w:ilvl="0" w:tplc="04090001">
+      <w:start w:val="1"/>
+      <w:numFmt w:val="bullet"/>
+      <w:lvlText w:val=""/>
+      <w:lvlJc w:val="left"/>
+      <w:pPr>
+        <w:ind w:left="720" w:hanging="360"/>
+      </w:pPr>
+      <w:rPr>
+        <w:rFonts w:ascii="Symbol" w:hAnsi="Symbol" w:hint="default"/>
+      </w:rPr>
+    </w:lvl>
+    <w:lvl w:ilvl="1" w:tplc="04090003" w:tentative="1">
+      <w:start w:val="1"/>
+      <w:numFmt w:val="bullet"/>
+      <w:lvlText w:val="o"/>
+      <w:lvlJc w:val="left"/>
+      <w:pPr>
+        <w:ind w:left="1440" w:hanging="360"/>
+      </w:pPr>
+      <w:rPr>
+        <w:rFonts w:ascii="Courier New" w:hAnsi="Courier New" w:cs="Courier New" w:hint="default"/>
+      </w:rPr>
+    </w:lvl>
+    <w:lvl w:ilvl="2" w:tplc="04090005" w:tentative="1">
+      <w:start w:val="1"/>
+      <w:numFmt w:val="bullet"/>
+      <w:lvlText w:val=""/>
+      <w:lvlJc w:val="left"/>
+      <w:pPr>
+        <w:ind w:left="2160" w:hanging="360"/>
+      </w:pPr>
+      <w:rPr>
+        <w:rFonts w:ascii="Wingdings" w:hAnsi="Wingdings" w:hint="default"/>
+      </w:rPr>
+    </w:lvl>
+    <w:lvl w:ilvl="3" w:tplc="04090001" w:tentative="1">
+      <w:start w:val="1"/>
+      <w:numFmt w:val="bullet"/>
+      <w:lvlText w:val=""/>
+      <w:lvlJc w:val="left"/>
+      <w:pPr>
+        <w:ind w:left="2880" w:hanging="360"/>
+      </w:pPr>
+      <w:rPr>
+        <w:rFonts w:ascii="Symbol" w:hAnsi="Symbol" w:hint="default"/>
+      </w:rPr>
+    </w:lvl>
+    <w:lvl w:ilvl="4" w:tplc="04090003" w:tentative="1">
+      <w:start w:val="1"/>
+      <w:numFmt w:val="bullet"/>
+      <w:lvlText w:val="o"/>
+      <w:lvlJc w:val="left"/>
+      <w:pPr>
+        <w:ind w:left="3600" w:hanging="360"/>
+      </w:pPr>
+      <w:rPr>
+        <w:rFonts w:ascii="Courier New" w:hAnsi="Courier New" w:cs="Courier New" w:hint="default"/>
+      </w:rPr>
+    </w:lvl>
+    <w:lvl w:ilvl="5" w:tplc="04090005" w:tentative="1">
+      <w:start w:val="1"/>
+      <w:numFmt w:val="bullet"/>
+      <w:lvlText w:val=""/>
+      <w:lvlJc w:val="left"/>
+      <w:pPr>
+        <w:ind w:left="4320" w:hanging="360"/>
+      </w:pPr>
+      <w:rPr>
+        <w:rFonts w:ascii="Wingdings" w:hAnsi="Wingdings" w:hint="default"/>
+      </w:rPr>
+    </w:lvl>
+    <w:lvl w:ilvl="6" w:tplc="04090001" w:tentative="1">
+      <w:start w:val="1"/>
+      <w:numFmt w:val="bullet"/>
+      <w:lvlText w:val=""/>
+      <w:lvlJc w:val="left"/>
+      <w:pPr>
+        <w:ind w:left="5040" w:hanging="360"/>
+      </w:pPr>
+      <w:rPr>
+        <w:rFonts w:ascii="Symbol" w:hAnsi="Symbol" w:hint="default"/>
+      </w:rPr>
+    </w:lvl>
+    <w:lvl w:ilvl="7" w:tplc="04090003" w:tentative="1">
+      <w:start w:val="1"/>
+      <w:numFmt w:val="bullet"/>
+      <w:lvlText w:val="o"/>
+      <w:lvlJc w:val="left"/>
+      <w:pPr>
+        <w:ind w:left="5760" w:hanging="360"/>
+      </w:pPr>
+      <w:rPr>
+        <w:rFonts w:ascii="Courier New" w:hAnsi="Courier New" w:cs="Courier New" w:hint="default"/>
+      </w:rPr>
+    </w:lvl>
+    <w:lvl w:ilvl="8" w:tplc="04090005" w:tentative="1">
+      <w:start w:val="1"/>
+      <w:numFmt w:val="bullet"/>
+      <w:lvlText w:val=""/>
+      <w:lvlJc w:val="left"/>
+      <w:pPr>
+        <w:ind w:left="6480" w:hanging="360"/>
+      </w:pPr>
+      <w:rPr>
+        <w:rFonts w:ascii="Wingdings" w:hAnsi="Wingdings" w:hint="default"/>
+      </w:rPr>
+    </w:lvl>
+  </w:abstractNum>
+  <w:abstractNum w:abstractNumId="10">
     <w:nsid w:val="38C10F6E"/>
     <w:multiLevelType w:val="hybridMultilevel"/>
     <w:tmpl w:val="D8943C30"/>
@@ -9371,7 +7231,7 @@
       </w:pPr>
     </w:lvl>
   </w:abstractNum>
-  <w:abstractNum w:abstractNumId="10">
+  <w:abstractNum w:abstractNumId="11">
     <w:nsid w:val="3E1573AD"/>
     <w:multiLevelType w:val="hybridMultilevel"/>
     <w:tmpl w:val="F70ABCB2"/>
@@ -9457,7 +7317,7 @@
       </w:pPr>
     </w:lvl>
   </w:abstractNum>
-  <w:abstractNum w:abstractNumId="11">
+  <w:abstractNum w:abstractNumId="12">
     <w:nsid w:val="46DE6BCC"/>
     <w:multiLevelType w:val="hybridMultilevel"/>
     <w:tmpl w:val="83FE355A"/>
@@ -9598,7 +7458,7 @@
       </w:rPr>
     </w:lvl>
   </w:abstractNum>
-  <w:abstractNum w:abstractNumId="12">
+  <w:abstractNum w:abstractNumId="13">
     <w:nsid w:val="4BB22F77"/>
     <w:multiLevelType w:val="hybridMultilevel"/>
     <w:tmpl w:val="362A4290"/>
@@ -9687,7 +7547,7 @@
       </w:pPr>
     </w:lvl>
   </w:abstractNum>
-  <w:abstractNum w:abstractNumId="13">
+  <w:abstractNum w:abstractNumId="14">
     <w:nsid w:val="53937A40"/>
     <w:multiLevelType w:val="hybridMultilevel"/>
     <w:tmpl w:val="9E407F22"/>
@@ -9773,7 +7633,7 @@
       </w:pPr>
     </w:lvl>
   </w:abstractNum>
-  <w:abstractNum w:abstractNumId="14">
+  <w:abstractNum w:abstractNumId="15">
     <w:nsid w:val="56A40DE5"/>
     <w:multiLevelType w:val="hybridMultilevel"/>
     <w:tmpl w:val="68F27D0E"/>
@@ -9859,7 +7719,7 @@
       </w:pPr>
     </w:lvl>
   </w:abstractNum>
-  <w:abstractNum w:abstractNumId="15">
+  <w:abstractNum w:abstractNumId="16">
     <w:nsid w:val="5B731BD9"/>
     <w:multiLevelType w:val="hybridMultilevel"/>
     <w:tmpl w:val="32C04572"/>
@@ -9972,7 +7832,7 @@
       </w:rPr>
     </w:lvl>
   </w:abstractNum>
-  <w:abstractNum w:abstractNumId="16">
+  <w:abstractNum w:abstractNumId="17">
     <w:nsid w:val="60723C22"/>
     <w:multiLevelType w:val="hybridMultilevel"/>
     <w:tmpl w:val="E18C6B38"/>
@@ -10058,7 +7918,7 @@
       </w:pPr>
     </w:lvl>
   </w:abstractNum>
-  <w:abstractNum w:abstractNumId="17">
+  <w:abstractNum w:abstractNumId="18">
     <w:nsid w:val="65971649"/>
     <w:multiLevelType w:val="hybridMultilevel"/>
     <w:tmpl w:val="337A422E"/>
@@ -10147,7 +8007,7 @@
       </w:pPr>
     </w:lvl>
   </w:abstractNum>
-  <w:abstractNum w:abstractNumId="18">
+  <w:abstractNum w:abstractNumId="19">
     <w:nsid w:val="671E4333"/>
     <w:multiLevelType w:val="hybridMultilevel"/>
     <w:tmpl w:val="823A7688"/>
@@ -10237,22 +8097,22 @@
     </w:lvl>
   </w:abstractNum>
   <w:num w:numId="1">
-    <w:abstractNumId w:val="15"/>
+    <w:abstractNumId w:val="16"/>
   </w:num>
   <w:num w:numId="2">
-    <w:abstractNumId w:val="9"/>
+    <w:abstractNumId w:val="10"/>
   </w:num>
   <w:num w:numId="3">
     <w:abstractNumId w:val="6"/>
   </w:num>
   <w:num w:numId="4">
-    <w:abstractNumId w:val="14"/>
+    <w:abstractNumId w:val="15"/>
   </w:num>
   <w:num w:numId="5">
-    <w:abstractNumId w:val="11"/>
+    <w:abstractNumId w:val="12"/>
   </w:num>
   <w:num w:numId="6">
-    <w:abstractNumId w:val="16"/>
+    <w:abstractNumId w:val="17"/>
   </w:num>
   <w:num w:numId="7">
     <w:abstractNumId w:val="4"/>
@@ -10267,7 +8127,7 @@
     <w:abstractNumId w:val="8"/>
   </w:num>
   <w:num w:numId="11">
-    <w:abstractNumId w:val="10"/>
+    <w:abstractNumId w:val="11"/>
   </w:num>
   <w:num w:numId="12">
     <w:abstractNumId w:val="7"/>
@@ -10276,28 +8136,31 @@
     <w:abstractNumId w:val="2"/>
   </w:num>
   <w:num w:numId="14">
-    <w:abstractNumId w:val="17"/>
+    <w:abstractNumId w:val="18"/>
   </w:num>
   <w:num w:numId="15">
-    <w:abstractNumId w:val="18"/>
+    <w:abstractNumId w:val="19"/>
   </w:num>
   <w:num w:numId="16">
     <w:abstractNumId w:val="0"/>
   </w:num>
   <w:num w:numId="17">
-    <w:abstractNumId w:val="12"/>
+    <w:abstractNumId w:val="13"/>
   </w:num>
   <w:num w:numId="18">
     <w:abstractNumId w:val="3"/>
   </w:num>
   <w:num w:numId="19">
-    <w:abstractNumId w:val="13"/>
+    <w:abstractNumId w:val="14"/>
+  </w:num>
+  <w:num w:numId="20">
+    <w:abstractNumId w:val="9"/>
   </w:num>
 </w:numbering>
 </file>
 
 <file path=word/styles.xml><?xml version="1.0" encoding="utf-8"?>
-<w:styles xmlns:r="http://schemas.openxmlformats.org/officeDocument/2006/relationships" xmlns:w="http://schemas.openxmlformats.org/wordprocessingml/2006/main">
+<w:styles xmlns:mc="http://schemas.openxmlformats.org/markup-compatibility/2006" xmlns:r="http://schemas.openxmlformats.org/officeDocument/2006/relationships" xmlns:w="http://schemas.openxmlformats.org/wordprocessingml/2006/main" xmlns:w14="http://schemas.microsoft.com/office/word/2010/wordml" mc:Ignorable="w14">
   <w:docDefaults>
     <w:rPrDefault>
       <w:rPr>
@@ -10497,7 +8360,6 @@
     <w:uiPriority w:val="99"/>
     <w:semiHidden/>
     <w:unhideWhenUsed/>
-    <w:qFormat/>
     <w:tblPr>
       <w:tblInd w:w="0" w:type="dxa"/>
       <w:tblCellMar>
@@ -10565,7 +8427,7 @@
       <w:lang w:eastAsia="de-DE"/>
     </w:rPr>
   </w:style>
-  <w:style w:type="table" w:styleId="Tabellengitternetz">
+  <w:style w:type="table" w:styleId="Tabellenraster">
     <w:name w:val="Table Grid"/>
     <w:basedOn w:val="NormaleTabelle"/>
     <w:rsid w:val="003D6493"/>
@@ -10870,7 +8732,7 @@
     <w:lsdException w:name="Bibliography" w:semiHidden="1" w:uiPriority="37" w:unhideWhenUsed="1"/>
     <w:lsdException w:name="TOC Heading" w:semiHidden="1" w:uiPriority="39" w:unhideWhenUsed="1" w:qFormat="1"/>
   </w:latentStyles>
-  <w:style w:type="paragraph" w:default="1" w:styleId="Normal">
+  <w:style w:type="paragraph" w:default="1" w:styleId="Standard">
     <w:name w:val="Normal"/>
     <w:qFormat/>
     <w:rsid w:val="00246211"/>
@@ -10882,10 +8744,10 @@
       <w:szCs w:val="24"/>
     </w:rPr>
   </w:style>
-  <w:style w:type="paragraph" w:styleId="Heading1">
+  <w:style w:type="paragraph" w:styleId="berschrift1">
     <w:name w:val="heading 1"/>
-    <w:basedOn w:val="Normal"/>
-    <w:next w:val="Normal"/>
+    <w:basedOn w:val="Standard"/>
+    <w:next w:val="Standard"/>
     <w:qFormat/>
     <w:rsid w:val="006C2E21"/>
     <w:pPr>
@@ -10902,10 +8764,10 @@
       <w:szCs w:val="32"/>
     </w:rPr>
   </w:style>
-  <w:style w:type="paragraph" w:styleId="Heading3">
+  <w:style w:type="paragraph" w:styleId="berschrift3">
     <w:name w:val="heading 3"/>
-    <w:basedOn w:val="Normal"/>
-    <w:next w:val="Normal"/>
+    <w:basedOn w:val="Standard"/>
+    <w:next w:val="Standard"/>
     <w:qFormat/>
     <w:rsid w:val="00BC3A79"/>
     <w:pPr>
@@ -10921,13 +8783,13 @@
       <w:szCs w:val="26"/>
     </w:rPr>
   </w:style>
-  <w:style w:type="character" w:default="1" w:styleId="DefaultParagraphFont">
+  <w:style w:type="character" w:default="1" w:styleId="Absatz-Standardschriftart">
     <w:name w:val="Default Paragraph Font"/>
     <w:uiPriority w:val="1"/>
     <w:semiHidden/>
     <w:unhideWhenUsed/>
   </w:style>
-  <w:style w:type="table" w:default="1" w:styleId="TableNormal">
+  <w:style w:type="table" w:default="1" w:styleId="NormaleTabelle">
     <w:name w:val="Normal Table"/>
     <w:uiPriority w:val="99"/>
     <w:semiHidden/>
@@ -10942,16 +8804,16 @@
       </w:tblCellMar>
     </w:tblPr>
   </w:style>
-  <w:style w:type="numbering" w:default="1" w:styleId="NoList">
+  <w:style w:type="numbering" w:default="1" w:styleId="KeineListe">
     <w:name w:val="No List"/>
     <w:uiPriority w:val="99"/>
     <w:semiHidden/>
     <w:unhideWhenUsed/>
   </w:style>
-  <w:style w:type="paragraph" w:styleId="Header">
+  <w:style w:type="paragraph" w:styleId="Kopfzeile">
     <w:name w:val="header"/>
-    <w:basedOn w:val="Normal"/>
-    <w:next w:val="Normal"/>
+    <w:basedOn w:val="Standard"/>
+    <w:next w:val="Standard"/>
     <w:rsid w:val="00F45EF6"/>
     <w:pPr>
       <w:tabs>
@@ -10960,11 +8822,11 @@
       </w:tabs>
     </w:pPr>
   </w:style>
-  <w:style w:type="paragraph" w:styleId="Footer">
+  <w:style w:type="paragraph" w:styleId="Fuzeile">
     <w:name w:val="footer"/>
-    <w:basedOn w:val="Normal"/>
-    <w:next w:val="Normal"/>
-    <w:link w:val="FooterChar"/>
+    <w:basedOn w:val="Standard"/>
+    <w:next w:val="Standard"/>
+    <w:link w:val="FuzeileZchn"/>
     <w:rsid w:val="00F45EF6"/>
     <w:pPr>
       <w:tabs>
@@ -10975,7 +8837,7 @@
   </w:style>
   <w:style w:type="character" w:styleId="Hyperlink">
     <w:name w:val="Hyperlink"/>
-    <w:basedOn w:val="DefaultParagraphFont"/>
+    <w:basedOn w:val="Absatz-Standardschriftart"/>
     <w:rsid w:val="001266FA"/>
     <w:rPr>
       <w:rFonts w:ascii="Arial" w:hAnsi="Arial"/>
@@ -10986,8 +8848,8 @@
   </w:style>
   <w:style w:type="paragraph" w:customStyle="1" w:styleId="StandardNO">
     <w:name w:val="Standard NO"/>
-    <w:basedOn w:val="Normal"/>
-    <w:next w:val="Normal"/>
+    <w:basedOn w:val="Standard"/>
+    <w:next w:val="Standard"/>
     <w:link w:val="StandardNOZchn"/>
     <w:rsid w:val="00BC3A79"/>
     <w:pPr>
@@ -10999,9 +8861,9 @@
       <w:lang w:eastAsia="de-DE"/>
     </w:rPr>
   </w:style>
-  <w:style w:type="table" w:styleId="TableGrid">
+  <w:style w:type="table" w:styleId="Tabellenraster">
     <w:name w:val="Table Grid"/>
-    <w:basedOn w:val="TableNormal"/>
+    <w:basedOn w:val="NormaleTabelle"/>
     <w:rsid w:val="003D6493"/>
     <w:pPr>
       <w:widowControl w:val="0"/>
@@ -11027,7 +8889,7 @@
   </w:style>
   <w:style w:type="character" w:customStyle="1" w:styleId="StandardNOZchn">
     <w:name w:val="Standard NO Zchn"/>
-    <w:basedOn w:val="DefaultParagraphFont"/>
+    <w:basedOn w:val="Absatz-Standardschriftart"/>
     <w:link w:val="StandardNO"/>
     <w:rsid w:val="00BC3A79"/>
     <w:rPr>
@@ -11039,8 +8901,8 @@
   </w:style>
   <w:style w:type="paragraph" w:customStyle="1" w:styleId="Betreff">
     <w:name w:val="Betreff"/>
-    <w:basedOn w:val="Normal"/>
-    <w:next w:val="Normal"/>
+    <w:basedOn w:val="Standard"/>
+    <w:next w:val="Standard"/>
     <w:rsid w:val="00800110"/>
     <w:pPr>
       <w:widowControl w:val="0"/>
@@ -11051,10 +8913,10 @@
       <w:lang w:eastAsia="de-DE"/>
     </w:rPr>
   </w:style>
-  <w:style w:type="character" w:customStyle="1" w:styleId="FooterChar">
+  <w:style w:type="character" w:customStyle="1" w:styleId="FuzeileZchn">
     <w:name w:val="Footer Char"/>
     <w:basedOn w:val="StandardNOZchn"/>
-    <w:link w:val="Footer"/>
+    <w:link w:val="Fuzeile"/>
     <w:rsid w:val="003D6493"/>
     <w:rPr>
       <w:rFonts w:ascii="Arial" w:hAnsi="Arial"/>
@@ -11064,9 +8926,9 @@
       <w:lang w:val="de-CH" w:eastAsia="de-CH" w:bidi="ar-SA"/>
     </w:rPr>
   </w:style>
-  <w:style w:type="paragraph" w:styleId="BalloonText">
+  <w:style w:type="paragraph" w:styleId="Sprechblasentext">
     <w:name w:val="Balloon Text"/>
-    <w:basedOn w:val="Normal"/>
+    <w:basedOn w:val="Standard"/>
     <w:semiHidden/>
     <w:rsid w:val="00277FED"/>
     <w:rPr>
@@ -11077,7 +8939,7 @@
   </w:style>
   <w:style w:type="character" w:customStyle="1" w:styleId="Formatvorlage85pt">
     <w:name w:val="Formatvorlage 8.5 pt"/>
-    <w:basedOn w:val="DefaultParagraphFont"/>
+    <w:basedOn w:val="Absatz-Standardschriftart"/>
     <w:rsid w:val="00800110"/>
     <w:rPr>
       <w:rFonts w:ascii="Arial" w:hAnsi="Arial"/>
@@ -11086,8 +8948,8 @@
   </w:style>
   <w:style w:type="paragraph" w:customStyle="1" w:styleId="FormatvorlageHelveticaNeueLT45LightNach234pt">
     <w:name w:val="Formatvorlage HelveticaNeue LT 45 Light Nach:  234 pt"/>
-    <w:basedOn w:val="Normal"/>
-    <w:next w:val="Normal"/>
+    <w:basedOn w:val="Standard"/>
+    <w:next w:val="Standard"/>
     <w:rsid w:val="00800110"/>
     <w:pPr>
       <w:spacing w:after="4680"/>
@@ -11096,9 +8958,9 @@
       <w:szCs w:val="20"/>
     </w:rPr>
   </w:style>
-  <w:style w:type="paragraph" w:styleId="ListParagraph">
+  <w:style w:type="paragraph" w:styleId="Listenabsatz">
     <w:name w:val="List Paragraph"/>
-    <w:basedOn w:val="Normal"/>
+    <w:basedOn w:val="Standard"/>
     <w:uiPriority w:val="34"/>
     <w:qFormat/>
     <w:rsid w:val="00197CDC"/>
@@ -11107,10 +8969,10 @@
       <w:contextualSpacing/>
     </w:pPr>
   </w:style>
-  <w:style w:type="paragraph" w:styleId="Caption">
+  <w:style w:type="paragraph" w:styleId="Beschriftung">
     <w:name w:val="caption"/>
-    <w:basedOn w:val="Normal"/>
-    <w:next w:val="Normal"/>
+    <w:basedOn w:val="Standard"/>
+    <w:next w:val="Standard"/>
     <w:unhideWhenUsed/>
     <w:qFormat/>
     <w:rsid w:val="00B91176"/>
@@ -11416,7 +9278,7 @@
 </file>
 
 <file path=customXml/itemProps1.xml><?xml version="1.0" encoding="utf-8"?>
-<ds:datastoreItem xmlns:ds="http://schemas.openxmlformats.org/officeDocument/2006/customXml" ds:itemID="{059819B1-FA20-4B1E-B6A0-96F50A11D978}">
+<ds:datastoreItem xmlns:ds="http://schemas.openxmlformats.org/officeDocument/2006/customXml" ds:itemID="{F7F2AE1B-A5A3-446E-9954-307F4CCEDCF3}">
   <ds:schemaRefs>
     <ds:schemaRef ds:uri="http://schemas.openxmlformats.org/officeDocument/2006/bibliography"/>
   </ds:schemaRefs>

--- a/DSV_Vetter/Übung 3/K02p_PraktischeÜbung03(DigitaleSpektralanalyse).docx
+++ b/DSV_Vetter/Übung 3/K02p_PraktischeÜbung03(DigitaleSpektralanalyse).docx
@@ -1325,14 +1325,16 @@
                 <w:rFonts w:ascii="Consolas" w:hAnsi="Consolas"/>
                 <w:sz w:val="16"/>
                 <w:szCs w:val="16"/>
-              </w:rPr>
-            </w:pPr>
-            <w:r>
-              <w:rPr>
-                <w:rFonts w:ascii="Consolas" w:hAnsi="Consolas" w:cs="Consolas"/>
-                <w:color w:val="000000"/>
-                <w:sz w:val="16"/>
-                <w:szCs w:val="16"/>
+                <w:lang w:val="fr-CH"/>
+              </w:rPr>
+            </w:pPr>
+            <w:r>
+              <w:rPr>
+                <w:rFonts w:ascii="Consolas" w:hAnsi="Consolas" w:cs="Consolas"/>
+                <w:color w:val="000000"/>
+                <w:sz w:val="16"/>
+                <w:szCs w:val="16"/>
+                <w:lang w:val="fr-CH"/>
               </w:rPr>
               <w:t xml:space="preserve">x = sin(2*pi*f0*t);               </w:t>
             </w:r>
@@ -1342,6 +1344,7 @@
                 <w:color w:val="228B22"/>
                 <w:sz w:val="16"/>
                 <w:szCs w:val="16"/>
+                <w:lang w:val="fr-CH"/>
               </w:rPr>
               <w:t>% Sinus</w:t>
             </w:r>
@@ -1356,6 +1359,7 @@
                 <w:rFonts w:ascii="Consolas" w:hAnsi="Consolas"/>
                 <w:sz w:val="16"/>
                 <w:szCs w:val="16"/>
+                <w:lang w:val="fr-CH"/>
               </w:rPr>
             </w:pPr>
             <w:r>
@@ -1364,6 +1368,7 @@
                 <w:color w:val="228B22"/>
                 <w:sz w:val="16"/>
                 <w:szCs w:val="16"/>
+                <w:lang w:val="fr-CH"/>
               </w:rPr>
               <w:t xml:space="preserve"> </w:t>
             </w:r>
@@ -1822,14 +1827,16 @@
                 <w:rFonts w:ascii="Consolas" w:hAnsi="Consolas"/>
                 <w:sz w:val="16"/>
                 <w:szCs w:val="16"/>
-              </w:rPr>
-            </w:pPr>
-            <w:r>
-              <w:rPr>
-                <w:rFonts w:ascii="Consolas" w:hAnsi="Consolas" w:cs="Consolas"/>
-                <w:color w:val="000000"/>
-                <w:sz w:val="16"/>
-                <w:szCs w:val="16"/>
+                <w:lang w:val="en-US"/>
+              </w:rPr>
+            </w:pPr>
+            <w:r>
+              <w:rPr>
+                <w:rFonts w:ascii="Consolas" w:hAnsi="Consolas" w:cs="Consolas"/>
+                <w:color w:val="000000"/>
+                <w:sz w:val="16"/>
+                <w:szCs w:val="16"/>
+                <w:lang w:val="en-US"/>
               </w:rPr>
               <w:t>xlabel(</w:t>
             </w:r>
@@ -1839,6 +1846,7 @@
                 <w:color w:val="A020F0"/>
                 <w:sz w:val="16"/>
                 <w:szCs w:val="16"/>
+                <w:lang w:val="en-US"/>
               </w:rPr>
               <w:t>'Frequenz [Hz]'</w:t>
             </w:r>
@@ -1848,6 +1856,7 @@
                 <w:color w:val="000000"/>
                 <w:sz w:val="16"/>
                 <w:szCs w:val="16"/>
+                <w:lang w:val="en-US"/>
               </w:rPr>
               <w:t>);</w:t>
             </w:r>
@@ -1862,14 +1871,16 @@
                 <w:rFonts w:ascii="Consolas" w:hAnsi="Consolas"/>
                 <w:sz w:val="16"/>
                 <w:szCs w:val="16"/>
-              </w:rPr>
-            </w:pPr>
-            <w:r>
-              <w:rPr>
-                <w:rFonts w:ascii="Consolas" w:hAnsi="Consolas" w:cs="Consolas"/>
-                <w:color w:val="000000"/>
-                <w:sz w:val="16"/>
-                <w:szCs w:val="16"/>
+                <w:lang w:val="en-US"/>
+              </w:rPr>
+            </w:pPr>
+            <w:r>
+              <w:rPr>
+                <w:rFonts w:ascii="Consolas" w:hAnsi="Consolas" w:cs="Consolas"/>
+                <w:color w:val="000000"/>
+                <w:sz w:val="16"/>
+                <w:szCs w:val="16"/>
+                <w:lang w:val="en-US"/>
               </w:rPr>
               <w:t>ylabel(</w:t>
             </w:r>
@@ -1879,6 +1890,7 @@
                 <w:color w:val="A020F0"/>
                 <w:sz w:val="16"/>
                 <w:szCs w:val="16"/>
+                <w:lang w:val="en-US"/>
               </w:rPr>
               <w:t>'Amplitude [dB]'</w:t>
             </w:r>
@@ -1888,6 +1900,7 @@
                 <w:color w:val="000000"/>
                 <w:sz w:val="16"/>
                 <w:szCs w:val="16"/>
+                <w:lang w:val="en-US"/>
               </w:rPr>
               <w:t>);</w:t>
             </w:r>
@@ -1902,14 +1915,16 @@
                 <w:rFonts w:ascii="Consolas" w:hAnsi="Consolas"/>
                 <w:sz w:val="16"/>
                 <w:szCs w:val="16"/>
-              </w:rPr>
-            </w:pPr>
-            <w:r>
-              <w:rPr>
-                <w:rFonts w:ascii="Consolas" w:hAnsi="Consolas" w:cs="Consolas"/>
-                <w:color w:val="000000"/>
-                <w:sz w:val="16"/>
-                <w:szCs w:val="16"/>
+                <w:lang w:val="en-US"/>
+              </w:rPr>
+            </w:pPr>
+            <w:r>
+              <w:rPr>
+                <w:rFonts w:ascii="Consolas" w:hAnsi="Consolas" w:cs="Consolas"/>
+                <w:color w:val="000000"/>
+                <w:sz w:val="16"/>
+                <w:szCs w:val="16"/>
+                <w:lang w:val="en-US"/>
               </w:rPr>
               <w:t xml:space="preserve"> </w:t>
             </w:r>
@@ -4750,7 +4765,15 @@
     </w:p>
     <w:p>
       <w:r>
-        <w:t xml:space="preserve">Das Signal wird mittels pwelch Funktion (welche später parametrisiert wird) im Leistungsdichtespektrum dargestellt. Danach wird der Maximalwert gesucht und die Frequenz an dieser Stelle berechnet. </w:t>
+        <w:t xml:space="preserve">Das Signal wird mittels pwelch </w:t>
+      </w:r>
+      <w:r>
+        <w:t xml:space="preserve">(PSD: power spectral density) </w:t>
+      </w:r>
+      <w:bookmarkStart w:id="0" w:name="_GoBack"/>
+      <w:bookmarkEnd w:id="0"/>
+      <w:r>
+        <w:t xml:space="preserve">Funktion (welche später parametrisiert wird) im Leistungsdichtespektrum dargestellt. Danach wird der Maximalwert gesucht und die Frequenz an dieser Stelle berechnet. </w:t>
       </w:r>
     </w:p>
     <w:p>
@@ -5047,16 +5070,16 @@
                 <w:rFonts w:ascii="Consolas" w:hAnsi="Consolas"/>
                 <w:sz w:val="16"/>
                 <w:szCs w:val="16"/>
-                <w:lang w:val="fr-CH"/>
-              </w:rPr>
-            </w:pPr>
-            <w:r>
-              <w:rPr>
-                <w:rFonts w:ascii="Consolas" w:hAnsi="Consolas" w:cs="Consolas"/>
-                <w:color w:val="000000"/>
-                <w:sz w:val="16"/>
-                <w:szCs w:val="16"/>
-                <w:lang w:val="fr-CH"/>
+                <w:lang w:val="en-US"/>
+              </w:rPr>
+            </w:pPr>
+            <w:r>
+              <w:rPr>
+                <w:rFonts w:ascii="Consolas" w:hAnsi="Consolas" w:cs="Consolas"/>
+                <w:color w:val="000000"/>
+                <w:sz w:val="16"/>
+                <w:szCs w:val="16"/>
+                <w:lang w:val="en-US"/>
               </w:rPr>
               <w:t>windowlength = 512;</w:t>
             </w:r>
@@ -5154,6 +5177,7 @@
                 <w:szCs w:val="16"/>
                 <w:lang w:val="en-US"/>
               </w:rPr>
+              <w:lastRenderedPageBreak/>
               <w:t>tic</w:t>
             </w:r>
           </w:p>
@@ -5178,7 +5202,6 @@
                 <w:szCs w:val="16"/>
                 <w:lang w:val="en-US"/>
               </w:rPr>
-              <w:lastRenderedPageBreak/>
               <w:t>peakvalue = zeros(100,1);</w:t>
             </w:r>
           </w:p>
@@ -5430,16 +5453,16 @@
                 <w:rFonts w:ascii="Consolas" w:hAnsi="Consolas"/>
                 <w:sz w:val="16"/>
                 <w:szCs w:val="16"/>
-                <w:lang w:val="fr-CH"/>
-              </w:rPr>
-            </w:pPr>
-            <w:r>
-              <w:rPr>
-                <w:rFonts w:ascii="Consolas" w:hAnsi="Consolas" w:cs="Consolas"/>
-                <w:color w:val="000000"/>
-                <w:sz w:val="16"/>
-                <w:szCs w:val="16"/>
-                <w:lang w:val="fr-CH"/>
+                <w:lang w:val="en-US"/>
+              </w:rPr>
+            </w:pPr>
+            <w:r>
+              <w:rPr>
+                <w:rFonts w:ascii="Consolas" w:hAnsi="Consolas" w:cs="Consolas"/>
+                <w:color w:val="000000"/>
+                <w:sz w:val="16"/>
+                <w:szCs w:val="16"/>
+                <w:lang w:val="en-US"/>
               </w:rPr>
               <w:t>figure</w:t>
             </w:r>
@@ -5728,19 +5751,7 @@
         <w:t>Wie viel</w:t>
       </w:r>
       <w:r>
-        <w:t xml:space="preserve"> das Fenster überlappt. Da haben wir 2/3 der Fensterbreite </w:t>
-      </w:r>
-      <w:r>
-        <w:t>(</w:t>
-      </w:r>
-      <w:r>
-        <w:t>3</w:t>
-      </w:r>
-      <w:r>
-        <w:t>41)</w:t>
-      </w:r>
-      <w:r>
-        <w:t xml:space="preserve"> gewählt. </w:t>
+        <w:t xml:space="preserve"> das Fenster überlappt. Da haben wir 2/3 der Fensterbreite (341) gewählt. </w:t>
       </w:r>
     </w:p>
     <w:p>
@@ -5810,8 +5821,6 @@
       <w:r>
         <w:t>Wir können sagen, dass der Algorithmus gut funktioniert und wir mit der Methode der Leistungsdichteschätzung viel bessere Resultate erzeugen, als mittels fft.</w:t>
       </w:r>
-      <w:bookmarkStart w:id="0" w:name="_GoBack"/>
-      <w:bookmarkEnd w:id="0"/>
     </w:p>
     <w:sectPr>
       <w:headerReference w:type="default" r:id="rId21"/>
@@ -5894,7 +5903,7 @@
         <w:noProof/>
         <w:szCs w:val="20"/>
       </w:rPr>
-      <w:t>8</w:t>
+      <w:t>7</w:t>
     </w:r>
     <w:r>
       <w:rPr>
@@ -6220,7 +6229,7 @@
         <v:path o:extrusionok="f" gradientshapeok="t" o:connecttype="rect"/>
         <o:lock v:ext="edit" aspectratio="t"/>
       </v:shapetype>
-      <v:shape id="_x0000_i1031" type="#_x0000_t75" style="width:12.75pt;height:12.75pt;visibility:visible;mso-wrap-style:square" o:bullet="t">
+      <v:shape id="_x0000_i1027" type="#_x0000_t75" style="width:12.75pt;height:12.75pt;visibility:visible;mso-wrap-style:square" o:bullet="t">
         <v:imagedata r:id="rId1" o:title=""/>
       </v:shape>
     </w:pict>
@@ -9278,7 +9287,7 @@
 </file>
 
 <file path=customXml/itemProps1.xml><?xml version="1.0" encoding="utf-8"?>
-<ds:datastoreItem xmlns:ds="http://schemas.openxmlformats.org/officeDocument/2006/customXml" ds:itemID="{F7F2AE1B-A5A3-446E-9954-307F4CCEDCF3}">
+<ds:datastoreItem xmlns:ds="http://schemas.openxmlformats.org/officeDocument/2006/customXml" ds:itemID="{581C904A-C65A-4A29-A478-13971AA3EFBC}">
   <ds:schemaRefs>
     <ds:schemaRef ds:uri="http://schemas.openxmlformats.org/officeDocument/2006/bibliography"/>
   </ds:schemaRefs>
